--- a/Documenten/Einddocument - Nabil El Moussaoui V1.0.docx
+++ b/Documenten/Einddocument - Nabil El Moussaoui V1.0.docx
@@ -24852,16 +24852,8610 @@
     </w:p>
     <w:p>
       <w:pPr>
+        <w:pStyle w:val="Titel"/>
+        <w:spacing w:before="2280"/>
+        <w:rPr>
+          <w:color w:val="C40009"/>
+          <w:lang w:val="nl-BE"/>
+        </w:rPr>
+      </w:pPr>
+    </w:p>
+    <w:p>
+      <w:pPr>
+        <w:pStyle w:val="Titel"/>
+        <w:spacing w:before="2280"/>
+        <w:rPr>
+          <w:color w:val="C40009"/>
+          <w:lang w:val="nl-BE"/>
+        </w:rPr>
+      </w:pPr>
+    </w:p>
+    <w:p>
+      <w:pPr>
+        <w:pStyle w:val="Titel"/>
+        <w:spacing w:before="2280"/>
+        <w:rPr>
+          <w:color w:val="C40009"/>
+          <w:lang w:val="nl-BE"/>
+        </w:rPr>
+      </w:pPr>
+      <w:r>
+        <w:rPr>
+          <w:color w:val="C40009"/>
+          <w:lang w:val="nl-BE"/>
+        </w:rPr>
+        <w:t>Professionele Bachelor</w:t>
+      </w:r>
+      <w:r>
+        <w:rPr>
+          <w:color w:val="C40009"/>
+          <w:lang w:val="nl-BE"/>
+        </w:rPr>
+        <w:br/>
+        <w:t>Toegepaste Informatica</w:t>
+      </w:r>
+    </w:p>
+    <w:p>
+      <w:pPr>
+        <w:pStyle w:val="Titel"/>
+        <w:spacing w:before="1600"/>
+        <w:contextualSpacing w:val="0"/>
+        <w:rPr>
+          <w:lang w:val="nl-BE"/>
+        </w:rPr>
+      </w:pPr>
+      <w:r>
+        <w:rPr>
+          <w:lang w:val="nl-BE"/>
+        </w:rPr>
+        <w:t>Testplan</w:t>
+      </w:r>
+    </w:p>
+    <w:p>
+      <w:pPr>
+        <w:jc w:val="center"/>
+        <w:rPr>
+          <w:lang w:val="nl-BE"/>
+        </w:rPr>
+      </w:pPr>
+      <w:r>
+        <w:rPr>
+          <w:lang w:val="nl-BE"/>
+        </w:rPr>
+        <w:t xml:space="preserve">Onderdeel van de stage </w:t>
+      </w:r>
+      <w:r>
+        <w:rPr>
+          <w:lang w:val="nl-BE"/>
+        </w:rPr>
+        <w:br/>
+        <w:t>ondersteund door de</w:t>
+      </w:r>
+    </w:p>
+    <w:p>
+      <w:pPr>
+        <w:pStyle w:val="Titel"/>
+        <w:spacing w:before="720"/>
+        <w:contextualSpacing w:val="0"/>
+        <w:rPr>
+          <w:lang w:val="nl-BE"/>
+        </w:rPr>
+      </w:pPr>
+      <w:r>
+        <w:rPr>
+          <w:lang w:val="nl-BE"/>
+        </w:rPr>
+        <w:t>AP Hogeschool</w:t>
+      </w:r>
+    </w:p>
+    <w:p>
+      <w:pPr>
+        <w:jc w:val="center"/>
+        <w:rPr>
+          <w:lang w:val="nl-BE"/>
+        </w:rPr>
+      </w:pPr>
+      <w:r>
+        <w:rPr>
+          <w:lang w:val="nl-BE"/>
+        </w:rPr>
+        <w:t>en uitgevoerd op en begeleid door het bedrijf</w:t>
+      </w:r>
+    </w:p>
+    <w:p>
+      <w:pPr>
+        <w:pStyle w:val="Titel"/>
+        <w:spacing w:before="120"/>
+        <w:contextualSpacing w:val="0"/>
+        <w:rPr>
+          <w:lang w:val="nl-BE"/>
+        </w:rPr>
+      </w:pPr>
+      <w:r>
+        <w:rPr>
+          <w:noProof/>
+          <w:lang w:val="nl-BE"/>
+        </w:rPr>
+        <w:drawing>
+          <wp:inline distT="0" distB="0" distL="0" distR="0" wp14:anchorId="274C0034" wp14:editId="29B084D0">
+            <wp:extent cx="1562318" cy="352474"/>
+            <wp:effectExtent l="0" t="0" r="0" b="9525"/>
+            <wp:docPr id="406432870" name="Afbeelding 406432870"/>
+            <wp:cNvGraphicFramePr>
+              <a:graphicFrameLocks xmlns:a="http://schemas.openxmlformats.org/drawingml/2006/main" noChangeAspect="1"/>
+            </wp:cNvGraphicFramePr>
+            <a:graphic xmlns:a="http://schemas.openxmlformats.org/drawingml/2006/main">
+              <a:graphicData uri="http://schemas.openxmlformats.org/drawingml/2006/picture">
+                <pic:pic xmlns:pic="http://schemas.openxmlformats.org/drawingml/2006/picture">
+                  <pic:nvPicPr>
+                    <pic:cNvPr id="1058778270" name=""/>
+                    <pic:cNvPicPr/>
+                  </pic:nvPicPr>
+                  <pic:blipFill>
+                    <a:blip r:embed="rId77"/>
+                    <a:stretch>
+                      <a:fillRect/>
+                    </a:stretch>
+                  </pic:blipFill>
+                  <pic:spPr>
+                    <a:xfrm>
+                      <a:off x="0" y="0"/>
+                      <a:ext cx="1562318" cy="352474"/>
+                    </a:xfrm>
+                    <a:prstGeom prst="rect">
+                      <a:avLst/>
+                    </a:prstGeom>
+                  </pic:spPr>
+                </pic:pic>
+              </a:graphicData>
+            </a:graphic>
+          </wp:inline>
+        </w:drawing>
+      </w:r>
+    </w:p>
+    <w:p>
+      <w:pPr>
+        <w:pStyle w:val="Titel"/>
+        <w:spacing w:before="1920"/>
+        <w:contextualSpacing w:val="0"/>
+        <w:rPr>
+          <w:noProof/>
+          <w:color w:val="C40009"/>
+          <w:lang w:val="nl-BE" w:eastAsia="nl-BE"/>
+        </w:rPr>
+      </w:pPr>
+      <w:r>
+        <w:rPr>
+          <w:color w:val="C40009"/>
+          <w:lang w:val="nl-BE"/>
+        </w:rPr>
+        <w:t>Nabil El Moussaoui</w:t>
+      </w:r>
+    </w:p>
+    <w:p>
+      <w:pPr>
+        <w:jc w:val="center"/>
+        <w:rPr>
+          <w:bCs/>
+          <w:lang w:val="nl-BE"/>
+        </w:rPr>
+      </w:pPr>
+      <w:r>
+        <w:rPr>
+          <w:bCs/>
+          <w:lang w:val="nl-BE"/>
+        </w:rPr>
+        <w:t>Specialisatie .NET</w:t>
+      </w:r>
+    </w:p>
+    <w:p>
+      <w:pPr>
+        <w:tabs>
+          <w:tab w:val="right" w:pos="9072"/>
+        </w:tabs>
+        <w:spacing w:before="1200"/>
+        <w:rPr>
+          <w:lang w:val="nl-BE"/>
+        </w:rPr>
+      </w:pPr>
+      <w:r>
+        <w:rPr>
+          <w:lang w:val="nl-BE"/>
+        </w:rPr>
+        <w:t>Begeleider: Bruno Herman</w:t>
+      </w:r>
+      <w:r>
+        <w:rPr>
+          <w:lang w:val="nl-BE"/>
+        </w:rPr>
+        <w:tab/>
+        <w:t>A</w:t>
+      </w:r>
+      <w:r>
+        <w:rPr>
+          <w:bCs/>
+          <w:lang w:val="nl-BE"/>
+        </w:rPr>
+        <w:t>cademiejaar 2023-2024</w:t>
+      </w:r>
+      <w:r>
+        <w:rPr>
+          <w:lang w:val="nl-BE"/>
+        </w:rPr>
+        <w:br/>
+        <w:t xml:space="preserve">Mentor: Michel Melis en Mitch Van </w:t>
+      </w:r>
+      <w:proofErr w:type="spellStart"/>
+      <w:r>
+        <w:rPr>
+          <w:lang w:val="nl-BE"/>
+        </w:rPr>
+        <w:t>Vlierberghe</w:t>
+      </w:r>
+      <w:proofErr w:type="spellEnd"/>
+      <w:r>
+        <w:rPr>
+          <w:lang w:val="nl-BE"/>
+        </w:rPr>
+        <w:tab/>
+      </w:r>
+      <w:r>
+        <w:rPr>
+          <w:bCs/>
+          <w:lang w:val="nl-BE"/>
+        </w:rPr>
+        <w:t>1</w:t>
+      </w:r>
+      <w:r>
+        <w:rPr>
+          <w:bCs/>
+          <w:vertAlign w:val="superscript"/>
+          <w:lang w:val="nl-BE"/>
+        </w:rPr>
+        <w:t>ste</w:t>
+      </w:r>
+      <w:r>
+        <w:rPr>
+          <w:bCs/>
+          <w:lang w:val="nl-BE"/>
+        </w:rPr>
+        <w:t xml:space="preserve"> semester</w:t>
+      </w:r>
+    </w:p>
+    <w:sdt>
+      <w:sdtPr>
+        <w:rPr>
+          <w:rFonts w:cs="Times New Roman"/>
+          <w:bCs w:val="0"/>
+          <w:sz w:val="22"/>
+          <w:szCs w:val="24"/>
+          <w:lang w:val="nl-BE"/>
+        </w:rPr>
+        <w:id w:val="652495486"/>
+        <w:docPartObj>
+          <w:docPartGallery w:val="Table of Contents"/>
+          <w:docPartUnique/>
+        </w:docPartObj>
+      </w:sdtPr>
+      <w:sdtEndPr>
+        <w:rPr>
+          <w:rFonts w:ascii="Calibri" w:eastAsia="Times New Roman" w:hAnsi="Calibri"/>
+          <w:color w:val="404040" w:themeColor="text1" w:themeTint="BF"/>
+          <w:lang w:eastAsia="nl-NL"/>
+        </w:rPr>
+      </w:sdtEndPr>
+      <w:sdtContent>
+        <w:p>
+          <w:pPr>
+            <w:pStyle w:val="Kopvaninhoudsopgave"/>
+            <w:numPr>
+              <w:ilvl w:val="0"/>
+              <w:numId w:val="0"/>
+            </w:numPr>
+            <w:ind w:left="567" w:hanging="567"/>
+            <w:rPr>
+              <w:lang w:val="nl-BE"/>
+            </w:rPr>
+          </w:pPr>
+          <w:r>
+            <w:rPr>
+              <w:lang w:val="nl-BE"/>
+            </w:rPr>
+            <w:t>Inhoud</w:t>
+          </w:r>
+        </w:p>
+        <w:p>
+          <w:pPr>
+            <w:pStyle w:val="Inhopg1"/>
+            <w:rPr>
+              <w:rFonts w:eastAsiaTheme="minorEastAsia" w:cstheme="minorBidi"/>
+              <w:noProof/>
+              <w:color w:val="auto"/>
+              <w:kern w:val="2"/>
+              <w:sz w:val="22"/>
+              <w:szCs w:val="22"/>
+              <w14:ligatures w14:val="standardContextual"/>
+            </w:rPr>
+          </w:pPr>
+          <w:r>
+            <w:fldChar w:fldCharType="begin"/>
+          </w:r>
+          <w:r>
+            <w:instrText xml:space="preserve"> TOC \o "1-1" \h \z \u </w:instrText>
+          </w:r>
+          <w:r>
+            <w:fldChar w:fldCharType="separate"/>
+          </w:r>
+          <w:hyperlink w:anchor="_Toc151216799" w:history="1">
+            <w:r>
+              <w:rPr>
+                <w:rStyle w:val="Hyperlink"/>
+                <w:noProof/>
+              </w:rPr>
+              <w:t>Versiebeheer</w:t>
+            </w:r>
+            <w:r>
+              <w:rPr>
+                <w:noProof/>
+                <w:webHidden/>
+              </w:rPr>
+              <w:tab/>
+            </w:r>
+            <w:r>
+              <w:rPr>
+                <w:noProof/>
+                <w:webHidden/>
+              </w:rPr>
+              <w:fldChar w:fldCharType="begin"/>
+            </w:r>
+            <w:r>
+              <w:rPr>
+                <w:noProof/>
+                <w:webHidden/>
+              </w:rPr>
+              <w:instrText xml:space="preserve"> PAGEREF _Toc151216799 \h </w:instrText>
+            </w:r>
+            <w:r>
+              <w:rPr>
+                <w:noProof/>
+                <w:webHidden/>
+              </w:rPr>
+            </w:r>
+            <w:r>
+              <w:rPr>
+                <w:noProof/>
+                <w:webHidden/>
+              </w:rPr>
+              <w:fldChar w:fldCharType="separate"/>
+            </w:r>
+            <w:r>
+              <w:rPr>
+                <w:noProof/>
+                <w:webHidden/>
+              </w:rPr>
+              <w:t>46</w:t>
+            </w:r>
+            <w:r>
+              <w:rPr>
+                <w:noProof/>
+                <w:webHidden/>
+              </w:rPr>
+              <w:fldChar w:fldCharType="end"/>
+            </w:r>
+          </w:hyperlink>
+        </w:p>
+        <w:p>
+          <w:pPr>
+            <w:pStyle w:val="Inhopg1"/>
+            <w:rPr>
+              <w:rFonts w:eastAsiaTheme="minorEastAsia" w:cstheme="minorBidi"/>
+              <w:noProof/>
+              <w:color w:val="auto"/>
+              <w:kern w:val="2"/>
+              <w:sz w:val="22"/>
+              <w:szCs w:val="22"/>
+              <w14:ligatures w14:val="standardContextual"/>
+            </w:rPr>
+          </w:pPr>
+          <w:hyperlink w:anchor="_Toc151216800" w:history="1">
+            <w:r>
+              <w:rPr>
+                <w:rStyle w:val="Hyperlink"/>
+                <w:noProof/>
+              </w:rPr>
+              <w:t>Termen en Afkortingen</w:t>
+            </w:r>
+            <w:r>
+              <w:rPr>
+                <w:noProof/>
+                <w:webHidden/>
+              </w:rPr>
+              <w:tab/>
+            </w:r>
+            <w:r>
+              <w:rPr>
+                <w:noProof/>
+                <w:webHidden/>
+              </w:rPr>
+              <w:fldChar w:fldCharType="begin"/>
+            </w:r>
+            <w:r>
+              <w:rPr>
+                <w:noProof/>
+                <w:webHidden/>
+              </w:rPr>
+              <w:instrText xml:space="preserve"> PAGEREF _Toc151216800 \h </w:instrText>
+            </w:r>
+            <w:r>
+              <w:rPr>
+                <w:noProof/>
+                <w:webHidden/>
+              </w:rPr>
+            </w:r>
+            <w:r>
+              <w:rPr>
+                <w:noProof/>
+                <w:webHidden/>
+              </w:rPr>
+              <w:fldChar w:fldCharType="separate"/>
+            </w:r>
+            <w:r>
+              <w:rPr>
+                <w:noProof/>
+                <w:webHidden/>
+              </w:rPr>
+              <w:t>46</w:t>
+            </w:r>
+            <w:r>
+              <w:rPr>
+                <w:noProof/>
+                <w:webHidden/>
+              </w:rPr>
+              <w:fldChar w:fldCharType="end"/>
+            </w:r>
+          </w:hyperlink>
+        </w:p>
+        <w:p>
+          <w:pPr>
+            <w:pStyle w:val="Inhopg1"/>
+            <w:rPr>
+              <w:rFonts w:eastAsiaTheme="minorEastAsia" w:cstheme="minorBidi"/>
+              <w:noProof/>
+              <w:color w:val="auto"/>
+              <w:kern w:val="2"/>
+              <w:sz w:val="22"/>
+              <w:szCs w:val="22"/>
+              <w14:ligatures w14:val="standardContextual"/>
+            </w:rPr>
+          </w:pPr>
+          <w:hyperlink w:anchor="_Toc151216801" w:history="1">
+            <w:r>
+              <w:rPr>
+                <w:rStyle w:val="Hyperlink"/>
+                <w:noProof/>
+              </w:rPr>
+              <w:t>Inleiding</w:t>
+            </w:r>
+            <w:r>
+              <w:rPr>
+                <w:noProof/>
+                <w:webHidden/>
+              </w:rPr>
+              <w:tab/>
+            </w:r>
+            <w:r>
+              <w:rPr>
+                <w:noProof/>
+                <w:webHidden/>
+              </w:rPr>
+              <w:fldChar w:fldCharType="begin"/>
+            </w:r>
+            <w:r>
+              <w:rPr>
+                <w:noProof/>
+                <w:webHidden/>
+              </w:rPr>
+              <w:instrText xml:space="preserve"> PAGEREF _Toc151216801 \h </w:instrText>
+            </w:r>
+            <w:r>
+              <w:rPr>
+                <w:noProof/>
+                <w:webHidden/>
+              </w:rPr>
+            </w:r>
+            <w:r>
+              <w:rPr>
+                <w:noProof/>
+                <w:webHidden/>
+              </w:rPr>
+              <w:fldChar w:fldCharType="separate"/>
+            </w:r>
+            <w:r>
+              <w:rPr>
+                <w:noProof/>
+                <w:webHidden/>
+              </w:rPr>
+              <w:t>47</w:t>
+            </w:r>
+            <w:r>
+              <w:rPr>
+                <w:noProof/>
+                <w:webHidden/>
+              </w:rPr>
+              <w:fldChar w:fldCharType="end"/>
+            </w:r>
+          </w:hyperlink>
+        </w:p>
+        <w:p>
+          <w:pPr>
+            <w:pStyle w:val="Inhopg1"/>
+            <w:rPr>
+              <w:rFonts w:eastAsiaTheme="minorEastAsia" w:cstheme="minorBidi"/>
+              <w:noProof/>
+              <w:color w:val="auto"/>
+              <w:kern w:val="2"/>
+              <w:sz w:val="22"/>
+              <w:szCs w:val="22"/>
+              <w14:ligatures w14:val="standardContextual"/>
+            </w:rPr>
+          </w:pPr>
+          <w:hyperlink w:anchor="_Toc151216802" w:history="1">
+            <w:r>
+              <w:rPr>
+                <w:rStyle w:val="Hyperlink"/>
+                <w:noProof/>
+              </w:rPr>
+              <w:t>Projectbeschrijving</w:t>
+            </w:r>
+            <w:r>
+              <w:rPr>
+                <w:noProof/>
+                <w:webHidden/>
+              </w:rPr>
+              <w:tab/>
+            </w:r>
+            <w:r>
+              <w:rPr>
+                <w:noProof/>
+                <w:webHidden/>
+              </w:rPr>
+              <w:fldChar w:fldCharType="begin"/>
+            </w:r>
+            <w:r>
+              <w:rPr>
+                <w:noProof/>
+                <w:webHidden/>
+              </w:rPr>
+              <w:instrText xml:space="preserve"> PAGEREF _Toc151216802 \h </w:instrText>
+            </w:r>
+            <w:r>
+              <w:rPr>
+                <w:noProof/>
+                <w:webHidden/>
+              </w:rPr>
+            </w:r>
+            <w:r>
+              <w:rPr>
+                <w:noProof/>
+                <w:webHidden/>
+              </w:rPr>
+              <w:fldChar w:fldCharType="separate"/>
+            </w:r>
+            <w:r>
+              <w:rPr>
+                <w:noProof/>
+                <w:webHidden/>
+              </w:rPr>
+              <w:t>47</w:t>
+            </w:r>
+            <w:r>
+              <w:rPr>
+                <w:noProof/>
+                <w:webHidden/>
+              </w:rPr>
+              <w:fldChar w:fldCharType="end"/>
+            </w:r>
+          </w:hyperlink>
+        </w:p>
+        <w:p>
+          <w:pPr>
+            <w:pStyle w:val="Inhopg1"/>
+            <w:rPr>
+              <w:rFonts w:eastAsiaTheme="minorEastAsia" w:cstheme="minorBidi"/>
+              <w:noProof/>
+              <w:color w:val="auto"/>
+              <w:kern w:val="2"/>
+              <w:sz w:val="22"/>
+              <w:szCs w:val="22"/>
+              <w14:ligatures w14:val="standardContextual"/>
+            </w:rPr>
+          </w:pPr>
+          <w:hyperlink w:anchor="_Toc151216803" w:history="1">
+            <w:r>
+              <w:rPr>
+                <w:rStyle w:val="Hyperlink"/>
+                <w:noProof/>
+              </w:rPr>
+              <w:t>Belanghebbenden</w:t>
+            </w:r>
+            <w:r>
+              <w:rPr>
+                <w:noProof/>
+                <w:webHidden/>
+              </w:rPr>
+              <w:tab/>
+            </w:r>
+            <w:r>
+              <w:rPr>
+                <w:noProof/>
+                <w:webHidden/>
+              </w:rPr>
+              <w:fldChar w:fldCharType="begin"/>
+            </w:r>
+            <w:r>
+              <w:rPr>
+                <w:noProof/>
+                <w:webHidden/>
+              </w:rPr>
+              <w:instrText xml:space="preserve"> PAGEREF _Toc151216803 \h </w:instrText>
+            </w:r>
+            <w:r>
+              <w:rPr>
+                <w:noProof/>
+                <w:webHidden/>
+              </w:rPr>
+            </w:r>
+            <w:r>
+              <w:rPr>
+                <w:noProof/>
+                <w:webHidden/>
+              </w:rPr>
+              <w:fldChar w:fldCharType="separate"/>
+            </w:r>
+            <w:r>
+              <w:rPr>
+                <w:noProof/>
+                <w:webHidden/>
+              </w:rPr>
+              <w:t>47</w:t>
+            </w:r>
+            <w:r>
+              <w:rPr>
+                <w:noProof/>
+                <w:webHidden/>
+              </w:rPr>
+              <w:fldChar w:fldCharType="end"/>
+            </w:r>
+          </w:hyperlink>
+        </w:p>
+        <w:p>
+          <w:pPr>
+            <w:pStyle w:val="Inhopg1"/>
+            <w:rPr>
+              <w:rFonts w:eastAsiaTheme="minorEastAsia" w:cstheme="minorBidi"/>
+              <w:noProof/>
+              <w:color w:val="auto"/>
+              <w:kern w:val="2"/>
+              <w:sz w:val="22"/>
+              <w:szCs w:val="22"/>
+              <w14:ligatures w14:val="standardContextual"/>
+            </w:rPr>
+          </w:pPr>
+          <w:hyperlink w:anchor="_Toc151216804" w:history="1">
+            <w:r>
+              <w:rPr>
+                <w:rStyle w:val="Hyperlink"/>
+                <w:noProof/>
+              </w:rPr>
+              <w:t>Risicoanalyse</w:t>
+            </w:r>
+            <w:r>
+              <w:rPr>
+                <w:noProof/>
+                <w:webHidden/>
+              </w:rPr>
+              <w:tab/>
+            </w:r>
+            <w:r>
+              <w:rPr>
+                <w:noProof/>
+                <w:webHidden/>
+              </w:rPr>
+              <w:fldChar w:fldCharType="begin"/>
+            </w:r>
+            <w:r>
+              <w:rPr>
+                <w:noProof/>
+                <w:webHidden/>
+              </w:rPr>
+              <w:instrText xml:space="preserve"> PAGEREF _Toc151216804 \h </w:instrText>
+            </w:r>
+            <w:r>
+              <w:rPr>
+                <w:noProof/>
+                <w:webHidden/>
+              </w:rPr>
+            </w:r>
+            <w:r>
+              <w:rPr>
+                <w:noProof/>
+                <w:webHidden/>
+              </w:rPr>
+              <w:fldChar w:fldCharType="separate"/>
+            </w:r>
+            <w:r>
+              <w:rPr>
+                <w:noProof/>
+                <w:webHidden/>
+              </w:rPr>
+              <w:t>48</w:t>
+            </w:r>
+            <w:r>
+              <w:rPr>
+                <w:noProof/>
+                <w:webHidden/>
+              </w:rPr>
+              <w:fldChar w:fldCharType="end"/>
+            </w:r>
+          </w:hyperlink>
+        </w:p>
+        <w:p>
+          <w:pPr>
+            <w:pStyle w:val="Inhopg1"/>
+            <w:rPr>
+              <w:rFonts w:eastAsiaTheme="minorEastAsia" w:cstheme="minorBidi"/>
+              <w:noProof/>
+              <w:color w:val="auto"/>
+              <w:kern w:val="2"/>
+              <w:sz w:val="22"/>
+              <w:szCs w:val="22"/>
+              <w14:ligatures w14:val="standardContextual"/>
+            </w:rPr>
+          </w:pPr>
+          <w:hyperlink w:anchor="_Toc151216805" w:history="1">
+            <w:r>
+              <w:rPr>
+                <w:rStyle w:val="Hyperlink"/>
+                <w:noProof/>
+              </w:rPr>
+              <w:t>Teststrategie</w:t>
+            </w:r>
+            <w:r>
+              <w:rPr>
+                <w:noProof/>
+                <w:webHidden/>
+              </w:rPr>
+              <w:tab/>
+            </w:r>
+            <w:r>
+              <w:rPr>
+                <w:noProof/>
+                <w:webHidden/>
+              </w:rPr>
+              <w:fldChar w:fldCharType="begin"/>
+            </w:r>
+            <w:r>
+              <w:rPr>
+                <w:noProof/>
+                <w:webHidden/>
+              </w:rPr>
+              <w:instrText xml:space="preserve"> PAGEREF _Toc151216805 \h </w:instrText>
+            </w:r>
+            <w:r>
+              <w:rPr>
+                <w:noProof/>
+                <w:webHidden/>
+              </w:rPr>
+            </w:r>
+            <w:r>
+              <w:rPr>
+                <w:noProof/>
+                <w:webHidden/>
+              </w:rPr>
+              <w:fldChar w:fldCharType="separate"/>
+            </w:r>
+            <w:r>
+              <w:rPr>
+                <w:noProof/>
+                <w:webHidden/>
+              </w:rPr>
+              <w:t>50</w:t>
+            </w:r>
+            <w:r>
+              <w:rPr>
+                <w:noProof/>
+                <w:webHidden/>
+              </w:rPr>
+              <w:fldChar w:fldCharType="end"/>
+            </w:r>
+          </w:hyperlink>
+        </w:p>
+        <w:p>
+          <w:pPr>
+            <w:pStyle w:val="Inhopg1"/>
+            <w:rPr>
+              <w:rFonts w:eastAsiaTheme="minorEastAsia" w:cstheme="minorBidi"/>
+              <w:noProof/>
+              <w:color w:val="auto"/>
+              <w:kern w:val="2"/>
+              <w:sz w:val="22"/>
+              <w:szCs w:val="22"/>
+              <w14:ligatures w14:val="standardContextual"/>
+            </w:rPr>
+          </w:pPr>
+          <w:hyperlink w:anchor="_Toc151216806" w:history="1">
+            <w:r>
+              <w:rPr>
+                <w:rStyle w:val="Hyperlink"/>
+                <w:noProof/>
+              </w:rPr>
+              <w:t>Benodigdheden</w:t>
+            </w:r>
+            <w:r>
+              <w:rPr>
+                <w:noProof/>
+                <w:webHidden/>
+              </w:rPr>
+              <w:tab/>
+            </w:r>
+            <w:r>
+              <w:rPr>
+                <w:noProof/>
+                <w:webHidden/>
+              </w:rPr>
+              <w:fldChar w:fldCharType="begin"/>
+            </w:r>
+            <w:r>
+              <w:rPr>
+                <w:noProof/>
+                <w:webHidden/>
+              </w:rPr>
+              <w:instrText xml:space="preserve"> PAGEREF _Toc151216806 \h </w:instrText>
+            </w:r>
+            <w:r>
+              <w:rPr>
+                <w:noProof/>
+                <w:webHidden/>
+              </w:rPr>
+            </w:r>
+            <w:r>
+              <w:rPr>
+                <w:noProof/>
+                <w:webHidden/>
+              </w:rPr>
+              <w:fldChar w:fldCharType="separate"/>
+            </w:r>
+            <w:r>
+              <w:rPr>
+                <w:noProof/>
+                <w:webHidden/>
+              </w:rPr>
+              <w:t>51</w:t>
+            </w:r>
+            <w:r>
+              <w:rPr>
+                <w:noProof/>
+                <w:webHidden/>
+              </w:rPr>
+              <w:fldChar w:fldCharType="end"/>
+            </w:r>
+          </w:hyperlink>
+        </w:p>
+        <w:p>
+          <w:pPr>
+            <w:pStyle w:val="Inhopg1"/>
+            <w:rPr>
+              <w:rFonts w:eastAsiaTheme="minorEastAsia" w:cstheme="minorBidi"/>
+              <w:noProof/>
+              <w:color w:val="auto"/>
+              <w:kern w:val="2"/>
+              <w:sz w:val="22"/>
+              <w:szCs w:val="22"/>
+              <w14:ligatures w14:val="standardContextual"/>
+            </w:rPr>
+          </w:pPr>
+          <w:hyperlink w:anchor="_Toc151216807" w:history="1">
+            <w:r>
+              <w:rPr>
+                <w:rStyle w:val="Hyperlink"/>
+                <w:noProof/>
+                <w:lang w:eastAsia="en-US"/>
+              </w:rPr>
+              <w:t>Bronvermelding</w:t>
+            </w:r>
+            <w:r>
+              <w:rPr>
+                <w:noProof/>
+                <w:webHidden/>
+              </w:rPr>
+              <w:tab/>
+            </w:r>
+            <w:r>
+              <w:rPr>
+                <w:noProof/>
+                <w:webHidden/>
+              </w:rPr>
+              <w:fldChar w:fldCharType="begin"/>
+            </w:r>
+            <w:r>
+              <w:rPr>
+                <w:noProof/>
+                <w:webHidden/>
+              </w:rPr>
+              <w:instrText xml:space="preserve"> PAGEREF _Toc151216807 \h </w:instrText>
+            </w:r>
+            <w:r>
+              <w:rPr>
+                <w:noProof/>
+                <w:webHidden/>
+              </w:rPr>
+            </w:r>
+            <w:r>
+              <w:rPr>
+                <w:noProof/>
+                <w:webHidden/>
+              </w:rPr>
+              <w:fldChar w:fldCharType="separate"/>
+            </w:r>
+            <w:r>
+              <w:rPr>
+                <w:noProof/>
+                <w:webHidden/>
+              </w:rPr>
+              <w:t>52</w:t>
+            </w:r>
+            <w:r>
+              <w:rPr>
+                <w:noProof/>
+                <w:webHidden/>
+              </w:rPr>
+              <w:fldChar w:fldCharType="end"/>
+            </w:r>
+          </w:hyperlink>
+        </w:p>
+        <w:p>
+          <w:pPr>
+            <w:rPr>
+              <w:lang w:val="nl-BE"/>
+            </w:rPr>
+          </w:pPr>
+          <w:r>
+            <w:rPr>
+              <w:rFonts w:eastAsiaTheme="majorEastAsia"/>
+              <w:noProof/>
+              <w:position w:val="2"/>
+              <w:sz w:val="24"/>
+              <w:u w:color="999999"/>
+              <w:lang w:val="nl-BE" w:eastAsia="nl-BE"/>
+            </w:rPr>
+            <w:fldChar w:fldCharType="end"/>
+          </w:r>
+        </w:p>
+      </w:sdtContent>
+    </w:sdt>
+    <w:p>
+      <w:pPr>
+        <w:rPr>
+          <w:rFonts w:cs="Arial"/>
+          <w:kern w:val="32"/>
+          <w:sz w:val="36"/>
+          <w:szCs w:val="26"/>
+          <w:lang w:val="nl-BE"/>
+        </w:rPr>
+      </w:pPr>
+      <w:r>
+        <w:rPr>
+          <w:lang w:val="nl-BE"/>
+        </w:rPr>
+        <w:br w:type="page"/>
+      </w:r>
+    </w:p>
+    <w:p>
+      <w:pPr>
+        <w:pStyle w:val="Kop1"/>
+        <w:numPr>
+          <w:ilvl w:val="0"/>
+          <w:numId w:val="12"/>
+        </w:numPr>
+        <w:rPr>
+          <w:lang w:val="nl-BE"/>
+        </w:rPr>
+      </w:pPr>
+      <w:bookmarkStart w:id="101" w:name="_Toc151216799"/>
+      <w:r>
+        <w:rPr>
+          <w:lang w:val="nl-BE"/>
+        </w:rPr>
+        <w:lastRenderedPageBreak/>
+        <w:t>Versiebeheer</w:t>
+      </w:r>
+      <w:bookmarkEnd w:id="101"/>
+    </w:p>
+    <w:tbl>
+      <w:tblPr>
+        <w:tblStyle w:val="Tabelraster"/>
+        <w:tblW w:w="9137" w:type="dxa"/>
+        <w:tblBorders>
+          <w:top w:val="single" w:sz="4" w:space="0" w:color="FFFFFF" w:themeColor="background1"/>
+          <w:left w:val="single" w:sz="4" w:space="0" w:color="FFFFFF" w:themeColor="background1"/>
+          <w:bottom w:val="single" w:sz="4" w:space="0" w:color="FFFFFF" w:themeColor="background1"/>
+          <w:right w:val="single" w:sz="4" w:space="0" w:color="FFFFFF" w:themeColor="background1"/>
+          <w:insideH w:val="single" w:sz="4" w:space="0" w:color="FFFFFF" w:themeColor="background1"/>
+          <w:insideV w:val="single" w:sz="4" w:space="0" w:color="FFFFFF" w:themeColor="background1"/>
+        </w:tblBorders>
+        <w:tblLook w:val="04A0" w:firstRow="1" w:lastRow="0" w:firstColumn="1" w:lastColumn="0" w:noHBand="0" w:noVBand="1"/>
+      </w:tblPr>
+      <w:tblGrid>
+        <w:gridCol w:w="846"/>
+        <w:gridCol w:w="1276"/>
+        <w:gridCol w:w="1842"/>
+        <w:gridCol w:w="5173"/>
+      </w:tblGrid>
+      <w:tr>
+        <w:tc>
+          <w:tcPr>
+            <w:tcW w:w="846" w:type="dxa"/>
+            <w:shd w:val="clear" w:color="auto" w:fill="C00000"/>
+          </w:tcPr>
+          <w:p>
+            <w:pPr>
+              <w:spacing w:before="120" w:after="120"/>
+              <w:jc w:val="center"/>
+              <w:rPr>
+                <w:color w:val="FFFFFF" w:themeColor="background1"/>
+                <w:sz w:val="18"/>
+                <w:szCs w:val="18"/>
+                <w:lang w:val="nl-BE"/>
+              </w:rPr>
+            </w:pPr>
+            <w:r>
+              <w:rPr>
+                <w:color w:val="FFFFFF" w:themeColor="background1"/>
+                <w:sz w:val="18"/>
+                <w:szCs w:val="18"/>
+                <w:lang w:val="nl-BE"/>
+              </w:rPr>
+              <w:t>Nr.</w:t>
+            </w:r>
+          </w:p>
+        </w:tc>
+        <w:tc>
+          <w:tcPr>
+            <w:tcW w:w="1276" w:type="dxa"/>
+            <w:shd w:val="clear" w:color="auto" w:fill="C00000"/>
+          </w:tcPr>
+          <w:p>
+            <w:pPr>
+              <w:spacing w:before="120" w:after="120"/>
+              <w:jc w:val="center"/>
+              <w:rPr>
+                <w:color w:val="FFFFFF" w:themeColor="background1"/>
+                <w:sz w:val="18"/>
+                <w:szCs w:val="18"/>
+                <w:lang w:val="nl-BE"/>
+              </w:rPr>
+            </w:pPr>
+            <w:r>
+              <w:rPr>
+                <w:color w:val="FFFFFF" w:themeColor="background1"/>
+                <w:sz w:val="18"/>
+                <w:lang w:val="nl-BE"/>
+              </w:rPr>
+              <w:t>Datum</w:t>
+            </w:r>
+          </w:p>
+        </w:tc>
+        <w:tc>
+          <w:tcPr>
+            <w:tcW w:w="1842" w:type="dxa"/>
+            <w:shd w:val="clear" w:color="auto" w:fill="C00000"/>
+          </w:tcPr>
+          <w:p>
+            <w:pPr>
+              <w:spacing w:before="120" w:after="120"/>
+              <w:jc w:val="center"/>
+              <w:rPr>
+                <w:color w:val="FFFFFF" w:themeColor="background1"/>
+                <w:sz w:val="18"/>
+                <w:szCs w:val="18"/>
+                <w:lang w:val="nl-BE"/>
+              </w:rPr>
+            </w:pPr>
+            <w:r>
+              <w:rPr>
+                <w:color w:val="FFFFFF" w:themeColor="background1"/>
+                <w:sz w:val="18"/>
+                <w:lang w:val="nl-BE"/>
+              </w:rPr>
+              <w:t>Verspreiding</w:t>
+            </w:r>
+          </w:p>
+        </w:tc>
+        <w:tc>
+          <w:tcPr>
+            <w:tcW w:w="5173" w:type="dxa"/>
+            <w:shd w:val="clear" w:color="auto" w:fill="C00000"/>
+          </w:tcPr>
+          <w:p>
+            <w:pPr>
+              <w:spacing w:before="120" w:after="120"/>
+              <w:jc w:val="center"/>
+              <w:rPr>
+                <w:color w:val="FFFFFF" w:themeColor="background1"/>
+                <w:sz w:val="18"/>
+                <w:szCs w:val="18"/>
+                <w:lang w:val="nl-BE"/>
+              </w:rPr>
+            </w:pPr>
+            <w:r>
+              <w:rPr>
+                <w:color w:val="FFFFFF" w:themeColor="background1"/>
+                <w:sz w:val="18"/>
+                <w:lang w:val="nl-BE"/>
+              </w:rPr>
+              <w:t>Wijziging</w:t>
+            </w:r>
+          </w:p>
+        </w:tc>
+      </w:tr>
+      <w:tr>
+        <w:tc>
+          <w:tcPr>
+            <w:tcW w:w="846" w:type="dxa"/>
+            <w:shd w:val="clear" w:color="auto" w:fill="FFFFFF" w:themeFill="background1"/>
+          </w:tcPr>
+          <w:p>
+            <w:pPr>
+              <w:jc w:val="left"/>
+              <w:rPr>
+                <w:color w:val="auto"/>
+                <w:lang w:val="nl-BE"/>
+              </w:rPr>
+            </w:pPr>
+            <w:r>
+              <w:rPr>
+                <w:sz w:val="18"/>
+                <w:lang w:val="nl-BE"/>
+              </w:rPr>
+              <w:t>0.01</w:t>
+            </w:r>
+          </w:p>
+        </w:tc>
+        <w:tc>
+          <w:tcPr>
+            <w:tcW w:w="1276" w:type="dxa"/>
+            <w:shd w:val="clear" w:color="auto" w:fill="FFFFFF" w:themeFill="background1"/>
+          </w:tcPr>
+          <w:p>
+            <w:pPr>
+              <w:jc w:val="left"/>
+              <w:rPr>
+                <w:color w:val="auto"/>
+                <w:sz w:val="18"/>
+                <w:szCs w:val="20"/>
+                <w:lang w:val="nl-BE"/>
+              </w:rPr>
+            </w:pPr>
+            <w:r>
+              <w:rPr>
+                <w:sz w:val="18"/>
+                <w:lang w:val="nl-BE"/>
+              </w:rPr>
+              <w:t>2023-10-30</w:t>
+            </w:r>
+          </w:p>
+        </w:tc>
+        <w:tc>
+          <w:tcPr>
+            <w:tcW w:w="1842" w:type="dxa"/>
+            <w:shd w:val="clear" w:color="auto" w:fill="FFFFFF" w:themeFill="background1"/>
+          </w:tcPr>
+          <w:p>
+            <w:pPr>
+              <w:jc w:val="left"/>
+              <w:rPr>
+                <w:color w:val="auto"/>
+                <w:sz w:val="18"/>
+                <w:szCs w:val="20"/>
+                <w:lang w:val="nl-BE"/>
+              </w:rPr>
+            </w:pPr>
+            <w:r>
+              <w:rPr>
+                <w:sz w:val="18"/>
+                <w:lang w:val="nl-BE"/>
+              </w:rPr>
+              <w:t>Nabil El Moussaoui</w:t>
+            </w:r>
+          </w:p>
+        </w:tc>
+        <w:tc>
+          <w:tcPr>
+            <w:tcW w:w="5173" w:type="dxa"/>
+            <w:shd w:val="clear" w:color="auto" w:fill="FFFFFF" w:themeFill="background1"/>
+          </w:tcPr>
+          <w:p>
+            <w:pPr>
+              <w:rPr>
+                <w:color w:val="auto"/>
+                <w:sz w:val="18"/>
+                <w:szCs w:val="20"/>
+                <w:lang w:val="nl-BE"/>
+              </w:rPr>
+            </w:pPr>
+            <w:r>
+              <w:rPr>
+                <w:sz w:val="18"/>
+                <w:lang w:val="nl-BE"/>
+              </w:rPr>
+              <w:t>Voorblad opmaken</w:t>
+            </w:r>
+          </w:p>
+        </w:tc>
+      </w:tr>
+      <w:tr>
+        <w:tc>
+          <w:tcPr>
+            <w:tcW w:w="846" w:type="dxa"/>
+            <w:shd w:val="clear" w:color="auto" w:fill="FFFFFF" w:themeFill="background1"/>
+          </w:tcPr>
+          <w:p>
+            <w:pPr>
+              <w:jc w:val="left"/>
+              <w:rPr>
+                <w:sz w:val="18"/>
+                <w:lang w:val="nl-BE"/>
+              </w:rPr>
+            </w:pPr>
+            <w:r>
+              <w:rPr>
+                <w:sz w:val="18"/>
+                <w:lang w:val="nl-BE"/>
+              </w:rPr>
+              <w:t>0.02</w:t>
+            </w:r>
+          </w:p>
+        </w:tc>
+        <w:tc>
+          <w:tcPr>
+            <w:tcW w:w="1276" w:type="dxa"/>
+            <w:shd w:val="clear" w:color="auto" w:fill="FFFFFF" w:themeFill="background1"/>
+          </w:tcPr>
+          <w:p>
+            <w:pPr>
+              <w:jc w:val="left"/>
+              <w:rPr>
+                <w:sz w:val="18"/>
+                <w:lang w:val="nl-BE"/>
+              </w:rPr>
+            </w:pPr>
+            <w:r>
+              <w:rPr>
+                <w:sz w:val="18"/>
+                <w:lang w:val="nl-BE"/>
+              </w:rPr>
+              <w:t>2023-11-06</w:t>
+            </w:r>
+          </w:p>
+        </w:tc>
+        <w:tc>
+          <w:tcPr>
+            <w:tcW w:w="1842" w:type="dxa"/>
+            <w:shd w:val="clear" w:color="auto" w:fill="FFFFFF" w:themeFill="background1"/>
+          </w:tcPr>
+          <w:p>
+            <w:pPr>
+              <w:jc w:val="left"/>
+              <w:rPr>
+                <w:sz w:val="18"/>
+                <w:lang w:val="nl-BE"/>
+              </w:rPr>
+            </w:pPr>
+            <w:r>
+              <w:rPr>
+                <w:sz w:val="18"/>
+                <w:lang w:val="nl-BE"/>
+              </w:rPr>
+              <w:t>Nabil El Moussaoui</w:t>
+            </w:r>
+          </w:p>
+        </w:tc>
+        <w:tc>
+          <w:tcPr>
+            <w:tcW w:w="5173" w:type="dxa"/>
+            <w:shd w:val="clear" w:color="auto" w:fill="FFFFFF" w:themeFill="background1"/>
+          </w:tcPr>
+          <w:p>
+            <w:pPr>
+              <w:rPr>
+                <w:sz w:val="18"/>
+                <w:lang w:val="nl-BE"/>
+              </w:rPr>
+            </w:pPr>
+            <w:r>
+              <w:rPr>
+                <w:sz w:val="18"/>
+                <w:lang w:val="nl-BE"/>
+              </w:rPr>
+              <w:t>Toevoeging Inleiding, Projectbeschrijving en Belanghebbenden</w:t>
+            </w:r>
+          </w:p>
+        </w:tc>
+      </w:tr>
+      <w:tr>
+        <w:tc>
+          <w:tcPr>
+            <w:tcW w:w="846" w:type="dxa"/>
+            <w:shd w:val="clear" w:color="auto" w:fill="FFFFFF" w:themeFill="background1"/>
+          </w:tcPr>
+          <w:p>
+            <w:pPr>
+              <w:jc w:val="left"/>
+              <w:rPr>
+                <w:sz w:val="18"/>
+                <w:lang w:val="nl-BE"/>
+              </w:rPr>
+            </w:pPr>
+            <w:r>
+              <w:rPr>
+                <w:sz w:val="18"/>
+                <w:lang w:val="nl-BE"/>
+              </w:rPr>
+              <w:t>0.03</w:t>
+            </w:r>
+          </w:p>
+        </w:tc>
+        <w:tc>
+          <w:tcPr>
+            <w:tcW w:w="1276" w:type="dxa"/>
+            <w:shd w:val="clear" w:color="auto" w:fill="FFFFFF" w:themeFill="background1"/>
+          </w:tcPr>
+          <w:p>
+            <w:pPr>
+              <w:jc w:val="left"/>
+              <w:rPr>
+                <w:sz w:val="18"/>
+                <w:lang w:val="nl-BE"/>
+              </w:rPr>
+            </w:pPr>
+            <w:r>
+              <w:rPr>
+                <w:sz w:val="18"/>
+                <w:lang w:val="nl-BE"/>
+              </w:rPr>
+              <w:t>2023-11-16</w:t>
+            </w:r>
+          </w:p>
+        </w:tc>
+        <w:tc>
+          <w:tcPr>
+            <w:tcW w:w="1842" w:type="dxa"/>
+            <w:shd w:val="clear" w:color="auto" w:fill="FFFFFF" w:themeFill="background1"/>
+          </w:tcPr>
+          <w:p>
+            <w:pPr>
+              <w:jc w:val="left"/>
+              <w:rPr>
+                <w:sz w:val="18"/>
+                <w:lang w:val="nl-BE"/>
+              </w:rPr>
+            </w:pPr>
+            <w:r>
+              <w:rPr>
+                <w:sz w:val="18"/>
+                <w:lang w:val="nl-BE"/>
+              </w:rPr>
+              <w:t>Nabil El Moussaoui</w:t>
+            </w:r>
+          </w:p>
+        </w:tc>
+        <w:tc>
+          <w:tcPr>
+            <w:tcW w:w="5173" w:type="dxa"/>
+            <w:shd w:val="clear" w:color="auto" w:fill="FFFFFF" w:themeFill="background1"/>
+          </w:tcPr>
+          <w:p>
+            <w:pPr>
+              <w:rPr>
+                <w:sz w:val="18"/>
+                <w:lang w:val="nl-BE"/>
+              </w:rPr>
+            </w:pPr>
+            <w:r>
+              <w:rPr>
+                <w:sz w:val="18"/>
+                <w:lang w:val="nl-BE"/>
+              </w:rPr>
+              <w:t>Toevoeging Risicoanalyses en Teststrategie</w:t>
+            </w:r>
+          </w:p>
+        </w:tc>
+      </w:tr>
+      <w:tr>
+        <w:tc>
+          <w:tcPr>
+            <w:tcW w:w="846" w:type="dxa"/>
+            <w:shd w:val="clear" w:color="auto" w:fill="FFFFFF" w:themeFill="background1"/>
+          </w:tcPr>
+          <w:p>
+            <w:pPr>
+              <w:jc w:val="left"/>
+              <w:rPr>
+                <w:sz w:val="18"/>
+                <w:lang w:val="nl-BE"/>
+              </w:rPr>
+            </w:pPr>
+            <w:r>
+              <w:rPr>
+                <w:sz w:val="18"/>
+                <w:lang w:val="nl-BE"/>
+              </w:rPr>
+              <w:t>0.04</w:t>
+            </w:r>
+          </w:p>
+        </w:tc>
+        <w:tc>
+          <w:tcPr>
+            <w:tcW w:w="1276" w:type="dxa"/>
+            <w:shd w:val="clear" w:color="auto" w:fill="FFFFFF" w:themeFill="background1"/>
+          </w:tcPr>
+          <w:p>
+            <w:pPr>
+              <w:jc w:val="left"/>
+              <w:rPr>
+                <w:sz w:val="18"/>
+                <w:lang w:val="nl-BE"/>
+              </w:rPr>
+            </w:pPr>
+            <w:r>
+              <w:rPr>
+                <w:sz w:val="18"/>
+                <w:lang w:val="nl-BE"/>
+              </w:rPr>
+              <w:t>2023-11-18</w:t>
+            </w:r>
+          </w:p>
+        </w:tc>
+        <w:tc>
+          <w:tcPr>
+            <w:tcW w:w="1842" w:type="dxa"/>
+            <w:shd w:val="clear" w:color="auto" w:fill="FFFFFF" w:themeFill="background1"/>
+          </w:tcPr>
+          <w:p>
+            <w:pPr>
+              <w:jc w:val="left"/>
+              <w:rPr>
+                <w:sz w:val="18"/>
+                <w:lang w:val="nl-BE"/>
+              </w:rPr>
+            </w:pPr>
+            <w:r>
+              <w:rPr>
+                <w:sz w:val="18"/>
+                <w:lang w:val="nl-BE"/>
+              </w:rPr>
+              <w:t>Nabil El Moussaoui</w:t>
+            </w:r>
+          </w:p>
+        </w:tc>
+        <w:tc>
+          <w:tcPr>
+            <w:tcW w:w="5173" w:type="dxa"/>
+            <w:shd w:val="clear" w:color="auto" w:fill="FFFFFF" w:themeFill="background1"/>
+          </w:tcPr>
+          <w:p>
+            <w:pPr>
+              <w:rPr>
+                <w:sz w:val="18"/>
+                <w:lang w:val="nl-BE"/>
+              </w:rPr>
+            </w:pPr>
+            <w:r>
+              <w:rPr>
+                <w:sz w:val="18"/>
+                <w:lang w:val="nl-BE"/>
+              </w:rPr>
+              <w:t>Toevoeging Termen en Afkorting, Benodigdheden en Bronvermelding</w:t>
+            </w:r>
+          </w:p>
+        </w:tc>
+      </w:tr>
+      <w:tr>
+        <w:tc>
+          <w:tcPr>
+            <w:tcW w:w="846" w:type="dxa"/>
+            <w:shd w:val="clear" w:color="auto" w:fill="FFFFFF" w:themeFill="background1"/>
+          </w:tcPr>
+          <w:p>
+            <w:pPr>
+              <w:jc w:val="left"/>
+              <w:rPr>
+                <w:sz w:val="18"/>
+                <w:lang w:val="nl-BE"/>
+              </w:rPr>
+            </w:pPr>
+            <w:r>
+              <w:rPr>
+                <w:sz w:val="18"/>
+                <w:lang w:val="nl-BE"/>
+              </w:rPr>
+              <w:t>1.00</w:t>
+            </w:r>
+          </w:p>
+        </w:tc>
+        <w:tc>
+          <w:tcPr>
+            <w:tcW w:w="1276" w:type="dxa"/>
+            <w:shd w:val="clear" w:color="auto" w:fill="FFFFFF" w:themeFill="background1"/>
+          </w:tcPr>
+          <w:p>
+            <w:pPr>
+              <w:jc w:val="left"/>
+              <w:rPr>
+                <w:sz w:val="18"/>
+                <w:lang w:val="nl-BE"/>
+              </w:rPr>
+            </w:pPr>
+            <w:r>
+              <w:rPr>
+                <w:sz w:val="18"/>
+                <w:lang w:val="nl-BE"/>
+              </w:rPr>
+              <w:t>2023-11-19</w:t>
+            </w:r>
+          </w:p>
+        </w:tc>
+        <w:tc>
+          <w:tcPr>
+            <w:tcW w:w="1842" w:type="dxa"/>
+            <w:shd w:val="clear" w:color="auto" w:fill="FFFFFF" w:themeFill="background1"/>
+          </w:tcPr>
+          <w:p>
+            <w:pPr>
+              <w:jc w:val="left"/>
+              <w:rPr>
+                <w:sz w:val="18"/>
+                <w:lang w:val="nl-BE"/>
+              </w:rPr>
+            </w:pPr>
+            <w:r>
+              <w:rPr>
+                <w:sz w:val="18"/>
+                <w:lang w:val="nl-BE"/>
+              </w:rPr>
+              <w:t>Nabil El Moussaoui</w:t>
+            </w:r>
+          </w:p>
+        </w:tc>
+        <w:tc>
+          <w:tcPr>
+            <w:tcW w:w="5173" w:type="dxa"/>
+            <w:shd w:val="clear" w:color="auto" w:fill="FFFFFF" w:themeFill="background1"/>
+          </w:tcPr>
+          <w:p>
+            <w:pPr>
+              <w:rPr>
+                <w:sz w:val="18"/>
+                <w:lang w:val="nl-BE"/>
+              </w:rPr>
+            </w:pPr>
+            <w:r>
+              <w:rPr>
+                <w:sz w:val="18"/>
+                <w:lang w:val="nl-BE"/>
+              </w:rPr>
+              <w:t xml:space="preserve">Laatste controle </w:t>
+            </w:r>
+          </w:p>
+        </w:tc>
+      </w:tr>
+    </w:tbl>
+    <w:p>
+      <w:pPr>
+        <w:rPr>
+          <w:rStyle w:val="Intensievebenadrukking"/>
+        </w:rPr>
+      </w:pPr>
+      <w:r>
+        <w:rPr>
+          <w:rStyle w:val="Intensievebenadrukking"/>
+        </w:rPr>
+        <w:t>Tabel 1 – Versiebeheer tabel</w:t>
+      </w:r>
+    </w:p>
+    <w:p>
+      <w:pPr>
+        <w:pStyle w:val="Kop1"/>
+        <w:rPr>
+          <w:lang w:val="nl-BE"/>
+        </w:rPr>
+      </w:pPr>
+      <w:bookmarkStart w:id="102" w:name="_Toc151216800"/>
+      <w:r>
+        <w:rPr>
+          <w:lang w:val="nl-BE"/>
+        </w:rPr>
+        <w:t>Termen en Afkortingen</w:t>
+      </w:r>
+      <w:bookmarkEnd w:id="102"/>
+    </w:p>
+    <w:tbl>
+      <w:tblPr>
+        <w:tblStyle w:val="Tabelraster"/>
+        <w:tblW w:w="9067" w:type="dxa"/>
+        <w:tblBorders>
+          <w:top w:val="single" w:sz="4" w:space="0" w:color="FFFFFF" w:themeColor="background1"/>
+          <w:left w:val="single" w:sz="4" w:space="0" w:color="FFFFFF" w:themeColor="background1"/>
+          <w:bottom w:val="single" w:sz="4" w:space="0" w:color="FFFFFF" w:themeColor="background1"/>
+          <w:right w:val="single" w:sz="4" w:space="0" w:color="FFFFFF" w:themeColor="background1"/>
+          <w:insideH w:val="single" w:sz="4" w:space="0" w:color="FFFFFF" w:themeColor="background1"/>
+          <w:insideV w:val="single" w:sz="4" w:space="0" w:color="FFFFFF" w:themeColor="background1"/>
+        </w:tblBorders>
+        <w:tblLook w:val="04A0" w:firstRow="1" w:lastRow="0" w:firstColumn="1" w:lastColumn="0" w:noHBand="0" w:noVBand="1"/>
+      </w:tblPr>
+      <w:tblGrid>
+        <w:gridCol w:w="1838"/>
+        <w:gridCol w:w="7229"/>
+      </w:tblGrid>
+      <w:tr>
+        <w:tc>
+          <w:tcPr>
+            <w:tcW w:w="1838" w:type="dxa"/>
+            <w:shd w:val="clear" w:color="auto" w:fill="C00000"/>
+          </w:tcPr>
+          <w:p>
+            <w:pPr>
+              <w:spacing w:before="120" w:after="120"/>
+              <w:jc w:val="center"/>
+              <w:rPr>
+                <w:color w:val="FFFFFF" w:themeColor="background1"/>
+                <w:sz w:val="18"/>
+                <w:szCs w:val="18"/>
+                <w:lang w:val="nl-BE"/>
+              </w:rPr>
+            </w:pPr>
+            <w:r>
+              <w:rPr>
+                <w:color w:val="FFFFFF" w:themeColor="background1"/>
+                <w:sz w:val="18"/>
+                <w:szCs w:val="18"/>
+                <w:lang w:val="nl-BE"/>
+              </w:rPr>
+              <w:t>Term</w:t>
+            </w:r>
+          </w:p>
+        </w:tc>
+        <w:tc>
+          <w:tcPr>
+            <w:tcW w:w="7229" w:type="dxa"/>
+            <w:shd w:val="clear" w:color="auto" w:fill="C00000"/>
+          </w:tcPr>
+          <w:p>
+            <w:pPr>
+              <w:spacing w:before="120" w:after="120"/>
+              <w:jc w:val="center"/>
+              <w:rPr>
+                <w:color w:val="FFFFFF" w:themeColor="background1"/>
+                <w:sz w:val="18"/>
+                <w:szCs w:val="18"/>
+                <w:lang w:val="nl-BE"/>
+              </w:rPr>
+            </w:pPr>
+            <w:r>
+              <w:rPr>
+                <w:color w:val="FFFFFF" w:themeColor="background1"/>
+                <w:sz w:val="18"/>
+                <w:lang w:val="nl-BE"/>
+              </w:rPr>
+              <w:t>Omschrijving</w:t>
+            </w:r>
+          </w:p>
+        </w:tc>
+      </w:tr>
+      <w:tr>
+        <w:tc>
+          <w:tcPr>
+            <w:tcW w:w="1838" w:type="dxa"/>
+            <w:shd w:val="clear" w:color="auto" w:fill="FFFFFF" w:themeFill="background1"/>
+          </w:tcPr>
+          <w:p>
+            <w:pPr>
+              <w:jc w:val="left"/>
+              <w:rPr>
+                <w:color w:val="auto"/>
+                <w:lang w:val="nl-BE"/>
+              </w:rPr>
+            </w:pPr>
+            <w:r>
+              <w:rPr>
+                <w:color w:val="auto"/>
+                <w:sz w:val="18"/>
+                <w:szCs w:val="18"/>
+                <w:lang w:val="nl-BE"/>
+              </w:rPr>
+              <w:t>API</w:t>
+            </w:r>
+          </w:p>
+        </w:tc>
+        <w:tc>
+          <w:tcPr>
+            <w:tcW w:w="7229" w:type="dxa"/>
+            <w:shd w:val="clear" w:color="auto" w:fill="FFFFFF" w:themeFill="background1"/>
+          </w:tcPr>
+          <w:p>
+            <w:pPr>
+              <w:rPr>
+                <w:color w:val="auto"/>
+                <w:sz w:val="18"/>
+                <w:szCs w:val="20"/>
+                <w:lang w:val="nl-BE"/>
+              </w:rPr>
+            </w:pPr>
+            <w:r>
+              <w:rPr>
+                <w:color w:val="auto"/>
+                <w:sz w:val="18"/>
+                <w:szCs w:val="18"/>
+                <w:lang w:val="nl-BE"/>
+              </w:rPr>
+              <w:t>Een API of Application Programming Interface is een software-interface die verantwoordelijk is voor alle interacties tussen applicaties, gegevens en apparaten. Het maakt de overdracht van gegevens van het ene systeem naar het andere mogelijk.</w:t>
+            </w:r>
+          </w:p>
+        </w:tc>
+      </w:tr>
+      <w:tr>
+        <w:tc>
+          <w:tcPr>
+            <w:tcW w:w="1838" w:type="dxa"/>
+            <w:shd w:val="clear" w:color="auto" w:fill="FFFFFF" w:themeFill="background1"/>
+          </w:tcPr>
+          <w:p>
+            <w:pPr>
+              <w:jc w:val="left"/>
+              <w:rPr>
+                <w:color w:val="auto"/>
+                <w:sz w:val="18"/>
+                <w:szCs w:val="18"/>
+                <w:lang w:val="nl-BE"/>
+              </w:rPr>
+            </w:pPr>
+            <w:r>
+              <w:rPr>
+                <w:color w:val="auto"/>
+                <w:sz w:val="18"/>
+                <w:szCs w:val="18"/>
+                <w:lang w:val="nl-BE"/>
+              </w:rPr>
+              <w:t>Backend</w:t>
+            </w:r>
+          </w:p>
+        </w:tc>
+        <w:tc>
+          <w:tcPr>
+            <w:tcW w:w="7229" w:type="dxa"/>
+            <w:shd w:val="clear" w:color="auto" w:fill="FFFFFF" w:themeFill="background1"/>
+          </w:tcPr>
+          <w:p>
+            <w:pPr>
+              <w:rPr>
+                <w:color w:val="auto"/>
+                <w:sz w:val="18"/>
+                <w:szCs w:val="20"/>
+                <w:lang w:val="nl-BE"/>
+              </w:rPr>
+            </w:pPr>
+            <w:r>
+              <w:rPr>
+                <w:color w:val="auto"/>
+                <w:sz w:val="18"/>
+                <w:szCs w:val="18"/>
+                <w:lang w:val="nl-BE"/>
+              </w:rPr>
+              <w:t>De backend dient om</w:t>
+            </w:r>
+            <w:r>
+              <w:rPr>
+                <w:color w:val="auto"/>
+                <w:sz w:val="18"/>
+                <w:szCs w:val="18"/>
+                <w:lang w:val="nl-BE"/>
+              </w:rPr>
+              <w:t xml:space="preserve"> het werk achter de schermen uit te voeren dat de structuur en de algehele functionaliteit van een website creëert, waardoor de voorkant van een site kan bestaan. Deze professionals creëren de activiteiten, databases en </w:t>
+            </w:r>
+            <w:proofErr w:type="spellStart"/>
+            <w:r>
+              <w:rPr>
+                <w:color w:val="auto"/>
+                <w:sz w:val="18"/>
+                <w:szCs w:val="18"/>
+                <w:lang w:val="nl-BE"/>
+              </w:rPr>
+              <w:t>application</w:t>
+            </w:r>
+            <w:proofErr w:type="spellEnd"/>
+            <w:r>
+              <w:rPr>
+                <w:color w:val="auto"/>
+                <w:sz w:val="18"/>
+                <w:szCs w:val="18"/>
+                <w:lang w:val="nl-BE"/>
+              </w:rPr>
+              <w:t xml:space="preserve"> </w:t>
+            </w:r>
+            <w:proofErr w:type="spellStart"/>
+            <w:r>
+              <w:rPr>
+                <w:color w:val="auto"/>
+                <w:sz w:val="18"/>
+                <w:szCs w:val="18"/>
+                <w:lang w:val="nl-BE"/>
+              </w:rPr>
+              <w:t>programming</w:t>
+            </w:r>
+            <w:proofErr w:type="spellEnd"/>
+            <w:r>
+              <w:rPr>
+                <w:color w:val="auto"/>
+                <w:sz w:val="18"/>
+                <w:szCs w:val="18"/>
+                <w:lang w:val="nl-BE"/>
+              </w:rPr>
+              <w:t xml:space="preserve"> interface (API) van een site.</w:t>
+            </w:r>
+          </w:p>
+        </w:tc>
+      </w:tr>
+      <w:tr>
+        <w:tc>
+          <w:tcPr>
+            <w:tcW w:w="1838" w:type="dxa"/>
+            <w:shd w:val="clear" w:color="auto" w:fill="FFFFFF" w:themeFill="background1"/>
+          </w:tcPr>
+          <w:p>
+            <w:pPr>
+              <w:jc w:val="left"/>
+              <w:rPr>
+                <w:color w:val="auto"/>
+                <w:sz w:val="18"/>
+                <w:szCs w:val="18"/>
+                <w:lang w:val="nl-BE"/>
+              </w:rPr>
+            </w:pPr>
+            <w:proofErr w:type="spellStart"/>
+            <w:r>
+              <w:rPr>
+                <w:color w:val="auto"/>
+                <w:sz w:val="18"/>
+                <w:szCs w:val="18"/>
+                <w:lang w:val="nl-BE"/>
+              </w:rPr>
+              <w:t>Branch</w:t>
+            </w:r>
+            <w:proofErr w:type="spellEnd"/>
+          </w:p>
+        </w:tc>
+        <w:tc>
+          <w:tcPr>
+            <w:tcW w:w="7229" w:type="dxa"/>
+            <w:shd w:val="clear" w:color="auto" w:fill="FFFFFF" w:themeFill="background1"/>
+          </w:tcPr>
+          <w:p>
+            <w:pPr>
+              <w:rPr>
+                <w:color w:val="auto"/>
+                <w:sz w:val="18"/>
+                <w:szCs w:val="18"/>
+                <w:lang w:val="nl-BE"/>
+              </w:rPr>
+            </w:pPr>
+            <w:r>
+              <w:rPr>
+                <w:color w:val="auto"/>
+                <w:sz w:val="18"/>
+                <w:szCs w:val="18"/>
+                <w:lang w:val="nl-BE"/>
+              </w:rPr>
+              <w:t xml:space="preserve">Met </w:t>
+            </w:r>
+            <w:r>
+              <w:rPr>
+                <w:color w:val="auto"/>
+                <w:sz w:val="18"/>
+                <w:szCs w:val="18"/>
+                <w:lang w:val="nl-BE"/>
+              </w:rPr>
+              <w:t xml:space="preserve">een </w:t>
+            </w:r>
+            <w:proofErr w:type="spellStart"/>
+            <w:r>
+              <w:rPr>
+                <w:color w:val="auto"/>
+                <w:sz w:val="18"/>
+                <w:szCs w:val="18"/>
+                <w:lang w:val="nl-BE"/>
+              </w:rPr>
+              <w:t>branch</w:t>
+            </w:r>
+            <w:proofErr w:type="spellEnd"/>
+            <w:r>
+              <w:rPr>
+                <w:color w:val="auto"/>
+                <w:sz w:val="18"/>
+                <w:szCs w:val="18"/>
+                <w:lang w:val="nl-BE"/>
+              </w:rPr>
+              <w:t xml:space="preserve"> kunt u functies ontwikkelen, bugs oplossen of veilig experimenteren met nieuwe ideeën in een afgesloten gebied van uw </w:t>
+            </w:r>
+            <w:proofErr w:type="spellStart"/>
+            <w:r>
+              <w:rPr>
+                <w:color w:val="auto"/>
+                <w:sz w:val="18"/>
+                <w:szCs w:val="18"/>
+                <w:lang w:val="nl-BE"/>
+              </w:rPr>
+              <w:t>repository</w:t>
+            </w:r>
+            <w:proofErr w:type="spellEnd"/>
+            <w:r>
+              <w:rPr>
+                <w:color w:val="auto"/>
+                <w:sz w:val="18"/>
+                <w:szCs w:val="18"/>
+                <w:lang w:val="nl-BE"/>
+              </w:rPr>
+              <w:t>.</w:t>
+            </w:r>
+          </w:p>
+        </w:tc>
+      </w:tr>
+      <w:tr>
+        <w:tc>
+          <w:tcPr>
+            <w:tcW w:w="1838" w:type="dxa"/>
+            <w:shd w:val="clear" w:color="auto" w:fill="FFFFFF" w:themeFill="background1"/>
+          </w:tcPr>
+          <w:p>
+            <w:pPr>
+              <w:jc w:val="left"/>
+              <w:rPr>
+                <w:color w:val="auto"/>
+                <w:sz w:val="18"/>
+                <w:szCs w:val="18"/>
+                <w:lang w:val="nl-BE"/>
+              </w:rPr>
+            </w:pPr>
+            <w:r>
+              <w:rPr>
+                <w:color w:val="auto"/>
+                <w:sz w:val="18"/>
+                <w:szCs w:val="20"/>
+                <w:lang w:val="nl-BE"/>
+              </w:rPr>
+              <w:t>Datamigratie</w:t>
+            </w:r>
+          </w:p>
+        </w:tc>
+        <w:tc>
+          <w:tcPr>
+            <w:tcW w:w="7229" w:type="dxa"/>
+            <w:shd w:val="clear" w:color="auto" w:fill="FFFFFF" w:themeFill="background1"/>
+          </w:tcPr>
+          <w:p>
+            <w:pPr>
+              <w:rPr>
+                <w:color w:val="auto"/>
+                <w:sz w:val="18"/>
+                <w:szCs w:val="18"/>
+                <w:lang w:val="nl-BE"/>
+              </w:rPr>
+            </w:pPr>
+            <w:r>
+              <w:rPr>
+                <w:color w:val="auto"/>
+                <w:sz w:val="18"/>
+                <w:szCs w:val="18"/>
+                <w:lang w:val="nl-BE"/>
+              </w:rPr>
+              <w:t>Datamigratie omvat het overzetten van</w:t>
+            </w:r>
+            <w:r>
+              <w:rPr>
+                <w:color w:val="auto"/>
+                <w:sz w:val="18"/>
+                <w:szCs w:val="18"/>
+                <w:lang w:val="nl-BE"/>
+              </w:rPr>
+              <w:t xml:space="preserve"> structuur en</w:t>
+            </w:r>
+            <w:r>
+              <w:rPr>
+                <w:color w:val="auto"/>
+                <w:sz w:val="18"/>
+                <w:szCs w:val="18"/>
+                <w:lang w:val="nl-BE"/>
+              </w:rPr>
+              <w:t xml:space="preserve"> gegevens van het ene systeem naar het andere. Voordat deze overdracht kan plaatsvinden, moet de te migreren data worden geselecteerd.</w:t>
+            </w:r>
+          </w:p>
+        </w:tc>
+      </w:tr>
+      <w:tr>
+        <w:tc>
+          <w:tcPr>
+            <w:tcW w:w="1838" w:type="dxa"/>
+            <w:shd w:val="clear" w:color="auto" w:fill="FFFFFF" w:themeFill="background1"/>
+          </w:tcPr>
+          <w:p>
+            <w:pPr>
+              <w:jc w:val="left"/>
+              <w:rPr>
+                <w:color w:val="auto"/>
+                <w:sz w:val="18"/>
+                <w:szCs w:val="18"/>
+                <w:lang w:val="nl-BE"/>
+              </w:rPr>
+            </w:pPr>
+            <w:proofErr w:type="spellStart"/>
+            <w:r>
+              <w:rPr>
+                <w:color w:val="auto"/>
+                <w:sz w:val="18"/>
+                <w:szCs w:val="18"/>
+                <w:lang w:val="nl-BE"/>
+              </w:rPr>
+              <w:t>Frontend</w:t>
+            </w:r>
+            <w:proofErr w:type="spellEnd"/>
+          </w:p>
+        </w:tc>
+        <w:tc>
+          <w:tcPr>
+            <w:tcW w:w="7229" w:type="dxa"/>
+            <w:shd w:val="clear" w:color="auto" w:fill="FFFFFF" w:themeFill="background1"/>
+          </w:tcPr>
+          <w:p>
+            <w:pPr>
+              <w:rPr>
+                <w:color w:val="auto"/>
+                <w:sz w:val="18"/>
+                <w:szCs w:val="18"/>
+                <w:lang w:val="nl-BE"/>
+              </w:rPr>
+            </w:pPr>
+            <w:r>
+              <w:rPr>
+                <w:color w:val="auto"/>
+                <w:sz w:val="18"/>
+                <w:szCs w:val="18"/>
+                <w:lang w:val="nl-BE"/>
+              </w:rPr>
+              <w:t>Front-end ontwikkeling richt zich op de gebruikersgerichte kant van een website. Front-end-ontwikkelaars zorgen ervoor dat bezoekers eenvoudig kunnen communiceren met sites en er doorheen kunnen navigeren door gebruik te maken van programmeertalen , ontwerpvaardigheden en andere tools. Ze produceren de vervolgkeuzemenu's, lay-outs en ontwerpen voor websites.</w:t>
+            </w:r>
+          </w:p>
+        </w:tc>
+      </w:tr>
+      <w:tr>
+        <w:tc>
+          <w:tcPr>
+            <w:tcW w:w="1838" w:type="dxa"/>
+            <w:shd w:val="clear" w:color="auto" w:fill="FFFFFF" w:themeFill="background1"/>
+          </w:tcPr>
+          <w:p>
+            <w:pPr>
+              <w:rPr>
+                <w:color w:val="auto"/>
+                <w:sz w:val="18"/>
+                <w:szCs w:val="18"/>
+                <w:lang w:val="nl-BE"/>
+              </w:rPr>
+            </w:pPr>
+            <w:r>
+              <w:rPr>
+                <w:color w:val="auto"/>
+                <w:sz w:val="18"/>
+                <w:szCs w:val="18"/>
+                <w:lang w:val="nl-BE"/>
+              </w:rPr>
+              <w:t>Gebruiker</w:t>
+            </w:r>
+          </w:p>
+        </w:tc>
+        <w:tc>
+          <w:tcPr>
+            <w:tcW w:w="7229" w:type="dxa"/>
+            <w:shd w:val="clear" w:color="auto" w:fill="FFFFFF" w:themeFill="background1"/>
+          </w:tcPr>
+          <w:p>
+            <w:pPr>
+              <w:rPr>
+                <w:color w:val="auto"/>
+                <w:sz w:val="18"/>
+                <w:szCs w:val="20"/>
+                <w:lang w:val="nl-BE"/>
+              </w:rPr>
+            </w:pPr>
+            <w:r>
+              <w:rPr>
+                <w:color w:val="auto"/>
+                <w:sz w:val="18"/>
+                <w:szCs w:val="18"/>
+                <w:lang w:val="nl-BE"/>
+              </w:rPr>
+              <w:t>De enige gebruiker die de applicatie gebruikt is de hoofdverpleegkundige.</w:t>
+            </w:r>
+          </w:p>
+        </w:tc>
+      </w:tr>
+      <w:tr>
+        <w:tc>
+          <w:tcPr>
+            <w:tcW w:w="1838" w:type="dxa"/>
+            <w:shd w:val="clear" w:color="auto" w:fill="FFFFFF" w:themeFill="background1"/>
+          </w:tcPr>
+          <w:p>
+            <w:pPr>
+              <w:rPr>
+                <w:color w:val="auto"/>
+                <w:sz w:val="18"/>
+                <w:szCs w:val="18"/>
+                <w:lang w:val="nl-BE"/>
+              </w:rPr>
+            </w:pPr>
+            <w:r>
+              <w:rPr>
+                <w:color w:val="auto"/>
+                <w:sz w:val="18"/>
+                <w:szCs w:val="18"/>
+                <w:lang w:val="nl-BE"/>
+              </w:rPr>
+              <w:t xml:space="preserve">Selenium </w:t>
+            </w:r>
+            <w:proofErr w:type="spellStart"/>
+            <w:r>
+              <w:rPr>
+                <w:color w:val="auto"/>
+                <w:sz w:val="18"/>
+                <w:szCs w:val="18"/>
+                <w:lang w:val="nl-BE"/>
+              </w:rPr>
+              <w:t>WebDriver</w:t>
+            </w:r>
+            <w:proofErr w:type="spellEnd"/>
+          </w:p>
+        </w:tc>
+        <w:tc>
+          <w:tcPr>
+            <w:tcW w:w="7229" w:type="dxa"/>
+            <w:shd w:val="clear" w:color="auto" w:fill="FFFFFF" w:themeFill="background1"/>
+          </w:tcPr>
+          <w:p>
+            <w:pPr>
+              <w:rPr>
+                <w:color w:val="auto"/>
+                <w:sz w:val="18"/>
+                <w:szCs w:val="18"/>
+                <w:lang w:val="nl-BE"/>
+              </w:rPr>
+            </w:pPr>
+            <w:r>
+              <w:rPr>
+                <w:color w:val="auto"/>
+                <w:sz w:val="18"/>
+                <w:szCs w:val="18"/>
+                <w:lang w:val="nl-BE"/>
+              </w:rPr>
+              <w:t xml:space="preserve">Selenium </w:t>
+            </w:r>
+            <w:proofErr w:type="spellStart"/>
+            <w:r>
+              <w:rPr>
+                <w:color w:val="auto"/>
+                <w:sz w:val="18"/>
+                <w:szCs w:val="18"/>
+                <w:lang w:val="nl-BE"/>
+              </w:rPr>
+              <w:t>WebDriver</w:t>
+            </w:r>
+            <w:proofErr w:type="spellEnd"/>
+            <w:r>
+              <w:rPr>
+                <w:color w:val="auto"/>
+                <w:sz w:val="18"/>
+                <w:szCs w:val="18"/>
+                <w:lang w:val="nl-BE"/>
+              </w:rPr>
+              <w:t xml:space="preserve"> stuurt een browser aan op een manier die vergelijkbaar is met hoe een gebruiker dat zou doen, zowel lokaal als op een externe machine met behulp van de Selenium-server. Dit markeert een vooruitgang op het gebied van browserautomatisering.</w:t>
+            </w:r>
+          </w:p>
+        </w:tc>
+      </w:tr>
+      <w:tr>
+        <w:tc>
+          <w:tcPr>
+            <w:tcW w:w="1838" w:type="dxa"/>
+            <w:shd w:val="clear" w:color="auto" w:fill="FFFFFF" w:themeFill="background1"/>
+          </w:tcPr>
+          <w:p>
+            <w:pPr>
+              <w:rPr>
+                <w:color w:val="auto"/>
+                <w:sz w:val="18"/>
+                <w:szCs w:val="18"/>
+                <w:lang w:val="nl-BE"/>
+              </w:rPr>
+            </w:pPr>
+            <w:r>
+              <w:rPr>
+                <w:color w:val="auto"/>
+                <w:sz w:val="18"/>
+                <w:szCs w:val="18"/>
+                <w:lang w:val="nl-BE"/>
+              </w:rPr>
+              <w:t>Ventigrate</w:t>
+            </w:r>
+          </w:p>
+        </w:tc>
+        <w:tc>
+          <w:tcPr>
+            <w:tcW w:w="7229" w:type="dxa"/>
+            <w:shd w:val="clear" w:color="auto" w:fill="FFFFFF" w:themeFill="background1"/>
+          </w:tcPr>
+          <w:p>
+            <w:pPr>
+              <w:rPr>
+                <w:color w:val="auto"/>
+                <w:sz w:val="18"/>
+                <w:szCs w:val="18"/>
+                <w:lang w:val="nl-BE"/>
+              </w:rPr>
+            </w:pPr>
+            <w:r>
+              <w:rPr>
+                <w:color w:val="auto"/>
+                <w:sz w:val="18"/>
+                <w:szCs w:val="18"/>
+                <w:lang w:val="nl-BE"/>
+              </w:rPr>
+              <w:t>Mijn stagebedrijf</w:t>
+            </w:r>
+          </w:p>
+        </w:tc>
+      </w:tr>
+    </w:tbl>
+    <w:p>
+      <w:pPr>
+        <w:rPr>
+          <w:rStyle w:val="Intensievebenadrukking"/>
+        </w:rPr>
+      </w:pPr>
+      <w:r>
+        <w:rPr>
+          <w:rStyle w:val="Intensievebenadrukking"/>
+        </w:rPr>
+        <w:t>Tabel 2 – Termen en afkortingen tabel</w:t>
+      </w:r>
+    </w:p>
+    <w:p>
+      <w:pPr>
+        <w:spacing w:after="200" w:line="276" w:lineRule="auto"/>
+        <w:jc w:val="left"/>
+        <w:rPr>
+          <w:rFonts w:cs="Arial"/>
+          <w:bCs/>
+          <w:kern w:val="32"/>
+          <w:sz w:val="36"/>
+          <w:szCs w:val="26"/>
+          <w:lang w:val="nl-BE"/>
+        </w:rPr>
+      </w:pPr>
+      <w:r>
+        <w:rPr>
+          <w:lang w:val="nl-BE"/>
+        </w:rPr>
+        <w:br w:type="page"/>
+      </w:r>
+    </w:p>
+    <w:p>
+      <w:pPr>
+        <w:pStyle w:val="Kop1"/>
+        <w:rPr>
+          <w:lang w:val="nl-BE"/>
+        </w:rPr>
+      </w:pPr>
+      <w:bookmarkStart w:id="103" w:name="_Toc151216801"/>
+      <w:r>
+        <w:rPr>
+          <w:lang w:val="nl-BE"/>
+        </w:rPr>
+        <w:lastRenderedPageBreak/>
+        <w:t>Inleiding</w:t>
+      </w:r>
+      <w:bookmarkEnd w:id="103"/>
+    </w:p>
+    <w:p>
+      <w:pPr>
+        <w:rPr>
+          <w:color w:val="auto"/>
+          <w:szCs w:val="22"/>
+          <w:lang w:val="nl-BE"/>
+        </w:rPr>
+      </w:pPr>
+      <w:r>
+        <w:rPr>
+          <w:color w:val="auto"/>
+          <w:szCs w:val="22"/>
+          <w:lang w:val="nl-BE"/>
+        </w:rPr>
+        <w:t xml:space="preserve">Het testplan wordt gebruikt als leidraad voor het team bij het testen en onderhouden van de applicatie. Om een foutloze applicatie op te leveren, zal ik verschillende testen in dit testplan uitvoeren. Tenslotte zal er ook handmatig getest worden als er bugs ontstaan. Wanneer het testplan klaar is, is het aan te raden om het plan te laten beoordelen en goed te laten keuren door de belanghebbenden. </w:t>
+      </w:r>
+      <w:r>
+        <w:rPr>
+          <w:color w:val="auto"/>
+          <w:szCs w:val="22"/>
+          <w:lang w:val="nl-BE"/>
+        </w:rPr>
+        <w:t xml:space="preserve"> </w:t>
+      </w:r>
+    </w:p>
+    <w:p>
+      <w:pPr>
+        <w:rPr>
+          <w:color w:val="auto"/>
+          <w:szCs w:val="22"/>
+          <w:lang w:val="nl-BE"/>
+        </w:rPr>
+      </w:pPr>
+      <w:r>
+        <w:rPr>
+          <w:color w:val="auto"/>
+          <w:szCs w:val="22"/>
+          <w:lang w:val="nl-BE"/>
+        </w:rPr>
+        <w:t>Verder worden er risicoanalyses opgesteld. Hierbij stelt het proces per bedreiging vast hoe groot de kans is dat het risico werkelijkheid wordt en welke gevolgen dat zou hebben voor de applicatie.</w:t>
+      </w:r>
+    </w:p>
+    <w:p>
+      <w:pPr>
+        <w:pStyle w:val="Kop1"/>
+        <w:rPr>
+          <w:lang w:val="nl-BE"/>
+        </w:rPr>
+      </w:pPr>
+      <w:bookmarkStart w:id="104" w:name="_Toc151216802"/>
+      <w:r>
+        <w:rPr>
+          <w:lang w:val="nl-BE"/>
+        </w:rPr>
+        <w:t>Projectbeschrijving</w:t>
+      </w:r>
+      <w:bookmarkEnd w:id="104"/>
+    </w:p>
+    <w:p>
+      <w:pPr>
+        <w:shd w:val="clear" w:color="auto" w:fill="FFFFFF"/>
+        <w:rPr>
+          <w:rFonts w:cs="Arial"/>
+          <w:color w:val="000000"/>
+          <w:szCs w:val="22"/>
+          <w:lang w:val="nl-BE" w:eastAsia="nl-BE"/>
+        </w:rPr>
+      </w:pPr>
+      <w:r>
+        <w:rPr>
+          <w:rFonts w:cs="Arial"/>
+          <w:color w:val="000000"/>
+          <w:szCs w:val="22"/>
+          <w:lang w:val="nl-BE" w:eastAsia="nl-BE"/>
+        </w:rPr>
+        <w:t xml:space="preserve">Er zou een applicatie moeten worden ontwikkeld die maandelijks gebruikt kan worden om de planning van ziekenhuispersoneel te maken. De tool moet rekening houden met verschillende regels, zoals onder andere: minimumbezetting, wensen &amp; verlof van medewerkers, overuren, vroege/late/nacht </w:t>
+      </w:r>
+      <w:proofErr w:type="spellStart"/>
+      <w:r>
+        <w:rPr>
+          <w:rFonts w:cs="Arial"/>
+          <w:color w:val="000000"/>
+          <w:szCs w:val="22"/>
+          <w:lang w:val="nl-BE" w:eastAsia="nl-BE"/>
+        </w:rPr>
+        <w:t>shifts</w:t>
+      </w:r>
+      <w:proofErr w:type="spellEnd"/>
+      <w:r>
+        <w:rPr>
+          <w:rFonts w:cs="Arial"/>
+          <w:color w:val="000000"/>
+          <w:szCs w:val="22"/>
+          <w:lang w:val="nl-BE" w:eastAsia="nl-BE"/>
+        </w:rPr>
+        <w:t>. De tool moet lokaal kunnen draaien op de laptop van de hoofdverpleegkundige en hem in staat stellen om via een gebruiksvriendelijke UI alle zorgkundigen en restricties in te voeren. Wanneer alle parameters zijn ingevoerd, moet de tool een overzichtelijk Excel-bestand als output genereren.</w:t>
+      </w:r>
+    </w:p>
+    <w:p>
+      <w:pPr>
+        <w:pStyle w:val="Kop1"/>
+        <w:rPr>
+          <w:lang w:val="nl-BE" w:eastAsia="nl-BE"/>
+        </w:rPr>
+      </w:pPr>
+      <w:bookmarkStart w:id="105" w:name="_Toc151216803"/>
+      <w:r>
+        <w:rPr>
+          <w:lang w:val="nl-BE" w:eastAsia="nl-BE"/>
+        </w:rPr>
+        <w:t>Belanghebbenden</w:t>
+      </w:r>
+      <w:bookmarkEnd w:id="105"/>
+    </w:p>
+    <w:tbl>
+      <w:tblPr>
+        <w:tblStyle w:val="Tabelraster"/>
+        <w:tblW w:w="9067" w:type="dxa"/>
+        <w:tblBorders>
+          <w:top w:val="single" w:sz="4" w:space="0" w:color="FFFFFF" w:themeColor="background1"/>
+          <w:left w:val="single" w:sz="4" w:space="0" w:color="FFFFFF" w:themeColor="background1"/>
+          <w:bottom w:val="single" w:sz="4" w:space="0" w:color="FFFFFF" w:themeColor="background1"/>
+          <w:right w:val="single" w:sz="4" w:space="0" w:color="FFFFFF" w:themeColor="background1"/>
+          <w:insideH w:val="single" w:sz="4" w:space="0" w:color="FFFFFF" w:themeColor="background1"/>
+          <w:insideV w:val="single" w:sz="4" w:space="0" w:color="FFFFFF" w:themeColor="background1"/>
+        </w:tblBorders>
+        <w:tblLook w:val="04A0" w:firstRow="1" w:lastRow="0" w:firstColumn="1" w:lastColumn="0" w:noHBand="0" w:noVBand="1"/>
+      </w:tblPr>
+      <w:tblGrid>
+        <w:gridCol w:w="1980"/>
+        <w:gridCol w:w="7087"/>
+      </w:tblGrid>
+      <w:tr>
+        <w:tc>
+          <w:tcPr>
+            <w:tcW w:w="1980" w:type="dxa"/>
+            <w:shd w:val="clear" w:color="auto" w:fill="C00000"/>
+          </w:tcPr>
+          <w:p>
+            <w:pPr>
+              <w:spacing w:before="120" w:after="120"/>
+              <w:jc w:val="center"/>
+              <w:rPr>
+                <w:color w:val="FFFFFF" w:themeColor="background1"/>
+                <w:sz w:val="18"/>
+                <w:szCs w:val="18"/>
+                <w:lang w:val="nl-BE"/>
+              </w:rPr>
+            </w:pPr>
+            <w:r>
+              <w:rPr>
+                <w:color w:val="FFFFFF" w:themeColor="background1"/>
+                <w:sz w:val="18"/>
+                <w:szCs w:val="18"/>
+                <w:lang w:val="nl-BE"/>
+              </w:rPr>
+              <w:t>Naam</w:t>
+            </w:r>
+          </w:p>
+        </w:tc>
+        <w:tc>
+          <w:tcPr>
+            <w:tcW w:w="7087" w:type="dxa"/>
+            <w:shd w:val="clear" w:color="auto" w:fill="C00000"/>
+          </w:tcPr>
+          <w:p>
+            <w:pPr>
+              <w:spacing w:before="120" w:after="120"/>
+              <w:jc w:val="center"/>
+              <w:rPr>
+                <w:color w:val="FFFFFF" w:themeColor="background1"/>
+                <w:sz w:val="18"/>
+                <w:szCs w:val="18"/>
+                <w:lang w:val="nl-BE"/>
+              </w:rPr>
+            </w:pPr>
+            <w:r>
+              <w:rPr>
+                <w:color w:val="FFFFFF" w:themeColor="background1"/>
+                <w:sz w:val="18"/>
+                <w:lang w:val="nl-BE"/>
+              </w:rPr>
+              <w:t>Bijdrage/Verantwoordelijkheid</w:t>
+            </w:r>
+          </w:p>
+        </w:tc>
+      </w:tr>
+      <w:tr>
+        <w:tc>
+          <w:tcPr>
+            <w:tcW w:w="1980" w:type="dxa"/>
+            <w:shd w:val="clear" w:color="auto" w:fill="FFFFFF" w:themeFill="background1"/>
+          </w:tcPr>
+          <w:p>
+            <w:pPr>
+              <w:jc w:val="left"/>
+              <w:rPr>
+                <w:color w:val="auto"/>
+                <w:lang w:val="nl-BE"/>
+              </w:rPr>
+            </w:pPr>
+            <w:r>
+              <w:rPr>
+                <w:color w:val="auto"/>
+                <w:sz w:val="18"/>
+                <w:szCs w:val="20"/>
+                <w:lang w:val="nl-BE"/>
+              </w:rPr>
+              <w:t>Nabil El Moussaoui</w:t>
+            </w:r>
+          </w:p>
+        </w:tc>
+        <w:tc>
+          <w:tcPr>
+            <w:tcW w:w="7087" w:type="dxa"/>
+            <w:shd w:val="clear" w:color="auto" w:fill="FFFFFF" w:themeFill="background1"/>
+          </w:tcPr>
+          <w:p>
+            <w:pPr>
+              <w:rPr>
+                <w:color w:val="auto"/>
+                <w:sz w:val="18"/>
+                <w:szCs w:val="20"/>
+                <w:lang w:val="nl-BE"/>
+              </w:rPr>
+            </w:pPr>
+            <w:r>
+              <w:rPr>
+                <w:color w:val="auto"/>
+                <w:sz w:val="18"/>
+                <w:szCs w:val="20"/>
+                <w:lang w:val="nl-BE"/>
+              </w:rPr>
+              <w:t>Analist, ontwikkelaar, tester</w:t>
+            </w:r>
+          </w:p>
+        </w:tc>
+      </w:tr>
+      <w:tr>
+        <w:tc>
+          <w:tcPr>
+            <w:tcW w:w="1980" w:type="dxa"/>
+            <w:shd w:val="clear" w:color="auto" w:fill="FFFFFF" w:themeFill="background1"/>
+          </w:tcPr>
+          <w:p>
+            <w:pPr>
+              <w:jc w:val="left"/>
+              <w:rPr>
+                <w:color w:val="auto"/>
+                <w:sz w:val="18"/>
+                <w:szCs w:val="20"/>
+                <w:lang w:val="nl-BE"/>
+              </w:rPr>
+            </w:pPr>
+            <w:r>
+              <w:rPr>
+                <w:sz w:val="18"/>
+                <w:lang w:val="nl-BE"/>
+              </w:rPr>
+              <w:t xml:space="preserve">Mitch Van </w:t>
+            </w:r>
+            <w:proofErr w:type="spellStart"/>
+            <w:r>
+              <w:rPr>
+                <w:sz w:val="18"/>
+                <w:lang w:val="nl-BE"/>
+              </w:rPr>
+              <w:t>Vlierberghe</w:t>
+            </w:r>
+            <w:proofErr w:type="spellEnd"/>
+          </w:p>
+        </w:tc>
+        <w:tc>
+          <w:tcPr>
+            <w:tcW w:w="7087" w:type="dxa"/>
+            <w:shd w:val="clear" w:color="auto" w:fill="FFFFFF" w:themeFill="background1"/>
+          </w:tcPr>
+          <w:p>
+            <w:pPr>
+              <w:rPr>
+                <w:color w:val="auto"/>
+                <w:sz w:val="18"/>
+                <w:szCs w:val="20"/>
+                <w:lang w:val="nl-BE"/>
+              </w:rPr>
+            </w:pPr>
+            <w:r>
+              <w:rPr>
+                <w:sz w:val="18"/>
+                <w:lang w:val="nl-BE"/>
+              </w:rPr>
+              <w:t>Mentor, ontwikkelaar, tester</w:t>
+            </w:r>
+          </w:p>
+        </w:tc>
+      </w:tr>
+      <w:tr>
+        <w:tc>
+          <w:tcPr>
+            <w:tcW w:w="1980" w:type="dxa"/>
+            <w:shd w:val="clear" w:color="auto" w:fill="FFFFFF" w:themeFill="background1"/>
+          </w:tcPr>
+          <w:p>
+            <w:pPr>
+              <w:jc w:val="left"/>
+              <w:rPr>
+                <w:color w:val="auto"/>
+                <w:sz w:val="18"/>
+                <w:szCs w:val="20"/>
+                <w:lang w:val="nl-BE"/>
+              </w:rPr>
+            </w:pPr>
+            <w:r>
+              <w:rPr>
+                <w:sz w:val="18"/>
+                <w:lang w:val="nl-BE"/>
+              </w:rPr>
+              <w:t>Michel Melis</w:t>
+            </w:r>
+          </w:p>
+        </w:tc>
+        <w:tc>
+          <w:tcPr>
+            <w:tcW w:w="7087" w:type="dxa"/>
+            <w:shd w:val="clear" w:color="auto" w:fill="FFFFFF" w:themeFill="background1"/>
+          </w:tcPr>
+          <w:p>
+            <w:pPr>
+              <w:rPr>
+                <w:color w:val="auto"/>
+                <w:sz w:val="18"/>
+                <w:szCs w:val="20"/>
+                <w:lang w:val="nl-BE"/>
+              </w:rPr>
+            </w:pPr>
+            <w:r>
+              <w:rPr>
+                <w:sz w:val="18"/>
+                <w:lang w:val="nl-BE"/>
+              </w:rPr>
+              <w:t>Mentor, ontwikkelaar, tester</w:t>
+            </w:r>
+          </w:p>
+        </w:tc>
+      </w:tr>
+    </w:tbl>
+    <w:p>
+      <w:pPr>
+        <w:rPr>
+          <w:rStyle w:val="Intensievebenadrukking"/>
+        </w:rPr>
+      </w:pPr>
+      <w:r>
+        <w:rPr>
+          <w:rStyle w:val="Intensievebenadrukking"/>
+        </w:rPr>
+        <w:t>Tabel 3 – Belanghebbende tabel</w:t>
+      </w:r>
+    </w:p>
+    <w:p>
+      <w:pPr>
+        <w:spacing w:after="200" w:line="276" w:lineRule="auto"/>
+        <w:jc w:val="left"/>
+        <w:rPr>
+          <w:rFonts w:cs="Arial"/>
+          <w:bCs/>
+          <w:kern w:val="32"/>
+          <w:sz w:val="36"/>
+          <w:szCs w:val="26"/>
+          <w:lang w:val="nl-BE"/>
+        </w:rPr>
+      </w:pPr>
+      <w:r>
+        <w:rPr>
+          <w:lang w:val="nl-BE"/>
+        </w:rPr>
+        <w:br w:type="page"/>
+      </w:r>
+    </w:p>
+    <w:p>
+      <w:pPr>
+        <w:pStyle w:val="Kop1"/>
+        <w:rPr>
+          <w:lang w:val="nl-BE"/>
+        </w:rPr>
+      </w:pPr>
+      <w:bookmarkStart w:id="106" w:name="_Toc151216804"/>
+      <w:r>
+        <w:rPr>
+          <w:lang w:val="nl-BE"/>
+        </w:rPr>
+        <w:lastRenderedPageBreak/>
+        <w:t>Risicoanalyse</w:t>
+      </w:r>
+      <w:bookmarkEnd w:id="106"/>
+    </w:p>
+    <w:p>
+      <w:pPr>
+        <w:pStyle w:val="Kop2"/>
+      </w:pPr>
+      <w:r>
+        <w:t>API</w:t>
+      </w:r>
+    </w:p>
+    <w:tbl>
+      <w:tblPr>
+        <w:tblStyle w:val="Tabelraster"/>
+        <w:tblW w:w="9137" w:type="dxa"/>
+        <w:tblBorders>
+          <w:top w:val="single" w:sz="4" w:space="0" w:color="FFFFFF" w:themeColor="background1"/>
+          <w:left w:val="single" w:sz="4" w:space="0" w:color="FFFFFF" w:themeColor="background1"/>
+          <w:bottom w:val="single" w:sz="4" w:space="0" w:color="FFFFFF" w:themeColor="background1"/>
+          <w:right w:val="single" w:sz="4" w:space="0" w:color="FFFFFF" w:themeColor="background1"/>
+          <w:insideH w:val="single" w:sz="4" w:space="0" w:color="FFFFFF" w:themeColor="background1"/>
+          <w:insideV w:val="single" w:sz="4" w:space="0" w:color="FFFFFF" w:themeColor="background1"/>
+        </w:tblBorders>
+        <w:tblLook w:val="04A0" w:firstRow="1" w:lastRow="0" w:firstColumn="1" w:lastColumn="0" w:noHBand="0" w:noVBand="1"/>
+      </w:tblPr>
+      <w:tblGrid>
+        <w:gridCol w:w="6516"/>
+        <w:gridCol w:w="850"/>
+        <w:gridCol w:w="851"/>
+        <w:gridCol w:w="920"/>
+      </w:tblGrid>
+      <w:tr>
+        <w:tc>
+          <w:tcPr>
+            <w:tcW w:w="6516" w:type="dxa"/>
+            <w:shd w:val="clear" w:color="auto" w:fill="C00000"/>
+          </w:tcPr>
+          <w:p>
+            <w:pPr>
+              <w:spacing w:before="120" w:after="120"/>
+              <w:jc w:val="center"/>
+              <w:rPr>
+                <w:color w:val="FFFFFF" w:themeColor="background1"/>
+                <w:sz w:val="18"/>
+                <w:szCs w:val="18"/>
+                <w:lang w:val="nl-BE"/>
+              </w:rPr>
+            </w:pPr>
+            <w:r>
+              <w:rPr>
+                <w:color w:val="FFFFFF" w:themeColor="background1"/>
+                <w:sz w:val="18"/>
+                <w:szCs w:val="18"/>
+                <w:lang w:val="nl-BE"/>
+              </w:rPr>
+              <w:t>Omschrijving</w:t>
+            </w:r>
+          </w:p>
+        </w:tc>
+        <w:tc>
+          <w:tcPr>
+            <w:tcW w:w="850" w:type="dxa"/>
+            <w:shd w:val="clear" w:color="auto" w:fill="C00000"/>
+          </w:tcPr>
+          <w:p>
+            <w:pPr>
+              <w:spacing w:before="120" w:after="120"/>
+              <w:jc w:val="center"/>
+              <w:rPr>
+                <w:color w:val="FFFFFF" w:themeColor="background1"/>
+                <w:sz w:val="18"/>
+                <w:szCs w:val="18"/>
+                <w:lang w:val="nl-BE"/>
+              </w:rPr>
+            </w:pPr>
+            <w:r>
+              <w:rPr>
+                <w:color w:val="FFFFFF" w:themeColor="background1"/>
+                <w:sz w:val="18"/>
+                <w:szCs w:val="18"/>
+                <w:lang w:val="nl-BE"/>
+              </w:rPr>
+              <w:t>Risico</w:t>
+            </w:r>
+          </w:p>
+        </w:tc>
+        <w:tc>
+          <w:tcPr>
+            <w:tcW w:w="851" w:type="dxa"/>
+            <w:shd w:val="clear" w:color="auto" w:fill="C00000"/>
+          </w:tcPr>
+          <w:p>
+            <w:pPr>
+              <w:spacing w:before="120" w:after="120"/>
+              <w:jc w:val="center"/>
+              <w:rPr>
+                <w:color w:val="FFFFFF" w:themeColor="background1"/>
+                <w:sz w:val="18"/>
+                <w:szCs w:val="18"/>
+                <w:lang w:val="nl-BE"/>
+              </w:rPr>
+            </w:pPr>
+            <w:r>
+              <w:rPr>
+                <w:color w:val="FFFFFF" w:themeColor="background1"/>
+                <w:sz w:val="18"/>
+                <w:szCs w:val="18"/>
+                <w:lang w:val="nl-BE"/>
+              </w:rPr>
+              <w:t>Impact</w:t>
+            </w:r>
+          </w:p>
+        </w:tc>
+        <w:tc>
+          <w:tcPr>
+            <w:tcW w:w="920" w:type="dxa"/>
+            <w:shd w:val="clear" w:color="auto" w:fill="C00000"/>
+          </w:tcPr>
+          <w:p>
+            <w:pPr>
+              <w:spacing w:before="120" w:after="120"/>
+              <w:jc w:val="center"/>
+              <w:rPr>
+                <w:color w:val="FFFFFF" w:themeColor="background1"/>
+                <w:sz w:val="18"/>
+                <w:szCs w:val="18"/>
+                <w:lang w:val="nl-BE"/>
+              </w:rPr>
+            </w:pPr>
+            <w:r>
+              <w:rPr>
+                <w:color w:val="FFFFFF" w:themeColor="background1"/>
+                <w:sz w:val="18"/>
+                <w:szCs w:val="18"/>
+                <w:lang w:val="nl-BE"/>
+              </w:rPr>
+              <w:t>Prior.</w:t>
+            </w:r>
+          </w:p>
+        </w:tc>
+      </w:tr>
+      <w:tr>
+        <w:tc>
+          <w:tcPr>
+            <w:tcW w:w="6516" w:type="dxa"/>
+            <w:shd w:val="clear" w:color="auto" w:fill="FFFFFF" w:themeFill="background1"/>
+          </w:tcPr>
+          <w:p>
+            <w:pPr>
+              <w:jc w:val="left"/>
+              <w:rPr>
+                <w:color w:val="auto"/>
+                <w:lang w:val="nl-BE"/>
+              </w:rPr>
+            </w:pPr>
+            <w:r>
+              <w:rPr>
+                <w:color w:val="auto"/>
+                <w:sz w:val="18"/>
+                <w:szCs w:val="20"/>
+                <w:lang w:val="nl-BE"/>
+              </w:rPr>
+              <w:t>Als de API niet beschikbaar is, om welke reden dan ook, zal het vertonen van mijn gegevens niet mogelijk zijn.</w:t>
+            </w:r>
+          </w:p>
+        </w:tc>
+        <w:tc>
+          <w:tcPr>
+            <w:tcW w:w="850" w:type="dxa"/>
+            <w:shd w:val="clear" w:color="auto" w:fill="FFFFFF" w:themeFill="background1"/>
+          </w:tcPr>
+          <w:p>
+            <w:pPr>
+              <w:jc w:val="center"/>
+              <w:rPr>
+                <w:color w:val="auto"/>
+                <w:sz w:val="18"/>
+                <w:szCs w:val="20"/>
+                <w:lang w:val="nl-BE"/>
+              </w:rPr>
+            </w:pPr>
+            <w:r>
+              <w:rPr>
+                <w:color w:val="auto"/>
+                <w:sz w:val="18"/>
+                <w:szCs w:val="20"/>
+                <w:lang w:val="nl-BE"/>
+              </w:rPr>
+              <w:t>1</w:t>
+            </w:r>
+          </w:p>
+        </w:tc>
+        <w:tc>
+          <w:tcPr>
+            <w:tcW w:w="851" w:type="dxa"/>
+            <w:shd w:val="clear" w:color="auto" w:fill="FFFFFF" w:themeFill="background1"/>
+          </w:tcPr>
+          <w:p>
+            <w:pPr>
+              <w:jc w:val="center"/>
+              <w:rPr>
+                <w:color w:val="auto"/>
+                <w:sz w:val="18"/>
+                <w:szCs w:val="20"/>
+                <w:lang w:val="nl-BE"/>
+              </w:rPr>
+            </w:pPr>
+            <w:r>
+              <w:rPr>
+                <w:color w:val="auto"/>
+                <w:sz w:val="18"/>
+                <w:szCs w:val="20"/>
+                <w:lang w:val="nl-BE"/>
+              </w:rPr>
+              <w:t>5</w:t>
+            </w:r>
+          </w:p>
+        </w:tc>
+        <w:tc>
+          <w:tcPr>
+            <w:tcW w:w="920" w:type="dxa"/>
+            <w:shd w:val="clear" w:color="auto" w:fill="FFFFFF" w:themeFill="background1"/>
+          </w:tcPr>
+          <w:p>
+            <w:pPr>
+              <w:jc w:val="center"/>
+              <w:rPr>
+                <w:color w:val="auto"/>
+                <w:sz w:val="18"/>
+                <w:szCs w:val="20"/>
+                <w:lang w:val="nl-BE"/>
+              </w:rPr>
+            </w:pPr>
+            <w:r>
+              <w:rPr>
+                <w:color w:val="auto"/>
+                <w:sz w:val="18"/>
+                <w:szCs w:val="20"/>
+                <w:lang w:val="nl-BE"/>
+              </w:rPr>
+              <w:t>1</w:t>
+            </w:r>
+          </w:p>
+        </w:tc>
+      </w:tr>
+      <w:tr>
+        <w:tc>
+          <w:tcPr>
+            <w:tcW w:w="6516" w:type="dxa"/>
+            <w:shd w:val="clear" w:color="auto" w:fill="C00000"/>
+          </w:tcPr>
+          <w:p>
+            <w:pPr>
+              <w:spacing w:before="120" w:after="120"/>
+              <w:jc w:val="center"/>
+              <w:rPr>
+                <w:color w:val="auto"/>
+                <w:sz w:val="18"/>
+                <w:szCs w:val="20"/>
+                <w:lang w:val="nl-BE"/>
+              </w:rPr>
+            </w:pPr>
+            <w:r>
+              <w:rPr>
+                <w:color w:val="auto"/>
+                <w:sz w:val="18"/>
+                <w:szCs w:val="20"/>
+                <w:lang w:val="nl-BE"/>
+              </w:rPr>
+              <w:t>Actie</w:t>
+            </w:r>
+          </w:p>
+        </w:tc>
+        <w:tc>
+          <w:tcPr>
+            <w:tcW w:w="2621" w:type="dxa"/>
+            <w:gridSpan w:val="3"/>
+            <w:shd w:val="clear" w:color="auto" w:fill="C00000"/>
+          </w:tcPr>
+          <w:p>
+            <w:pPr>
+              <w:spacing w:before="120" w:after="120"/>
+              <w:jc w:val="center"/>
+              <w:rPr>
+                <w:color w:val="auto"/>
+                <w:sz w:val="18"/>
+                <w:szCs w:val="20"/>
+                <w:lang w:val="nl-BE"/>
+              </w:rPr>
+            </w:pPr>
+            <w:r>
+              <w:rPr>
+                <w:color w:val="auto"/>
+                <w:sz w:val="18"/>
+                <w:szCs w:val="20"/>
+                <w:lang w:val="nl-BE"/>
+              </w:rPr>
+              <w:t>Actietype</w:t>
+            </w:r>
+          </w:p>
+        </w:tc>
+      </w:tr>
+      <w:tr>
+        <w:tc>
+          <w:tcPr>
+            <w:tcW w:w="6516" w:type="dxa"/>
+            <w:shd w:val="clear" w:color="auto" w:fill="FFFFFF" w:themeFill="background1"/>
+          </w:tcPr>
+          <w:p>
+            <w:pPr>
+              <w:jc w:val="left"/>
+              <w:rPr>
+                <w:color w:val="auto"/>
+                <w:sz w:val="18"/>
+                <w:szCs w:val="20"/>
+                <w:lang w:val="nl-BE"/>
+              </w:rPr>
+            </w:pPr>
+            <w:r>
+              <w:rPr>
+                <w:color w:val="auto"/>
+                <w:sz w:val="18"/>
+                <w:szCs w:val="20"/>
+                <w:lang w:val="nl-BE"/>
+              </w:rPr>
+              <w:t xml:space="preserve">Als de API niet beschikbaar is, zal er op de </w:t>
+            </w:r>
+            <w:proofErr w:type="spellStart"/>
+            <w:r>
+              <w:rPr>
+                <w:color w:val="auto"/>
+                <w:sz w:val="18"/>
+                <w:szCs w:val="20"/>
+                <w:lang w:val="nl-BE"/>
+              </w:rPr>
+              <w:t>frontend</w:t>
+            </w:r>
+            <w:proofErr w:type="spellEnd"/>
+            <w:r>
+              <w:rPr>
+                <w:color w:val="auto"/>
+                <w:sz w:val="18"/>
+                <w:szCs w:val="20"/>
+                <w:lang w:val="nl-BE"/>
+              </w:rPr>
+              <w:t xml:space="preserve"> een melding getoond worden dat er iets fout ging en dat er geen data getoond wordt. Verder zal er gewacht moeten worden tot de API terug werkt.</w:t>
+            </w:r>
+          </w:p>
+        </w:tc>
+        <w:tc>
+          <w:tcPr>
+            <w:tcW w:w="2621" w:type="dxa"/>
+            <w:gridSpan w:val="3"/>
+            <w:shd w:val="clear" w:color="auto" w:fill="FFFFFF" w:themeFill="background1"/>
+          </w:tcPr>
+          <w:p>
+            <w:pPr>
+              <w:jc w:val="center"/>
+              <w:rPr>
+                <w:color w:val="auto"/>
+                <w:sz w:val="18"/>
+                <w:szCs w:val="20"/>
+                <w:lang w:val="nl-BE"/>
+              </w:rPr>
+            </w:pPr>
+            <w:r>
+              <w:rPr>
+                <w:color w:val="auto"/>
+                <w:sz w:val="18"/>
+                <w:szCs w:val="20"/>
+                <w:lang w:val="nl-BE"/>
+              </w:rPr>
+              <w:t>Aanvaarden</w:t>
+            </w:r>
+          </w:p>
+        </w:tc>
+      </w:tr>
+      <w:tr>
+        <w:tc>
+          <w:tcPr>
+            <w:tcW w:w="6516" w:type="dxa"/>
+            <w:shd w:val="clear" w:color="auto" w:fill="C00000"/>
+          </w:tcPr>
+          <w:p>
+            <w:pPr>
+              <w:spacing w:before="120" w:after="120"/>
+              <w:jc w:val="center"/>
+              <w:rPr>
+                <w:color w:val="FFFFFF" w:themeColor="background1"/>
+                <w:sz w:val="18"/>
+                <w:szCs w:val="18"/>
+                <w:lang w:val="nl-BE"/>
+              </w:rPr>
+            </w:pPr>
+            <w:r>
+              <w:rPr>
+                <w:color w:val="FFFFFF" w:themeColor="background1"/>
+                <w:sz w:val="18"/>
+                <w:szCs w:val="18"/>
+                <w:lang w:val="nl-BE"/>
+              </w:rPr>
+              <w:t>Omschrijving</w:t>
+            </w:r>
+          </w:p>
+        </w:tc>
+        <w:tc>
+          <w:tcPr>
+            <w:tcW w:w="850" w:type="dxa"/>
+            <w:shd w:val="clear" w:color="auto" w:fill="C00000"/>
+          </w:tcPr>
+          <w:p>
+            <w:pPr>
+              <w:spacing w:before="120" w:after="120"/>
+              <w:jc w:val="center"/>
+              <w:rPr>
+                <w:color w:val="FFFFFF" w:themeColor="background1"/>
+                <w:sz w:val="18"/>
+                <w:szCs w:val="18"/>
+                <w:lang w:val="nl-BE"/>
+              </w:rPr>
+            </w:pPr>
+            <w:r>
+              <w:rPr>
+                <w:color w:val="FFFFFF" w:themeColor="background1"/>
+                <w:sz w:val="18"/>
+                <w:szCs w:val="18"/>
+                <w:lang w:val="nl-BE"/>
+              </w:rPr>
+              <w:t>Risico</w:t>
+            </w:r>
+          </w:p>
+        </w:tc>
+        <w:tc>
+          <w:tcPr>
+            <w:tcW w:w="851" w:type="dxa"/>
+            <w:shd w:val="clear" w:color="auto" w:fill="C00000"/>
+          </w:tcPr>
+          <w:p>
+            <w:pPr>
+              <w:spacing w:before="120" w:after="120"/>
+              <w:jc w:val="center"/>
+              <w:rPr>
+                <w:color w:val="FFFFFF" w:themeColor="background1"/>
+                <w:sz w:val="18"/>
+                <w:szCs w:val="18"/>
+                <w:lang w:val="nl-BE"/>
+              </w:rPr>
+            </w:pPr>
+            <w:r>
+              <w:rPr>
+                <w:color w:val="FFFFFF" w:themeColor="background1"/>
+                <w:sz w:val="18"/>
+                <w:szCs w:val="18"/>
+                <w:lang w:val="nl-BE"/>
+              </w:rPr>
+              <w:t>Impact</w:t>
+            </w:r>
+          </w:p>
+        </w:tc>
+        <w:tc>
+          <w:tcPr>
+            <w:tcW w:w="920" w:type="dxa"/>
+            <w:shd w:val="clear" w:color="auto" w:fill="C00000"/>
+          </w:tcPr>
+          <w:p>
+            <w:pPr>
+              <w:spacing w:before="120" w:after="120"/>
+              <w:jc w:val="center"/>
+              <w:rPr>
+                <w:color w:val="FFFFFF" w:themeColor="background1"/>
+                <w:sz w:val="18"/>
+                <w:szCs w:val="18"/>
+                <w:lang w:val="nl-BE"/>
+              </w:rPr>
+            </w:pPr>
+            <w:r>
+              <w:rPr>
+                <w:color w:val="FFFFFF" w:themeColor="background1"/>
+                <w:sz w:val="18"/>
+                <w:szCs w:val="18"/>
+                <w:lang w:val="nl-BE"/>
+              </w:rPr>
+              <w:t>Prior.</w:t>
+            </w:r>
+          </w:p>
+        </w:tc>
+      </w:tr>
+      <w:tr>
+        <w:tc>
+          <w:tcPr>
+            <w:tcW w:w="6516" w:type="dxa"/>
+            <w:shd w:val="clear" w:color="auto" w:fill="FFFFFF" w:themeFill="background1"/>
+          </w:tcPr>
+          <w:p>
+            <w:pPr>
+              <w:jc w:val="left"/>
+              <w:rPr>
+                <w:color w:val="auto"/>
+                <w:lang w:val="nl-BE"/>
+              </w:rPr>
+            </w:pPr>
+            <w:r>
+              <w:rPr>
+                <w:color w:val="auto"/>
+                <w:sz w:val="18"/>
+                <w:szCs w:val="20"/>
+                <w:lang w:val="nl-BE"/>
+              </w:rPr>
+              <w:t>Ontbrekende of onduidelijke</w:t>
+            </w:r>
+            <w:r>
+              <w:rPr>
+                <w:color w:val="auto"/>
+                <w:sz w:val="18"/>
+                <w:szCs w:val="20"/>
+                <w:lang w:val="nl-BE"/>
+              </w:rPr>
+              <w:t xml:space="preserve"> API-</w:t>
+            </w:r>
+            <w:r>
+              <w:rPr>
+                <w:color w:val="auto"/>
+                <w:sz w:val="18"/>
+                <w:szCs w:val="20"/>
+                <w:lang w:val="nl-BE"/>
+              </w:rPr>
+              <w:t>documentatie kan leiden tot misbruik, slechte implementaties of onverwacht gedrag.</w:t>
+            </w:r>
+          </w:p>
+        </w:tc>
+        <w:tc>
+          <w:tcPr>
+            <w:tcW w:w="850" w:type="dxa"/>
+            <w:shd w:val="clear" w:color="auto" w:fill="FFFFFF" w:themeFill="background1"/>
+          </w:tcPr>
+          <w:p>
+            <w:pPr>
+              <w:jc w:val="center"/>
+              <w:rPr>
+                <w:color w:val="auto"/>
+                <w:sz w:val="18"/>
+                <w:szCs w:val="20"/>
+                <w:lang w:val="nl-BE"/>
+              </w:rPr>
+            </w:pPr>
+            <w:r>
+              <w:rPr>
+                <w:color w:val="auto"/>
+                <w:sz w:val="18"/>
+                <w:szCs w:val="20"/>
+                <w:lang w:val="nl-BE"/>
+              </w:rPr>
+              <w:t>2</w:t>
+            </w:r>
+          </w:p>
+        </w:tc>
+        <w:tc>
+          <w:tcPr>
+            <w:tcW w:w="851" w:type="dxa"/>
+            <w:shd w:val="clear" w:color="auto" w:fill="FFFFFF" w:themeFill="background1"/>
+          </w:tcPr>
+          <w:p>
+            <w:pPr>
+              <w:jc w:val="center"/>
+              <w:rPr>
+                <w:color w:val="auto"/>
+                <w:sz w:val="18"/>
+                <w:szCs w:val="20"/>
+                <w:lang w:val="nl-BE"/>
+              </w:rPr>
+            </w:pPr>
+            <w:r>
+              <w:rPr>
+                <w:color w:val="auto"/>
+                <w:sz w:val="18"/>
+                <w:szCs w:val="20"/>
+                <w:lang w:val="nl-BE"/>
+              </w:rPr>
+              <w:t>2</w:t>
+            </w:r>
+          </w:p>
+        </w:tc>
+        <w:tc>
+          <w:tcPr>
+            <w:tcW w:w="920" w:type="dxa"/>
+            <w:shd w:val="clear" w:color="auto" w:fill="FFFFFF" w:themeFill="background1"/>
+          </w:tcPr>
+          <w:p>
+            <w:pPr>
+              <w:jc w:val="center"/>
+              <w:rPr>
+                <w:color w:val="auto"/>
+                <w:sz w:val="18"/>
+                <w:szCs w:val="20"/>
+                <w:lang w:val="nl-BE"/>
+              </w:rPr>
+            </w:pPr>
+            <w:r>
+              <w:rPr>
+                <w:color w:val="auto"/>
+                <w:sz w:val="18"/>
+                <w:szCs w:val="20"/>
+                <w:lang w:val="nl-BE"/>
+              </w:rPr>
+              <w:t>1</w:t>
+            </w:r>
+          </w:p>
+        </w:tc>
+      </w:tr>
+      <w:tr>
+        <w:tc>
+          <w:tcPr>
+            <w:tcW w:w="6516" w:type="dxa"/>
+            <w:shd w:val="clear" w:color="auto" w:fill="C00000"/>
+          </w:tcPr>
+          <w:p>
+            <w:pPr>
+              <w:spacing w:before="120" w:after="120"/>
+              <w:jc w:val="center"/>
+              <w:rPr>
+                <w:color w:val="auto"/>
+                <w:sz w:val="18"/>
+                <w:szCs w:val="20"/>
+                <w:lang w:val="nl-BE"/>
+              </w:rPr>
+            </w:pPr>
+            <w:r>
+              <w:rPr>
+                <w:color w:val="auto"/>
+                <w:sz w:val="18"/>
+                <w:szCs w:val="20"/>
+                <w:lang w:val="nl-BE"/>
+              </w:rPr>
+              <w:t>Actie</w:t>
+            </w:r>
+          </w:p>
+        </w:tc>
+        <w:tc>
+          <w:tcPr>
+            <w:tcW w:w="2621" w:type="dxa"/>
+            <w:gridSpan w:val="3"/>
+            <w:shd w:val="clear" w:color="auto" w:fill="C00000"/>
+          </w:tcPr>
+          <w:p>
+            <w:pPr>
+              <w:spacing w:before="120" w:after="120"/>
+              <w:jc w:val="center"/>
+              <w:rPr>
+                <w:color w:val="auto"/>
+                <w:sz w:val="18"/>
+                <w:szCs w:val="20"/>
+                <w:lang w:val="nl-BE"/>
+              </w:rPr>
+            </w:pPr>
+            <w:r>
+              <w:rPr>
+                <w:color w:val="auto"/>
+                <w:sz w:val="18"/>
+                <w:szCs w:val="20"/>
+                <w:lang w:val="nl-BE"/>
+              </w:rPr>
+              <w:t>Actietype</w:t>
+            </w:r>
+          </w:p>
+        </w:tc>
+      </w:tr>
+      <w:tr>
+        <w:tc>
+          <w:tcPr>
+            <w:tcW w:w="6516" w:type="dxa"/>
+            <w:shd w:val="clear" w:color="auto" w:fill="FFFFFF" w:themeFill="background1"/>
+          </w:tcPr>
+          <w:p>
+            <w:pPr>
+              <w:jc w:val="left"/>
+              <w:rPr>
+                <w:color w:val="auto"/>
+                <w:sz w:val="18"/>
+                <w:szCs w:val="20"/>
+                <w:lang w:val="nl-BE"/>
+              </w:rPr>
+            </w:pPr>
+            <w:r>
+              <w:rPr>
+                <w:color w:val="auto"/>
+                <w:sz w:val="18"/>
+                <w:szCs w:val="20"/>
+                <w:lang w:val="nl-BE"/>
+              </w:rPr>
+              <w:t xml:space="preserve">Zorg voor uitgebreide, up-to-date documentatie. </w:t>
+            </w:r>
+            <w:r>
+              <w:rPr>
+                <w:color w:val="auto"/>
+                <w:sz w:val="18"/>
+                <w:szCs w:val="20"/>
+                <w:lang w:val="nl-BE"/>
+              </w:rPr>
+              <w:t>Verduidelijk</w:t>
+            </w:r>
+            <w:r>
+              <w:rPr>
+                <w:color w:val="auto"/>
+                <w:sz w:val="18"/>
+                <w:szCs w:val="20"/>
+                <w:lang w:val="nl-BE"/>
+              </w:rPr>
+              <w:t xml:space="preserve"> de beperkingen, vereisten en best </w:t>
+            </w:r>
+            <w:proofErr w:type="spellStart"/>
+            <w:r>
+              <w:rPr>
+                <w:color w:val="auto"/>
+                <w:sz w:val="18"/>
+                <w:szCs w:val="20"/>
+                <w:lang w:val="nl-BE"/>
+              </w:rPr>
+              <w:t>practices</w:t>
+            </w:r>
+            <w:proofErr w:type="spellEnd"/>
+            <w:r>
+              <w:rPr>
+                <w:color w:val="auto"/>
+                <w:sz w:val="18"/>
+                <w:szCs w:val="20"/>
+                <w:lang w:val="nl-BE"/>
+              </w:rPr>
+              <w:t>.</w:t>
+            </w:r>
+          </w:p>
+        </w:tc>
+        <w:tc>
+          <w:tcPr>
+            <w:tcW w:w="2621" w:type="dxa"/>
+            <w:gridSpan w:val="3"/>
+            <w:shd w:val="clear" w:color="auto" w:fill="FFFFFF" w:themeFill="background1"/>
+          </w:tcPr>
+          <w:p>
+            <w:pPr>
+              <w:jc w:val="center"/>
+              <w:rPr>
+                <w:color w:val="auto"/>
+                <w:sz w:val="18"/>
+                <w:szCs w:val="20"/>
+                <w:lang w:val="nl-BE"/>
+              </w:rPr>
+            </w:pPr>
+            <w:r>
+              <w:rPr>
+                <w:color w:val="auto"/>
+                <w:sz w:val="18"/>
+                <w:szCs w:val="20"/>
+                <w:lang w:val="nl-BE"/>
+              </w:rPr>
+              <w:t>Inperken</w:t>
+            </w:r>
+          </w:p>
+        </w:tc>
+      </w:tr>
+    </w:tbl>
+    <w:p>
+      <w:pPr>
+        <w:rPr>
+          <w:rStyle w:val="Intensievebenadrukking"/>
+        </w:rPr>
+      </w:pPr>
+      <w:r>
+        <w:rPr>
+          <w:rStyle w:val="Intensievebenadrukking"/>
+        </w:rPr>
+        <w:t xml:space="preserve">Tabel </w:t>
+      </w:r>
+      <w:r>
+        <w:rPr>
+          <w:rStyle w:val="Intensievebenadrukking"/>
+        </w:rPr>
+        <w:t>4</w:t>
+      </w:r>
+      <w:r>
+        <w:rPr>
+          <w:rStyle w:val="Intensievebenadrukking"/>
+        </w:rPr>
+        <w:t xml:space="preserve"> – </w:t>
+      </w:r>
+      <w:r>
+        <w:rPr>
+          <w:rStyle w:val="Intensievebenadrukking"/>
+        </w:rPr>
+        <w:t>Risicoanalyse API</w:t>
+      </w:r>
+      <w:r>
+        <w:rPr>
+          <w:rStyle w:val="Intensievebenadrukking"/>
+        </w:rPr>
+        <w:t xml:space="preserve"> tabel</w:t>
+      </w:r>
+    </w:p>
+    <w:p>
+      <w:pPr>
+        <w:pStyle w:val="Kop2"/>
+      </w:pPr>
+      <w:r>
+        <w:t>Database</w:t>
+      </w:r>
+    </w:p>
+    <w:tbl>
+      <w:tblPr>
+        <w:tblStyle w:val="Tabelraster"/>
+        <w:tblW w:w="9137" w:type="dxa"/>
+        <w:tblBorders>
+          <w:top w:val="single" w:sz="4" w:space="0" w:color="FFFFFF" w:themeColor="background1"/>
+          <w:left w:val="single" w:sz="4" w:space="0" w:color="FFFFFF" w:themeColor="background1"/>
+          <w:bottom w:val="single" w:sz="4" w:space="0" w:color="FFFFFF" w:themeColor="background1"/>
+          <w:right w:val="single" w:sz="4" w:space="0" w:color="FFFFFF" w:themeColor="background1"/>
+          <w:insideH w:val="single" w:sz="4" w:space="0" w:color="FFFFFF" w:themeColor="background1"/>
+          <w:insideV w:val="single" w:sz="4" w:space="0" w:color="FFFFFF" w:themeColor="background1"/>
+        </w:tblBorders>
+        <w:tblLook w:val="04A0" w:firstRow="1" w:lastRow="0" w:firstColumn="1" w:lastColumn="0" w:noHBand="0" w:noVBand="1"/>
+      </w:tblPr>
+      <w:tblGrid>
+        <w:gridCol w:w="6516"/>
+        <w:gridCol w:w="850"/>
+        <w:gridCol w:w="851"/>
+        <w:gridCol w:w="920"/>
+      </w:tblGrid>
+      <w:tr>
+        <w:tc>
+          <w:tcPr>
+            <w:tcW w:w="6516" w:type="dxa"/>
+            <w:shd w:val="clear" w:color="auto" w:fill="C00000"/>
+          </w:tcPr>
+          <w:p>
+            <w:pPr>
+              <w:spacing w:before="120" w:after="120"/>
+              <w:jc w:val="center"/>
+              <w:rPr>
+                <w:color w:val="FFFFFF" w:themeColor="background1"/>
+                <w:sz w:val="18"/>
+                <w:szCs w:val="18"/>
+                <w:lang w:val="nl-BE"/>
+              </w:rPr>
+            </w:pPr>
+            <w:r>
+              <w:rPr>
+                <w:color w:val="FFFFFF" w:themeColor="background1"/>
+                <w:sz w:val="18"/>
+                <w:szCs w:val="18"/>
+                <w:lang w:val="nl-BE"/>
+              </w:rPr>
+              <w:t>Omschrijving</w:t>
+            </w:r>
+          </w:p>
+        </w:tc>
+        <w:tc>
+          <w:tcPr>
+            <w:tcW w:w="850" w:type="dxa"/>
+            <w:shd w:val="clear" w:color="auto" w:fill="C00000"/>
+          </w:tcPr>
+          <w:p>
+            <w:pPr>
+              <w:spacing w:before="120" w:after="120"/>
+              <w:jc w:val="center"/>
+              <w:rPr>
+                <w:color w:val="FFFFFF" w:themeColor="background1"/>
+                <w:sz w:val="18"/>
+                <w:szCs w:val="18"/>
+                <w:lang w:val="nl-BE"/>
+              </w:rPr>
+            </w:pPr>
+            <w:r>
+              <w:rPr>
+                <w:color w:val="FFFFFF" w:themeColor="background1"/>
+                <w:sz w:val="18"/>
+                <w:szCs w:val="18"/>
+                <w:lang w:val="nl-BE"/>
+              </w:rPr>
+              <w:t>Risico</w:t>
+            </w:r>
+          </w:p>
+        </w:tc>
+        <w:tc>
+          <w:tcPr>
+            <w:tcW w:w="851" w:type="dxa"/>
+            <w:shd w:val="clear" w:color="auto" w:fill="C00000"/>
+          </w:tcPr>
+          <w:p>
+            <w:pPr>
+              <w:spacing w:before="120" w:after="120"/>
+              <w:jc w:val="center"/>
+              <w:rPr>
+                <w:color w:val="FFFFFF" w:themeColor="background1"/>
+                <w:sz w:val="18"/>
+                <w:szCs w:val="18"/>
+                <w:lang w:val="nl-BE"/>
+              </w:rPr>
+            </w:pPr>
+            <w:r>
+              <w:rPr>
+                <w:color w:val="FFFFFF" w:themeColor="background1"/>
+                <w:sz w:val="18"/>
+                <w:szCs w:val="18"/>
+                <w:lang w:val="nl-BE"/>
+              </w:rPr>
+              <w:t>Impact</w:t>
+            </w:r>
+          </w:p>
+        </w:tc>
+        <w:tc>
+          <w:tcPr>
+            <w:tcW w:w="920" w:type="dxa"/>
+            <w:shd w:val="clear" w:color="auto" w:fill="C00000"/>
+          </w:tcPr>
+          <w:p>
+            <w:pPr>
+              <w:spacing w:before="120" w:after="120"/>
+              <w:jc w:val="center"/>
+              <w:rPr>
+                <w:color w:val="FFFFFF" w:themeColor="background1"/>
+                <w:sz w:val="18"/>
+                <w:szCs w:val="18"/>
+                <w:lang w:val="nl-BE"/>
+              </w:rPr>
+            </w:pPr>
+            <w:r>
+              <w:rPr>
+                <w:color w:val="FFFFFF" w:themeColor="background1"/>
+                <w:sz w:val="18"/>
+                <w:szCs w:val="18"/>
+                <w:lang w:val="nl-BE"/>
+              </w:rPr>
+              <w:t>Prior.</w:t>
+            </w:r>
+          </w:p>
+        </w:tc>
+      </w:tr>
+      <w:tr>
+        <w:tc>
+          <w:tcPr>
+            <w:tcW w:w="6516" w:type="dxa"/>
+            <w:shd w:val="clear" w:color="auto" w:fill="FFFFFF" w:themeFill="background1"/>
+          </w:tcPr>
+          <w:p>
+            <w:pPr>
+              <w:rPr>
+                <w:color w:val="auto"/>
+                <w:sz w:val="18"/>
+                <w:szCs w:val="20"/>
+                <w:lang w:val="nl-BE"/>
+              </w:rPr>
+            </w:pPr>
+            <w:r>
+              <w:rPr>
+                <w:color w:val="auto"/>
+                <w:sz w:val="18"/>
+                <w:szCs w:val="20"/>
+                <w:lang w:val="nl-BE"/>
+              </w:rPr>
+              <w:t>Een onjuiste tabelstructuur kan leiden tot aanzienlijke problemen, zoals verlies van functionaliteit en de mogelijkheid van gegevensinconsistentie.</w:t>
+            </w:r>
+          </w:p>
+        </w:tc>
+        <w:tc>
+          <w:tcPr>
+            <w:tcW w:w="850" w:type="dxa"/>
+            <w:shd w:val="clear" w:color="auto" w:fill="FFFFFF" w:themeFill="background1"/>
+          </w:tcPr>
+          <w:p>
+            <w:pPr>
+              <w:jc w:val="center"/>
+              <w:rPr>
+                <w:color w:val="auto"/>
+                <w:sz w:val="18"/>
+                <w:szCs w:val="20"/>
+                <w:lang w:val="nl-BE"/>
+              </w:rPr>
+            </w:pPr>
+            <w:r>
+              <w:rPr>
+                <w:color w:val="auto"/>
+                <w:sz w:val="18"/>
+                <w:szCs w:val="20"/>
+                <w:lang w:val="nl-BE"/>
+              </w:rPr>
+              <w:t>3</w:t>
+            </w:r>
+          </w:p>
+        </w:tc>
+        <w:tc>
+          <w:tcPr>
+            <w:tcW w:w="851" w:type="dxa"/>
+            <w:shd w:val="clear" w:color="auto" w:fill="FFFFFF" w:themeFill="background1"/>
+          </w:tcPr>
+          <w:p>
+            <w:pPr>
+              <w:jc w:val="center"/>
+              <w:rPr>
+                <w:color w:val="auto"/>
+                <w:sz w:val="18"/>
+                <w:szCs w:val="20"/>
+                <w:lang w:val="nl-BE"/>
+              </w:rPr>
+            </w:pPr>
+            <w:r>
+              <w:rPr>
+                <w:color w:val="auto"/>
+                <w:sz w:val="18"/>
+                <w:szCs w:val="20"/>
+                <w:lang w:val="nl-BE"/>
+              </w:rPr>
+              <w:t>4</w:t>
+            </w:r>
+          </w:p>
+        </w:tc>
+        <w:tc>
+          <w:tcPr>
+            <w:tcW w:w="920" w:type="dxa"/>
+            <w:shd w:val="clear" w:color="auto" w:fill="FFFFFF" w:themeFill="background1"/>
+          </w:tcPr>
+          <w:p>
+            <w:pPr>
+              <w:jc w:val="center"/>
+              <w:rPr>
+                <w:color w:val="auto"/>
+                <w:sz w:val="18"/>
+                <w:szCs w:val="20"/>
+                <w:lang w:val="nl-BE"/>
+              </w:rPr>
+            </w:pPr>
+            <w:r>
+              <w:rPr>
+                <w:color w:val="auto"/>
+                <w:sz w:val="18"/>
+                <w:szCs w:val="20"/>
+                <w:lang w:val="nl-BE"/>
+              </w:rPr>
+              <w:t>2</w:t>
+            </w:r>
+          </w:p>
+        </w:tc>
+      </w:tr>
+      <w:tr>
+        <w:tc>
+          <w:tcPr>
+            <w:tcW w:w="6516" w:type="dxa"/>
+            <w:shd w:val="clear" w:color="auto" w:fill="C00000"/>
+          </w:tcPr>
+          <w:p>
+            <w:pPr>
+              <w:spacing w:before="120" w:after="120"/>
+              <w:jc w:val="center"/>
+              <w:rPr>
+                <w:color w:val="auto"/>
+                <w:sz w:val="18"/>
+                <w:szCs w:val="20"/>
+                <w:lang w:val="nl-BE"/>
+              </w:rPr>
+            </w:pPr>
+            <w:r>
+              <w:rPr>
+                <w:color w:val="auto"/>
+                <w:sz w:val="18"/>
+                <w:szCs w:val="20"/>
+                <w:lang w:val="nl-BE"/>
+              </w:rPr>
+              <w:t>Actie</w:t>
+            </w:r>
+          </w:p>
+        </w:tc>
+        <w:tc>
+          <w:tcPr>
+            <w:tcW w:w="2621" w:type="dxa"/>
+            <w:gridSpan w:val="3"/>
+            <w:shd w:val="clear" w:color="auto" w:fill="C00000"/>
+          </w:tcPr>
+          <w:p>
+            <w:pPr>
+              <w:spacing w:before="120" w:after="120"/>
+              <w:jc w:val="center"/>
+              <w:rPr>
+                <w:color w:val="auto"/>
+                <w:sz w:val="18"/>
+                <w:szCs w:val="20"/>
+                <w:lang w:val="nl-BE"/>
+              </w:rPr>
+            </w:pPr>
+            <w:r>
+              <w:rPr>
+                <w:color w:val="auto"/>
+                <w:sz w:val="18"/>
+                <w:szCs w:val="20"/>
+                <w:lang w:val="nl-BE"/>
+              </w:rPr>
+              <w:t>Actietype</w:t>
+            </w:r>
+          </w:p>
+        </w:tc>
+      </w:tr>
+      <w:tr>
+        <w:tc>
+          <w:tcPr>
+            <w:tcW w:w="6516" w:type="dxa"/>
+            <w:shd w:val="clear" w:color="auto" w:fill="FFFFFF" w:themeFill="background1"/>
+          </w:tcPr>
+          <w:p>
+            <w:pPr>
+              <w:jc w:val="left"/>
+              <w:rPr>
+                <w:color w:val="auto"/>
+                <w:sz w:val="18"/>
+                <w:szCs w:val="20"/>
+                <w:lang w:val="nl-BE"/>
+              </w:rPr>
+            </w:pPr>
+            <w:r>
+              <w:rPr>
+                <w:color w:val="auto"/>
+                <w:sz w:val="18"/>
+                <w:szCs w:val="20"/>
+                <w:lang w:val="nl-BE"/>
+              </w:rPr>
+              <w:t>Een correcte datamigratie uitvoeren en updaten op de database.</w:t>
+            </w:r>
+          </w:p>
+        </w:tc>
+        <w:tc>
+          <w:tcPr>
+            <w:tcW w:w="2621" w:type="dxa"/>
+            <w:gridSpan w:val="3"/>
+            <w:shd w:val="clear" w:color="auto" w:fill="FFFFFF" w:themeFill="background1"/>
+          </w:tcPr>
+          <w:p>
+            <w:pPr>
+              <w:jc w:val="center"/>
+              <w:rPr>
+                <w:color w:val="auto"/>
+                <w:sz w:val="18"/>
+                <w:szCs w:val="20"/>
+                <w:lang w:val="nl-BE"/>
+              </w:rPr>
+            </w:pPr>
+            <w:r>
+              <w:rPr>
+                <w:color w:val="auto"/>
+                <w:sz w:val="18"/>
+                <w:szCs w:val="20"/>
+                <w:lang w:val="nl-BE"/>
+              </w:rPr>
+              <w:t>Inperken</w:t>
+            </w:r>
+          </w:p>
+        </w:tc>
+      </w:tr>
+      <w:tr>
+        <w:tc>
+          <w:tcPr>
+            <w:tcW w:w="6516" w:type="dxa"/>
+            <w:shd w:val="clear" w:color="auto" w:fill="C00000"/>
+          </w:tcPr>
+          <w:p>
+            <w:pPr>
+              <w:spacing w:before="120" w:after="120"/>
+              <w:jc w:val="center"/>
+              <w:rPr>
+                <w:color w:val="FFFFFF" w:themeColor="background1"/>
+                <w:sz w:val="18"/>
+                <w:szCs w:val="18"/>
+                <w:lang w:val="nl-BE"/>
+              </w:rPr>
+            </w:pPr>
+            <w:r>
+              <w:rPr>
+                <w:color w:val="FFFFFF" w:themeColor="background1"/>
+                <w:sz w:val="18"/>
+                <w:szCs w:val="18"/>
+                <w:lang w:val="nl-BE"/>
+              </w:rPr>
+              <w:t>Omschrijving</w:t>
+            </w:r>
+          </w:p>
+        </w:tc>
+        <w:tc>
+          <w:tcPr>
+            <w:tcW w:w="850" w:type="dxa"/>
+            <w:shd w:val="clear" w:color="auto" w:fill="C00000"/>
+          </w:tcPr>
+          <w:p>
+            <w:pPr>
+              <w:spacing w:before="120" w:after="120"/>
+              <w:jc w:val="center"/>
+              <w:rPr>
+                <w:color w:val="FFFFFF" w:themeColor="background1"/>
+                <w:sz w:val="18"/>
+                <w:szCs w:val="18"/>
+                <w:lang w:val="nl-BE"/>
+              </w:rPr>
+            </w:pPr>
+            <w:r>
+              <w:rPr>
+                <w:color w:val="FFFFFF" w:themeColor="background1"/>
+                <w:sz w:val="18"/>
+                <w:szCs w:val="18"/>
+                <w:lang w:val="nl-BE"/>
+              </w:rPr>
+              <w:t>Risico</w:t>
+            </w:r>
+          </w:p>
+        </w:tc>
+        <w:tc>
+          <w:tcPr>
+            <w:tcW w:w="851" w:type="dxa"/>
+            <w:shd w:val="clear" w:color="auto" w:fill="C00000"/>
+          </w:tcPr>
+          <w:p>
+            <w:pPr>
+              <w:spacing w:before="120" w:after="120"/>
+              <w:jc w:val="center"/>
+              <w:rPr>
+                <w:color w:val="FFFFFF" w:themeColor="background1"/>
+                <w:sz w:val="18"/>
+                <w:szCs w:val="18"/>
+                <w:lang w:val="nl-BE"/>
+              </w:rPr>
+            </w:pPr>
+            <w:r>
+              <w:rPr>
+                <w:color w:val="FFFFFF" w:themeColor="background1"/>
+                <w:sz w:val="18"/>
+                <w:szCs w:val="18"/>
+                <w:lang w:val="nl-BE"/>
+              </w:rPr>
+              <w:t>Impact</w:t>
+            </w:r>
+          </w:p>
+        </w:tc>
+        <w:tc>
+          <w:tcPr>
+            <w:tcW w:w="920" w:type="dxa"/>
+            <w:shd w:val="clear" w:color="auto" w:fill="C00000"/>
+          </w:tcPr>
+          <w:p>
+            <w:pPr>
+              <w:spacing w:before="120" w:after="120"/>
+              <w:jc w:val="center"/>
+              <w:rPr>
+                <w:color w:val="FFFFFF" w:themeColor="background1"/>
+                <w:sz w:val="18"/>
+                <w:szCs w:val="18"/>
+                <w:lang w:val="nl-BE"/>
+              </w:rPr>
+            </w:pPr>
+            <w:r>
+              <w:rPr>
+                <w:color w:val="FFFFFF" w:themeColor="background1"/>
+                <w:sz w:val="18"/>
+                <w:szCs w:val="18"/>
+                <w:lang w:val="nl-BE"/>
+              </w:rPr>
+              <w:t>Prior.</w:t>
+            </w:r>
+          </w:p>
+        </w:tc>
+      </w:tr>
+      <w:tr>
+        <w:tc>
+          <w:tcPr>
+            <w:tcW w:w="6516" w:type="dxa"/>
+            <w:shd w:val="clear" w:color="auto" w:fill="FFFFFF" w:themeFill="background1"/>
+          </w:tcPr>
+          <w:p>
+            <w:pPr>
+              <w:jc w:val="left"/>
+              <w:rPr>
+                <w:color w:val="auto"/>
+                <w:lang w:val="nl-BE"/>
+              </w:rPr>
+            </w:pPr>
+            <w:r>
+              <w:rPr>
+                <w:color w:val="auto"/>
+                <w:sz w:val="18"/>
+                <w:szCs w:val="20"/>
+                <w:lang w:val="nl-BE"/>
+              </w:rPr>
+              <w:t>Een aanval op de database dat voor datalekken kan zorgen.</w:t>
+            </w:r>
+          </w:p>
+        </w:tc>
+        <w:tc>
+          <w:tcPr>
+            <w:tcW w:w="850" w:type="dxa"/>
+            <w:shd w:val="clear" w:color="auto" w:fill="FFFFFF" w:themeFill="background1"/>
+          </w:tcPr>
+          <w:p>
+            <w:pPr>
+              <w:jc w:val="center"/>
+              <w:rPr>
+                <w:color w:val="auto"/>
+                <w:sz w:val="18"/>
+                <w:szCs w:val="20"/>
+                <w:lang w:val="nl-BE"/>
+              </w:rPr>
+            </w:pPr>
+            <w:r>
+              <w:rPr>
+                <w:color w:val="auto"/>
+                <w:sz w:val="18"/>
+                <w:szCs w:val="20"/>
+                <w:lang w:val="nl-BE"/>
+              </w:rPr>
+              <w:t>0</w:t>
+            </w:r>
+          </w:p>
+        </w:tc>
+        <w:tc>
+          <w:tcPr>
+            <w:tcW w:w="851" w:type="dxa"/>
+            <w:shd w:val="clear" w:color="auto" w:fill="FFFFFF" w:themeFill="background1"/>
+          </w:tcPr>
+          <w:p>
+            <w:pPr>
+              <w:jc w:val="center"/>
+              <w:rPr>
+                <w:color w:val="auto"/>
+                <w:sz w:val="18"/>
+                <w:szCs w:val="20"/>
+                <w:lang w:val="nl-BE"/>
+              </w:rPr>
+            </w:pPr>
+            <w:r>
+              <w:rPr>
+                <w:color w:val="auto"/>
+                <w:sz w:val="18"/>
+                <w:szCs w:val="20"/>
+                <w:lang w:val="nl-BE"/>
+              </w:rPr>
+              <w:t>5</w:t>
+            </w:r>
+          </w:p>
+        </w:tc>
+        <w:tc>
+          <w:tcPr>
+            <w:tcW w:w="920" w:type="dxa"/>
+            <w:shd w:val="clear" w:color="auto" w:fill="FFFFFF" w:themeFill="background1"/>
+          </w:tcPr>
+          <w:p>
+            <w:pPr>
+              <w:jc w:val="center"/>
+              <w:rPr>
+                <w:color w:val="auto"/>
+                <w:sz w:val="18"/>
+                <w:szCs w:val="20"/>
+                <w:lang w:val="nl-BE"/>
+              </w:rPr>
+            </w:pPr>
+            <w:r>
+              <w:rPr>
+                <w:color w:val="auto"/>
+                <w:sz w:val="18"/>
+                <w:szCs w:val="20"/>
+                <w:lang w:val="nl-BE"/>
+              </w:rPr>
+              <w:t>0</w:t>
+            </w:r>
+          </w:p>
+        </w:tc>
+      </w:tr>
+      <w:tr>
+        <w:tc>
+          <w:tcPr>
+            <w:tcW w:w="6516" w:type="dxa"/>
+            <w:shd w:val="clear" w:color="auto" w:fill="C00000"/>
+          </w:tcPr>
+          <w:p>
+            <w:pPr>
+              <w:spacing w:before="120" w:after="120"/>
+              <w:jc w:val="center"/>
+              <w:rPr>
+                <w:color w:val="auto"/>
+                <w:sz w:val="18"/>
+                <w:szCs w:val="20"/>
+                <w:lang w:val="nl-BE"/>
+              </w:rPr>
+            </w:pPr>
+            <w:r>
+              <w:rPr>
+                <w:color w:val="auto"/>
+                <w:sz w:val="18"/>
+                <w:szCs w:val="20"/>
+                <w:lang w:val="nl-BE"/>
+              </w:rPr>
+              <w:t>Actie</w:t>
+            </w:r>
+          </w:p>
+        </w:tc>
+        <w:tc>
+          <w:tcPr>
+            <w:tcW w:w="2621" w:type="dxa"/>
+            <w:gridSpan w:val="3"/>
+            <w:shd w:val="clear" w:color="auto" w:fill="C00000"/>
+          </w:tcPr>
+          <w:p>
+            <w:pPr>
+              <w:spacing w:before="120" w:after="120"/>
+              <w:jc w:val="center"/>
+              <w:rPr>
+                <w:color w:val="auto"/>
+                <w:sz w:val="18"/>
+                <w:szCs w:val="20"/>
+                <w:lang w:val="nl-BE"/>
+              </w:rPr>
+            </w:pPr>
+            <w:r>
+              <w:rPr>
+                <w:color w:val="auto"/>
+                <w:sz w:val="18"/>
+                <w:szCs w:val="20"/>
+                <w:lang w:val="nl-BE"/>
+              </w:rPr>
+              <w:t>Actietype</w:t>
+            </w:r>
+          </w:p>
+        </w:tc>
+      </w:tr>
+      <w:tr>
+        <w:tc>
+          <w:tcPr>
+            <w:tcW w:w="6516" w:type="dxa"/>
+            <w:shd w:val="clear" w:color="auto" w:fill="FFFFFF" w:themeFill="background1"/>
+          </w:tcPr>
+          <w:p>
+            <w:pPr>
+              <w:jc w:val="left"/>
+              <w:rPr>
+                <w:color w:val="auto"/>
+                <w:sz w:val="18"/>
+                <w:szCs w:val="20"/>
+                <w:lang w:val="nl-BE"/>
+              </w:rPr>
+            </w:pPr>
+            <w:r>
+              <w:rPr>
+                <w:color w:val="auto"/>
+                <w:sz w:val="18"/>
+                <w:szCs w:val="20"/>
+                <w:lang w:val="nl-BE"/>
+              </w:rPr>
+              <w:t>Ventigrate maakt gebruik van het Microsoft Azure-platform waarop alles is gehost. Voordat hackers toegang kunnen krijgen tot de database, moeten ze eerst de beveiligingsmaatregelen van het Microsoft Azure-platform doorbreken. Dit zal worden afgehandeld door het Microsoft Azure-platform.</w:t>
+            </w:r>
+          </w:p>
+        </w:tc>
+        <w:tc>
+          <w:tcPr>
+            <w:tcW w:w="2621" w:type="dxa"/>
+            <w:gridSpan w:val="3"/>
+            <w:shd w:val="clear" w:color="auto" w:fill="FFFFFF" w:themeFill="background1"/>
+          </w:tcPr>
+          <w:p>
+            <w:pPr>
+              <w:jc w:val="center"/>
+              <w:rPr>
+                <w:color w:val="auto"/>
+                <w:sz w:val="18"/>
+                <w:szCs w:val="20"/>
+                <w:lang w:val="nl-BE"/>
+              </w:rPr>
+            </w:pPr>
+            <w:r>
+              <w:rPr>
+                <w:color w:val="auto"/>
+                <w:sz w:val="18"/>
+                <w:szCs w:val="20"/>
+                <w:lang w:val="nl-BE"/>
+              </w:rPr>
+              <w:t>Transfereren</w:t>
+            </w:r>
+          </w:p>
+        </w:tc>
+      </w:tr>
+    </w:tbl>
+    <w:p>
+      <w:pPr>
+        <w:rPr>
+          <w:rStyle w:val="Intensievebenadrukking"/>
+        </w:rPr>
+      </w:pPr>
+      <w:r>
+        <w:rPr>
+          <w:rStyle w:val="Intensievebenadrukking"/>
+        </w:rPr>
+        <w:t xml:space="preserve">Tabel </w:t>
+      </w:r>
+      <w:r>
+        <w:rPr>
+          <w:rStyle w:val="Intensievebenadrukking"/>
+        </w:rPr>
+        <w:t>5</w:t>
+      </w:r>
+      <w:r>
+        <w:rPr>
+          <w:rStyle w:val="Intensievebenadrukking"/>
+        </w:rPr>
+        <w:t xml:space="preserve"> – </w:t>
+      </w:r>
+      <w:r>
+        <w:rPr>
+          <w:rStyle w:val="Intensievebenadrukking"/>
+        </w:rPr>
+        <w:t>Risicoanalyse Database</w:t>
+      </w:r>
+      <w:r>
+        <w:rPr>
+          <w:rStyle w:val="Intensievebenadrukking"/>
+        </w:rPr>
+        <w:t xml:space="preserve"> tabel</w:t>
+      </w:r>
+    </w:p>
+    <w:p>
+      <w:pPr>
+        <w:pStyle w:val="Kop2"/>
+      </w:pPr>
+      <w:proofErr w:type="spellStart"/>
+      <w:r>
+        <w:lastRenderedPageBreak/>
+        <w:t>Frontend</w:t>
+      </w:r>
+      <w:proofErr w:type="spellEnd"/>
+    </w:p>
+    <w:tbl>
+      <w:tblPr>
+        <w:tblStyle w:val="Tabelraster"/>
+        <w:tblW w:w="9137" w:type="dxa"/>
+        <w:tblBorders>
+          <w:top w:val="single" w:sz="4" w:space="0" w:color="FFFFFF" w:themeColor="background1"/>
+          <w:left w:val="single" w:sz="4" w:space="0" w:color="FFFFFF" w:themeColor="background1"/>
+          <w:bottom w:val="single" w:sz="4" w:space="0" w:color="FFFFFF" w:themeColor="background1"/>
+          <w:right w:val="single" w:sz="4" w:space="0" w:color="FFFFFF" w:themeColor="background1"/>
+          <w:insideH w:val="single" w:sz="4" w:space="0" w:color="FFFFFF" w:themeColor="background1"/>
+          <w:insideV w:val="single" w:sz="4" w:space="0" w:color="FFFFFF" w:themeColor="background1"/>
+        </w:tblBorders>
+        <w:tblLook w:val="04A0" w:firstRow="1" w:lastRow="0" w:firstColumn="1" w:lastColumn="0" w:noHBand="0" w:noVBand="1"/>
+      </w:tblPr>
+      <w:tblGrid>
+        <w:gridCol w:w="6516"/>
+        <w:gridCol w:w="850"/>
+        <w:gridCol w:w="851"/>
+        <w:gridCol w:w="920"/>
+      </w:tblGrid>
+      <w:tr>
+        <w:tc>
+          <w:tcPr>
+            <w:tcW w:w="6516" w:type="dxa"/>
+            <w:shd w:val="clear" w:color="auto" w:fill="C00000"/>
+          </w:tcPr>
+          <w:p>
+            <w:pPr>
+              <w:spacing w:before="120" w:after="120"/>
+              <w:jc w:val="center"/>
+              <w:rPr>
+                <w:color w:val="FFFFFF" w:themeColor="background1"/>
+                <w:sz w:val="18"/>
+                <w:szCs w:val="18"/>
+                <w:lang w:val="nl-BE"/>
+              </w:rPr>
+            </w:pPr>
+            <w:r>
+              <w:rPr>
+                <w:color w:val="FFFFFF" w:themeColor="background1"/>
+                <w:sz w:val="18"/>
+                <w:szCs w:val="18"/>
+                <w:lang w:val="nl-BE"/>
+              </w:rPr>
+              <w:t>Omschrijving</w:t>
+            </w:r>
+          </w:p>
+        </w:tc>
+        <w:tc>
+          <w:tcPr>
+            <w:tcW w:w="850" w:type="dxa"/>
+            <w:shd w:val="clear" w:color="auto" w:fill="C00000"/>
+          </w:tcPr>
+          <w:p>
+            <w:pPr>
+              <w:spacing w:before="120" w:after="120"/>
+              <w:jc w:val="center"/>
+              <w:rPr>
+                <w:color w:val="FFFFFF" w:themeColor="background1"/>
+                <w:sz w:val="18"/>
+                <w:szCs w:val="18"/>
+                <w:lang w:val="nl-BE"/>
+              </w:rPr>
+            </w:pPr>
+            <w:r>
+              <w:rPr>
+                <w:color w:val="FFFFFF" w:themeColor="background1"/>
+                <w:sz w:val="18"/>
+                <w:szCs w:val="18"/>
+                <w:lang w:val="nl-BE"/>
+              </w:rPr>
+              <w:t>Risico</w:t>
+            </w:r>
+          </w:p>
+        </w:tc>
+        <w:tc>
+          <w:tcPr>
+            <w:tcW w:w="851" w:type="dxa"/>
+            <w:shd w:val="clear" w:color="auto" w:fill="C00000"/>
+          </w:tcPr>
+          <w:p>
+            <w:pPr>
+              <w:spacing w:before="120" w:after="120"/>
+              <w:jc w:val="center"/>
+              <w:rPr>
+                <w:color w:val="FFFFFF" w:themeColor="background1"/>
+                <w:sz w:val="18"/>
+                <w:szCs w:val="18"/>
+                <w:lang w:val="nl-BE"/>
+              </w:rPr>
+            </w:pPr>
+            <w:r>
+              <w:rPr>
+                <w:color w:val="FFFFFF" w:themeColor="background1"/>
+                <w:sz w:val="18"/>
+                <w:szCs w:val="18"/>
+                <w:lang w:val="nl-BE"/>
+              </w:rPr>
+              <w:t>Impact</w:t>
+            </w:r>
+          </w:p>
+        </w:tc>
+        <w:tc>
+          <w:tcPr>
+            <w:tcW w:w="920" w:type="dxa"/>
+            <w:shd w:val="clear" w:color="auto" w:fill="C00000"/>
+          </w:tcPr>
+          <w:p>
+            <w:pPr>
+              <w:spacing w:before="120" w:after="120"/>
+              <w:jc w:val="center"/>
+              <w:rPr>
+                <w:color w:val="FFFFFF" w:themeColor="background1"/>
+                <w:sz w:val="18"/>
+                <w:szCs w:val="18"/>
+                <w:lang w:val="nl-BE"/>
+              </w:rPr>
+            </w:pPr>
+            <w:r>
+              <w:rPr>
+                <w:color w:val="FFFFFF" w:themeColor="background1"/>
+                <w:sz w:val="18"/>
+                <w:szCs w:val="18"/>
+                <w:lang w:val="nl-BE"/>
+              </w:rPr>
+              <w:t>Prior.</w:t>
+            </w:r>
+          </w:p>
+        </w:tc>
+      </w:tr>
+      <w:tr>
+        <w:tc>
+          <w:tcPr>
+            <w:tcW w:w="6516" w:type="dxa"/>
+            <w:shd w:val="clear" w:color="auto" w:fill="FFFFFF" w:themeFill="background1"/>
+          </w:tcPr>
+          <w:p>
+            <w:pPr>
+              <w:jc w:val="left"/>
+              <w:rPr>
+                <w:color w:val="auto"/>
+                <w:lang w:val="nl-BE"/>
+              </w:rPr>
+            </w:pPr>
+            <w:r>
+              <w:rPr>
+                <w:color w:val="auto"/>
+                <w:sz w:val="18"/>
+                <w:szCs w:val="20"/>
+                <w:lang w:val="nl-BE"/>
+              </w:rPr>
+              <w:t>Onvoldoende correctie van fouten resulteert in een verminderde functionaliteit van de applicatie.</w:t>
+            </w:r>
+          </w:p>
+        </w:tc>
+        <w:tc>
+          <w:tcPr>
+            <w:tcW w:w="850" w:type="dxa"/>
+            <w:shd w:val="clear" w:color="auto" w:fill="FFFFFF" w:themeFill="background1"/>
+          </w:tcPr>
+          <w:p>
+            <w:pPr>
+              <w:jc w:val="center"/>
+              <w:rPr>
+                <w:color w:val="auto"/>
+                <w:sz w:val="18"/>
+                <w:szCs w:val="20"/>
+                <w:lang w:val="nl-BE"/>
+              </w:rPr>
+            </w:pPr>
+            <w:r>
+              <w:rPr>
+                <w:color w:val="auto"/>
+                <w:sz w:val="18"/>
+                <w:szCs w:val="20"/>
+                <w:lang w:val="nl-BE"/>
+              </w:rPr>
+              <w:t>2</w:t>
+            </w:r>
+          </w:p>
+        </w:tc>
+        <w:tc>
+          <w:tcPr>
+            <w:tcW w:w="851" w:type="dxa"/>
+            <w:shd w:val="clear" w:color="auto" w:fill="FFFFFF" w:themeFill="background1"/>
+          </w:tcPr>
+          <w:p>
+            <w:pPr>
+              <w:jc w:val="center"/>
+              <w:rPr>
+                <w:color w:val="auto"/>
+                <w:sz w:val="18"/>
+                <w:szCs w:val="20"/>
+                <w:lang w:val="nl-BE"/>
+              </w:rPr>
+            </w:pPr>
+            <w:r>
+              <w:rPr>
+                <w:color w:val="auto"/>
+                <w:sz w:val="18"/>
+                <w:szCs w:val="20"/>
+                <w:lang w:val="nl-BE"/>
+              </w:rPr>
+              <w:t>4</w:t>
+            </w:r>
+          </w:p>
+        </w:tc>
+        <w:tc>
+          <w:tcPr>
+            <w:tcW w:w="920" w:type="dxa"/>
+            <w:shd w:val="clear" w:color="auto" w:fill="FFFFFF" w:themeFill="background1"/>
+          </w:tcPr>
+          <w:p>
+            <w:pPr>
+              <w:jc w:val="center"/>
+              <w:rPr>
+                <w:color w:val="auto"/>
+                <w:sz w:val="18"/>
+                <w:szCs w:val="20"/>
+                <w:lang w:val="nl-BE"/>
+              </w:rPr>
+            </w:pPr>
+            <w:r>
+              <w:rPr>
+                <w:color w:val="auto"/>
+                <w:sz w:val="18"/>
+                <w:szCs w:val="20"/>
+                <w:lang w:val="nl-BE"/>
+              </w:rPr>
+              <w:t>2</w:t>
+            </w:r>
+          </w:p>
+        </w:tc>
+      </w:tr>
+      <w:tr>
+        <w:tc>
+          <w:tcPr>
+            <w:tcW w:w="6516" w:type="dxa"/>
+            <w:shd w:val="clear" w:color="auto" w:fill="C00000"/>
+          </w:tcPr>
+          <w:p>
+            <w:pPr>
+              <w:spacing w:before="120" w:after="120"/>
+              <w:jc w:val="center"/>
+              <w:rPr>
+                <w:color w:val="auto"/>
+                <w:sz w:val="18"/>
+                <w:szCs w:val="20"/>
+                <w:lang w:val="nl-BE"/>
+              </w:rPr>
+            </w:pPr>
+            <w:r>
+              <w:rPr>
+                <w:color w:val="auto"/>
+                <w:sz w:val="18"/>
+                <w:szCs w:val="20"/>
+                <w:lang w:val="nl-BE"/>
+              </w:rPr>
+              <w:t>Actie</w:t>
+            </w:r>
+          </w:p>
+        </w:tc>
+        <w:tc>
+          <w:tcPr>
+            <w:tcW w:w="2621" w:type="dxa"/>
+            <w:gridSpan w:val="3"/>
+            <w:shd w:val="clear" w:color="auto" w:fill="C00000"/>
+          </w:tcPr>
+          <w:p>
+            <w:pPr>
+              <w:spacing w:before="120" w:after="120"/>
+              <w:jc w:val="center"/>
+              <w:rPr>
+                <w:color w:val="auto"/>
+                <w:sz w:val="18"/>
+                <w:szCs w:val="20"/>
+                <w:lang w:val="nl-BE"/>
+              </w:rPr>
+            </w:pPr>
+            <w:r>
+              <w:rPr>
+                <w:color w:val="auto"/>
+                <w:sz w:val="18"/>
+                <w:szCs w:val="20"/>
+                <w:lang w:val="nl-BE"/>
+              </w:rPr>
+              <w:t>Actietype</w:t>
+            </w:r>
+          </w:p>
+        </w:tc>
+      </w:tr>
+      <w:tr>
+        <w:tc>
+          <w:tcPr>
+            <w:tcW w:w="6516" w:type="dxa"/>
+            <w:shd w:val="clear" w:color="auto" w:fill="FFFFFF" w:themeFill="background1"/>
+          </w:tcPr>
+          <w:p>
+            <w:pPr>
+              <w:jc w:val="left"/>
+              <w:rPr>
+                <w:color w:val="auto"/>
+                <w:sz w:val="18"/>
+                <w:szCs w:val="20"/>
+                <w:lang w:val="nl-BE"/>
+              </w:rPr>
+            </w:pPr>
+            <w:r>
+              <w:rPr>
+                <w:color w:val="auto"/>
+                <w:sz w:val="18"/>
+                <w:szCs w:val="20"/>
+                <w:lang w:val="nl-BE"/>
+              </w:rPr>
+              <w:t>Door nette code te schrijven en mijn code te laten controleren, zullen er weinig tot geen fouten optreden.</w:t>
+            </w:r>
+          </w:p>
+        </w:tc>
+        <w:tc>
+          <w:tcPr>
+            <w:tcW w:w="2621" w:type="dxa"/>
+            <w:gridSpan w:val="3"/>
+            <w:shd w:val="clear" w:color="auto" w:fill="FFFFFF" w:themeFill="background1"/>
+          </w:tcPr>
+          <w:p>
+            <w:pPr>
+              <w:jc w:val="center"/>
+              <w:rPr>
+                <w:color w:val="auto"/>
+                <w:sz w:val="18"/>
+                <w:szCs w:val="20"/>
+                <w:lang w:val="nl-BE"/>
+              </w:rPr>
+            </w:pPr>
+            <w:r>
+              <w:rPr>
+                <w:color w:val="auto"/>
+                <w:sz w:val="18"/>
+                <w:szCs w:val="20"/>
+                <w:lang w:val="nl-BE"/>
+              </w:rPr>
+              <w:t>Vermijden</w:t>
+            </w:r>
+          </w:p>
+        </w:tc>
+      </w:tr>
+      <w:tr>
+        <w:tc>
+          <w:tcPr>
+            <w:tcW w:w="6516" w:type="dxa"/>
+            <w:shd w:val="clear" w:color="auto" w:fill="C00000"/>
+          </w:tcPr>
+          <w:p>
+            <w:pPr>
+              <w:spacing w:before="120" w:after="120"/>
+              <w:jc w:val="center"/>
+              <w:rPr>
+                <w:color w:val="FFFFFF" w:themeColor="background1"/>
+                <w:sz w:val="18"/>
+                <w:szCs w:val="18"/>
+                <w:lang w:val="nl-BE"/>
+              </w:rPr>
+            </w:pPr>
+            <w:r>
+              <w:rPr>
+                <w:color w:val="FFFFFF" w:themeColor="background1"/>
+                <w:sz w:val="18"/>
+                <w:szCs w:val="18"/>
+                <w:lang w:val="nl-BE"/>
+              </w:rPr>
+              <w:t>Omschrijving</w:t>
+            </w:r>
+          </w:p>
+        </w:tc>
+        <w:tc>
+          <w:tcPr>
+            <w:tcW w:w="850" w:type="dxa"/>
+            <w:shd w:val="clear" w:color="auto" w:fill="C00000"/>
+          </w:tcPr>
+          <w:p>
+            <w:pPr>
+              <w:spacing w:before="120" w:after="120"/>
+              <w:jc w:val="center"/>
+              <w:rPr>
+                <w:color w:val="FFFFFF" w:themeColor="background1"/>
+                <w:sz w:val="18"/>
+                <w:szCs w:val="18"/>
+                <w:lang w:val="nl-BE"/>
+              </w:rPr>
+            </w:pPr>
+            <w:r>
+              <w:rPr>
+                <w:color w:val="FFFFFF" w:themeColor="background1"/>
+                <w:sz w:val="18"/>
+                <w:szCs w:val="18"/>
+                <w:lang w:val="nl-BE"/>
+              </w:rPr>
+              <w:t>Risico</w:t>
+            </w:r>
+          </w:p>
+        </w:tc>
+        <w:tc>
+          <w:tcPr>
+            <w:tcW w:w="851" w:type="dxa"/>
+            <w:shd w:val="clear" w:color="auto" w:fill="C00000"/>
+          </w:tcPr>
+          <w:p>
+            <w:pPr>
+              <w:spacing w:before="120" w:after="120"/>
+              <w:jc w:val="center"/>
+              <w:rPr>
+                <w:color w:val="FFFFFF" w:themeColor="background1"/>
+                <w:sz w:val="18"/>
+                <w:szCs w:val="18"/>
+                <w:lang w:val="nl-BE"/>
+              </w:rPr>
+            </w:pPr>
+            <w:r>
+              <w:rPr>
+                <w:color w:val="FFFFFF" w:themeColor="background1"/>
+                <w:sz w:val="18"/>
+                <w:szCs w:val="18"/>
+                <w:lang w:val="nl-BE"/>
+              </w:rPr>
+              <w:t>Impact</w:t>
+            </w:r>
+          </w:p>
+        </w:tc>
+        <w:tc>
+          <w:tcPr>
+            <w:tcW w:w="920" w:type="dxa"/>
+            <w:shd w:val="clear" w:color="auto" w:fill="C00000"/>
+          </w:tcPr>
+          <w:p>
+            <w:pPr>
+              <w:spacing w:before="120" w:after="120"/>
+              <w:jc w:val="center"/>
+              <w:rPr>
+                <w:color w:val="FFFFFF" w:themeColor="background1"/>
+                <w:sz w:val="18"/>
+                <w:szCs w:val="18"/>
+                <w:lang w:val="nl-BE"/>
+              </w:rPr>
+            </w:pPr>
+            <w:r>
+              <w:rPr>
+                <w:color w:val="FFFFFF" w:themeColor="background1"/>
+                <w:sz w:val="18"/>
+                <w:szCs w:val="18"/>
+                <w:lang w:val="nl-BE"/>
+              </w:rPr>
+              <w:t>Prior.</w:t>
+            </w:r>
+          </w:p>
+        </w:tc>
+      </w:tr>
+      <w:tr>
+        <w:tc>
+          <w:tcPr>
+            <w:tcW w:w="6516" w:type="dxa"/>
+            <w:shd w:val="clear" w:color="auto" w:fill="FFFFFF" w:themeFill="background1"/>
+          </w:tcPr>
+          <w:p>
+            <w:pPr>
+              <w:jc w:val="left"/>
+              <w:rPr>
+                <w:color w:val="auto"/>
+                <w:lang w:val="nl-BE"/>
+              </w:rPr>
+            </w:pPr>
+            <w:r>
+              <w:rPr>
+                <w:color w:val="auto"/>
+                <w:sz w:val="18"/>
+                <w:szCs w:val="20"/>
+                <w:lang w:val="nl-BE"/>
+              </w:rPr>
+              <w:t>Door te veel slechte javascript code te schrijven om een complex probleem op te lossen, kan het ervoor zorgen dat de webapplicatie traag begint te werken.</w:t>
+            </w:r>
+            <w:r>
+              <w:rPr>
+                <w:color w:val="auto"/>
+                <w:sz w:val="18"/>
+                <w:szCs w:val="20"/>
+                <w:lang w:val="nl-BE"/>
+              </w:rPr>
+              <w:t xml:space="preserve"> </w:t>
+            </w:r>
+          </w:p>
+        </w:tc>
+        <w:tc>
+          <w:tcPr>
+            <w:tcW w:w="850" w:type="dxa"/>
+            <w:shd w:val="clear" w:color="auto" w:fill="FFFFFF" w:themeFill="background1"/>
+          </w:tcPr>
+          <w:p>
+            <w:pPr>
+              <w:jc w:val="center"/>
+              <w:rPr>
+                <w:color w:val="auto"/>
+                <w:sz w:val="18"/>
+                <w:szCs w:val="20"/>
+                <w:lang w:val="nl-BE"/>
+              </w:rPr>
+            </w:pPr>
+            <w:r>
+              <w:rPr>
+                <w:color w:val="auto"/>
+                <w:sz w:val="18"/>
+                <w:szCs w:val="20"/>
+                <w:lang w:val="nl-BE"/>
+              </w:rPr>
+              <w:t>2</w:t>
+            </w:r>
+          </w:p>
+        </w:tc>
+        <w:tc>
+          <w:tcPr>
+            <w:tcW w:w="851" w:type="dxa"/>
+            <w:shd w:val="clear" w:color="auto" w:fill="FFFFFF" w:themeFill="background1"/>
+          </w:tcPr>
+          <w:p>
+            <w:pPr>
+              <w:jc w:val="center"/>
+              <w:rPr>
+                <w:color w:val="auto"/>
+                <w:sz w:val="18"/>
+                <w:szCs w:val="20"/>
+                <w:lang w:val="nl-BE"/>
+              </w:rPr>
+            </w:pPr>
+            <w:r>
+              <w:rPr>
+                <w:color w:val="auto"/>
+                <w:sz w:val="18"/>
+                <w:szCs w:val="20"/>
+                <w:lang w:val="nl-BE"/>
+              </w:rPr>
+              <w:t>1</w:t>
+            </w:r>
+          </w:p>
+        </w:tc>
+        <w:tc>
+          <w:tcPr>
+            <w:tcW w:w="920" w:type="dxa"/>
+            <w:shd w:val="clear" w:color="auto" w:fill="FFFFFF" w:themeFill="background1"/>
+          </w:tcPr>
+          <w:p>
+            <w:pPr>
+              <w:jc w:val="center"/>
+              <w:rPr>
+                <w:color w:val="auto"/>
+                <w:sz w:val="18"/>
+                <w:szCs w:val="20"/>
+                <w:lang w:val="nl-BE"/>
+              </w:rPr>
+            </w:pPr>
+            <w:r>
+              <w:rPr>
+                <w:color w:val="auto"/>
+                <w:sz w:val="18"/>
+                <w:szCs w:val="20"/>
+                <w:lang w:val="nl-BE"/>
+              </w:rPr>
+              <w:t>0</w:t>
+            </w:r>
+          </w:p>
+        </w:tc>
+      </w:tr>
+      <w:tr>
+        <w:tc>
+          <w:tcPr>
+            <w:tcW w:w="6516" w:type="dxa"/>
+            <w:shd w:val="clear" w:color="auto" w:fill="C00000"/>
+          </w:tcPr>
+          <w:p>
+            <w:pPr>
+              <w:spacing w:before="120" w:after="120"/>
+              <w:jc w:val="center"/>
+              <w:rPr>
+                <w:color w:val="auto"/>
+                <w:sz w:val="18"/>
+                <w:szCs w:val="20"/>
+                <w:lang w:val="nl-BE"/>
+              </w:rPr>
+            </w:pPr>
+            <w:r>
+              <w:rPr>
+                <w:color w:val="auto"/>
+                <w:sz w:val="18"/>
+                <w:szCs w:val="20"/>
+                <w:lang w:val="nl-BE"/>
+              </w:rPr>
+              <w:t>Actie</w:t>
+            </w:r>
+          </w:p>
+        </w:tc>
+        <w:tc>
+          <w:tcPr>
+            <w:tcW w:w="2621" w:type="dxa"/>
+            <w:gridSpan w:val="3"/>
+            <w:shd w:val="clear" w:color="auto" w:fill="C00000"/>
+          </w:tcPr>
+          <w:p>
+            <w:pPr>
+              <w:spacing w:before="120" w:after="120"/>
+              <w:jc w:val="center"/>
+              <w:rPr>
+                <w:color w:val="auto"/>
+                <w:sz w:val="18"/>
+                <w:szCs w:val="20"/>
+                <w:lang w:val="nl-BE"/>
+              </w:rPr>
+            </w:pPr>
+            <w:r>
+              <w:rPr>
+                <w:color w:val="auto"/>
+                <w:sz w:val="18"/>
+                <w:szCs w:val="20"/>
+                <w:lang w:val="nl-BE"/>
+              </w:rPr>
+              <w:t>Actietype</w:t>
+            </w:r>
+          </w:p>
+        </w:tc>
+      </w:tr>
+      <w:tr>
+        <w:tc>
+          <w:tcPr>
+            <w:tcW w:w="6516" w:type="dxa"/>
+            <w:shd w:val="clear" w:color="auto" w:fill="FFFFFF" w:themeFill="background1"/>
+          </w:tcPr>
+          <w:p>
+            <w:pPr>
+              <w:jc w:val="left"/>
+              <w:rPr>
+                <w:color w:val="auto"/>
+                <w:sz w:val="18"/>
+                <w:szCs w:val="20"/>
+                <w:lang w:val="nl-BE"/>
+              </w:rPr>
+            </w:pPr>
+            <w:r>
+              <w:rPr>
+                <w:color w:val="auto"/>
+                <w:sz w:val="18"/>
+                <w:szCs w:val="20"/>
+                <w:lang w:val="nl-BE"/>
+              </w:rPr>
+              <w:t xml:space="preserve">Code </w:t>
+            </w:r>
+            <w:proofErr w:type="spellStart"/>
+            <w:r>
+              <w:rPr>
+                <w:color w:val="auto"/>
+                <w:sz w:val="18"/>
+                <w:szCs w:val="20"/>
+                <w:lang w:val="nl-BE"/>
+              </w:rPr>
+              <w:t>refactoren</w:t>
+            </w:r>
+            <w:proofErr w:type="spellEnd"/>
+            <w:r>
+              <w:rPr>
+                <w:color w:val="auto"/>
+                <w:sz w:val="18"/>
+                <w:szCs w:val="20"/>
+                <w:lang w:val="nl-BE"/>
+              </w:rPr>
+              <w:t xml:space="preserve"> en/of algoritmes efficiënter maken.</w:t>
+            </w:r>
+          </w:p>
+        </w:tc>
+        <w:tc>
+          <w:tcPr>
+            <w:tcW w:w="2621" w:type="dxa"/>
+            <w:gridSpan w:val="3"/>
+            <w:shd w:val="clear" w:color="auto" w:fill="FFFFFF" w:themeFill="background1"/>
+          </w:tcPr>
+          <w:p>
+            <w:pPr>
+              <w:jc w:val="center"/>
+              <w:rPr>
+                <w:color w:val="auto"/>
+                <w:sz w:val="18"/>
+                <w:szCs w:val="20"/>
+                <w:lang w:val="nl-BE"/>
+              </w:rPr>
+            </w:pPr>
+            <w:r>
+              <w:rPr>
+                <w:color w:val="auto"/>
+                <w:sz w:val="18"/>
+                <w:szCs w:val="20"/>
+                <w:lang w:val="nl-BE"/>
+              </w:rPr>
+              <w:t>Inperken / Vermijden</w:t>
+            </w:r>
+          </w:p>
+        </w:tc>
+      </w:tr>
+      <w:tr>
+        <w:tc>
+          <w:tcPr>
+            <w:tcW w:w="6516" w:type="dxa"/>
+            <w:shd w:val="clear" w:color="auto" w:fill="C00000"/>
+          </w:tcPr>
+          <w:p>
+            <w:pPr>
+              <w:spacing w:before="120" w:after="120"/>
+              <w:jc w:val="center"/>
+              <w:rPr>
+                <w:color w:val="FFFFFF" w:themeColor="background1"/>
+                <w:sz w:val="18"/>
+                <w:szCs w:val="18"/>
+                <w:lang w:val="nl-BE"/>
+              </w:rPr>
+            </w:pPr>
+            <w:r>
+              <w:rPr>
+                <w:color w:val="FFFFFF" w:themeColor="background1"/>
+                <w:sz w:val="18"/>
+                <w:szCs w:val="18"/>
+                <w:lang w:val="nl-BE"/>
+              </w:rPr>
+              <w:t>Omschrijving</w:t>
+            </w:r>
+          </w:p>
+        </w:tc>
+        <w:tc>
+          <w:tcPr>
+            <w:tcW w:w="850" w:type="dxa"/>
+            <w:shd w:val="clear" w:color="auto" w:fill="C00000"/>
+          </w:tcPr>
+          <w:p>
+            <w:pPr>
+              <w:spacing w:before="120" w:after="120"/>
+              <w:jc w:val="center"/>
+              <w:rPr>
+                <w:color w:val="FFFFFF" w:themeColor="background1"/>
+                <w:sz w:val="18"/>
+                <w:szCs w:val="18"/>
+                <w:lang w:val="nl-BE"/>
+              </w:rPr>
+            </w:pPr>
+            <w:r>
+              <w:rPr>
+                <w:color w:val="FFFFFF" w:themeColor="background1"/>
+                <w:sz w:val="18"/>
+                <w:szCs w:val="18"/>
+                <w:lang w:val="nl-BE"/>
+              </w:rPr>
+              <w:t>Risico</w:t>
+            </w:r>
+          </w:p>
+        </w:tc>
+        <w:tc>
+          <w:tcPr>
+            <w:tcW w:w="851" w:type="dxa"/>
+            <w:shd w:val="clear" w:color="auto" w:fill="C00000"/>
+          </w:tcPr>
+          <w:p>
+            <w:pPr>
+              <w:spacing w:before="120" w:after="120"/>
+              <w:jc w:val="center"/>
+              <w:rPr>
+                <w:color w:val="FFFFFF" w:themeColor="background1"/>
+                <w:sz w:val="18"/>
+                <w:szCs w:val="18"/>
+                <w:lang w:val="nl-BE"/>
+              </w:rPr>
+            </w:pPr>
+            <w:r>
+              <w:rPr>
+                <w:color w:val="FFFFFF" w:themeColor="background1"/>
+                <w:sz w:val="18"/>
+                <w:szCs w:val="18"/>
+                <w:lang w:val="nl-BE"/>
+              </w:rPr>
+              <w:t>Impact</w:t>
+            </w:r>
+          </w:p>
+        </w:tc>
+        <w:tc>
+          <w:tcPr>
+            <w:tcW w:w="920" w:type="dxa"/>
+            <w:shd w:val="clear" w:color="auto" w:fill="C00000"/>
+          </w:tcPr>
+          <w:p>
+            <w:pPr>
+              <w:spacing w:before="120" w:after="120"/>
+              <w:jc w:val="center"/>
+              <w:rPr>
+                <w:color w:val="FFFFFF" w:themeColor="background1"/>
+                <w:sz w:val="18"/>
+                <w:szCs w:val="18"/>
+                <w:lang w:val="nl-BE"/>
+              </w:rPr>
+            </w:pPr>
+            <w:r>
+              <w:rPr>
+                <w:color w:val="FFFFFF" w:themeColor="background1"/>
+                <w:sz w:val="18"/>
+                <w:szCs w:val="18"/>
+                <w:lang w:val="nl-BE"/>
+              </w:rPr>
+              <w:t>Prior.</w:t>
+            </w:r>
+          </w:p>
+        </w:tc>
+      </w:tr>
+      <w:tr>
+        <w:tc>
+          <w:tcPr>
+            <w:tcW w:w="6516" w:type="dxa"/>
+            <w:shd w:val="clear" w:color="auto" w:fill="FFFFFF" w:themeFill="background1"/>
+          </w:tcPr>
+          <w:p>
+            <w:pPr>
+              <w:jc w:val="left"/>
+              <w:rPr>
+                <w:color w:val="auto"/>
+                <w:lang w:val="nl-BE"/>
+              </w:rPr>
+            </w:pPr>
+            <w:r>
+              <w:rPr>
+                <w:color w:val="auto"/>
+                <w:sz w:val="18"/>
+                <w:szCs w:val="20"/>
+                <w:lang w:val="nl-BE"/>
+              </w:rPr>
+              <w:t>De webapplicatie moet compatibel zijn met de meest gebruikte browsers. Als dat niet zo is, kan het gedrag van de applicatie onvoorspelbaar worden.</w:t>
+            </w:r>
+          </w:p>
+        </w:tc>
+        <w:tc>
+          <w:tcPr>
+            <w:tcW w:w="850" w:type="dxa"/>
+            <w:shd w:val="clear" w:color="auto" w:fill="FFFFFF" w:themeFill="background1"/>
+          </w:tcPr>
+          <w:p>
+            <w:pPr>
+              <w:jc w:val="center"/>
+              <w:rPr>
+                <w:color w:val="auto"/>
+                <w:sz w:val="18"/>
+                <w:szCs w:val="20"/>
+                <w:lang w:val="nl-BE"/>
+              </w:rPr>
+            </w:pPr>
+            <w:r>
+              <w:rPr>
+                <w:color w:val="auto"/>
+                <w:sz w:val="18"/>
+                <w:szCs w:val="20"/>
+                <w:lang w:val="nl-BE"/>
+              </w:rPr>
+              <w:t>2</w:t>
+            </w:r>
+          </w:p>
+        </w:tc>
+        <w:tc>
+          <w:tcPr>
+            <w:tcW w:w="851" w:type="dxa"/>
+            <w:shd w:val="clear" w:color="auto" w:fill="FFFFFF" w:themeFill="background1"/>
+          </w:tcPr>
+          <w:p>
+            <w:pPr>
+              <w:jc w:val="center"/>
+              <w:rPr>
+                <w:color w:val="auto"/>
+                <w:sz w:val="18"/>
+                <w:szCs w:val="20"/>
+                <w:lang w:val="nl-BE"/>
+              </w:rPr>
+            </w:pPr>
+            <w:r>
+              <w:rPr>
+                <w:color w:val="auto"/>
+                <w:sz w:val="18"/>
+                <w:szCs w:val="20"/>
+                <w:lang w:val="nl-BE"/>
+              </w:rPr>
+              <w:t>1</w:t>
+            </w:r>
+          </w:p>
+        </w:tc>
+        <w:tc>
+          <w:tcPr>
+            <w:tcW w:w="920" w:type="dxa"/>
+            <w:shd w:val="clear" w:color="auto" w:fill="FFFFFF" w:themeFill="background1"/>
+          </w:tcPr>
+          <w:p>
+            <w:pPr>
+              <w:jc w:val="center"/>
+              <w:rPr>
+                <w:color w:val="auto"/>
+                <w:sz w:val="18"/>
+                <w:szCs w:val="20"/>
+                <w:lang w:val="nl-BE"/>
+              </w:rPr>
+            </w:pPr>
+            <w:r>
+              <w:rPr>
+                <w:color w:val="auto"/>
+                <w:sz w:val="18"/>
+                <w:szCs w:val="20"/>
+                <w:lang w:val="nl-BE"/>
+              </w:rPr>
+              <w:t>0</w:t>
+            </w:r>
+          </w:p>
+        </w:tc>
+      </w:tr>
+      <w:tr>
+        <w:tc>
+          <w:tcPr>
+            <w:tcW w:w="6516" w:type="dxa"/>
+            <w:shd w:val="clear" w:color="auto" w:fill="C00000"/>
+          </w:tcPr>
+          <w:p>
+            <w:pPr>
+              <w:spacing w:before="120" w:after="120"/>
+              <w:jc w:val="center"/>
+              <w:rPr>
+                <w:color w:val="auto"/>
+                <w:sz w:val="18"/>
+                <w:szCs w:val="20"/>
+                <w:lang w:val="nl-BE"/>
+              </w:rPr>
+            </w:pPr>
+            <w:r>
+              <w:rPr>
+                <w:color w:val="auto"/>
+                <w:sz w:val="18"/>
+                <w:szCs w:val="20"/>
+                <w:lang w:val="nl-BE"/>
+              </w:rPr>
+              <w:t>Actie</w:t>
+            </w:r>
+          </w:p>
+        </w:tc>
+        <w:tc>
+          <w:tcPr>
+            <w:tcW w:w="2621" w:type="dxa"/>
+            <w:gridSpan w:val="3"/>
+            <w:shd w:val="clear" w:color="auto" w:fill="C00000"/>
+          </w:tcPr>
+          <w:p>
+            <w:pPr>
+              <w:spacing w:before="120" w:after="120"/>
+              <w:jc w:val="center"/>
+              <w:rPr>
+                <w:color w:val="auto"/>
+                <w:sz w:val="18"/>
+                <w:szCs w:val="20"/>
+                <w:lang w:val="nl-BE"/>
+              </w:rPr>
+            </w:pPr>
+            <w:r>
+              <w:rPr>
+                <w:color w:val="auto"/>
+                <w:sz w:val="18"/>
+                <w:szCs w:val="20"/>
+                <w:lang w:val="nl-BE"/>
+              </w:rPr>
+              <w:t>Actietype</w:t>
+            </w:r>
+          </w:p>
+        </w:tc>
+      </w:tr>
+      <w:tr>
+        <w:tc>
+          <w:tcPr>
+            <w:tcW w:w="6516" w:type="dxa"/>
+            <w:shd w:val="clear" w:color="auto" w:fill="FFFFFF" w:themeFill="background1"/>
+          </w:tcPr>
+          <w:p>
+            <w:pPr>
+              <w:jc w:val="left"/>
+              <w:rPr>
+                <w:color w:val="auto"/>
+                <w:sz w:val="18"/>
+                <w:szCs w:val="20"/>
+                <w:lang w:val="nl-BE"/>
+              </w:rPr>
+            </w:pPr>
+            <w:r>
+              <w:rPr>
+                <w:color w:val="auto"/>
+                <w:sz w:val="18"/>
+                <w:szCs w:val="20"/>
+                <w:lang w:val="nl-BE"/>
+              </w:rPr>
+              <w:t>De applicatie voortdurend testen op verschillende browsers tijdens de ontwikkeling.</w:t>
+            </w:r>
+          </w:p>
+        </w:tc>
+        <w:tc>
+          <w:tcPr>
+            <w:tcW w:w="2621" w:type="dxa"/>
+            <w:gridSpan w:val="3"/>
+            <w:shd w:val="clear" w:color="auto" w:fill="FFFFFF" w:themeFill="background1"/>
+          </w:tcPr>
+          <w:p>
+            <w:pPr>
+              <w:jc w:val="center"/>
+              <w:rPr>
+                <w:color w:val="auto"/>
+                <w:sz w:val="18"/>
+                <w:szCs w:val="20"/>
+                <w:lang w:val="nl-BE"/>
+              </w:rPr>
+            </w:pPr>
+            <w:r>
+              <w:rPr>
+                <w:color w:val="auto"/>
+                <w:sz w:val="18"/>
+                <w:szCs w:val="20"/>
+                <w:lang w:val="nl-BE"/>
+              </w:rPr>
+              <w:t>Inperken</w:t>
+            </w:r>
+          </w:p>
+        </w:tc>
+      </w:tr>
+    </w:tbl>
+    <w:p>
+      <w:pPr>
+        <w:rPr>
+          <w:rStyle w:val="Intensievebenadrukking"/>
+        </w:rPr>
+      </w:pPr>
+      <w:r>
+        <w:rPr>
+          <w:rStyle w:val="Intensievebenadrukking"/>
+        </w:rPr>
+        <w:t xml:space="preserve">Tabel </w:t>
+      </w:r>
+      <w:r>
+        <w:rPr>
+          <w:rStyle w:val="Intensievebenadrukking"/>
+        </w:rPr>
+        <w:t>6</w:t>
+      </w:r>
+      <w:r>
+        <w:rPr>
+          <w:rStyle w:val="Intensievebenadrukking"/>
+        </w:rPr>
+        <w:t xml:space="preserve"> – </w:t>
+      </w:r>
+      <w:r>
+        <w:rPr>
+          <w:rStyle w:val="Intensievebenadrukking"/>
+        </w:rPr>
+        <w:t xml:space="preserve">Risicoanalyse </w:t>
+      </w:r>
+      <w:proofErr w:type="spellStart"/>
+      <w:r>
+        <w:rPr>
+          <w:rStyle w:val="Intensievebenadrukking"/>
+        </w:rPr>
+        <w:t>Frontend</w:t>
+      </w:r>
+      <w:proofErr w:type="spellEnd"/>
+      <w:r>
+        <w:rPr>
+          <w:rStyle w:val="Intensievebenadrukking"/>
+        </w:rPr>
+        <w:t xml:space="preserve"> tabel</w:t>
+      </w:r>
+    </w:p>
+    <w:p>
+      <w:pPr>
+        <w:spacing w:after="200" w:line="276" w:lineRule="auto"/>
+        <w:jc w:val="left"/>
+        <w:rPr>
+          <w:rFonts w:cs="Arial"/>
+          <w:bCs/>
+          <w:kern w:val="32"/>
+          <w:sz w:val="36"/>
+          <w:szCs w:val="26"/>
+          <w:lang w:val="nl-BE" w:eastAsia="nl-BE"/>
+        </w:rPr>
+      </w:pPr>
+      <w:bookmarkStart w:id="107" w:name="_Toc151216805"/>
+      <w:r>
+        <w:rPr>
+          <w:lang w:val="nl-BE" w:eastAsia="nl-BE"/>
+        </w:rPr>
+        <w:br w:type="page"/>
+      </w:r>
+    </w:p>
+    <w:p>
+      <w:pPr>
+        <w:pStyle w:val="Kop1"/>
+        <w:rPr>
+          <w:lang w:val="nl-BE" w:eastAsia="nl-BE"/>
+        </w:rPr>
+      </w:pPr>
+      <w:r>
+        <w:rPr>
+          <w:lang w:val="nl-BE" w:eastAsia="nl-BE"/>
+        </w:rPr>
+        <w:lastRenderedPageBreak/>
+        <w:t>Teststrategie</w:t>
+      </w:r>
+      <w:bookmarkEnd w:id="107"/>
+    </w:p>
+    <w:p>
+      <w:pPr>
+        <w:rPr>
+          <w:color w:val="auto"/>
+          <w:lang w:val="nl-BE" w:eastAsia="nl-BE"/>
+        </w:rPr>
+      </w:pPr>
+      <w:r>
+        <w:rPr>
+          <w:color w:val="auto"/>
+          <w:lang w:val="nl-BE" w:eastAsia="nl-BE"/>
+        </w:rPr>
+        <w:t xml:space="preserve">Het is </w:t>
+      </w:r>
+      <w:r>
+        <w:rPr>
+          <w:color w:val="auto"/>
+          <w:lang w:val="nl-BE" w:eastAsia="nl-BE"/>
+        </w:rPr>
+        <w:t>noodzakelijk</w:t>
+      </w:r>
+      <w:r>
+        <w:rPr>
+          <w:color w:val="auto"/>
+          <w:lang w:val="nl-BE" w:eastAsia="nl-BE"/>
+        </w:rPr>
+        <w:t xml:space="preserve"> om alle functionaliteiten van de applicatie grondig te </w:t>
+      </w:r>
+      <w:r>
+        <w:rPr>
+          <w:color w:val="auto"/>
+          <w:lang w:val="nl-BE" w:eastAsia="nl-BE"/>
+        </w:rPr>
+        <w:t xml:space="preserve">laten </w:t>
+      </w:r>
+      <w:r>
+        <w:rPr>
+          <w:color w:val="auto"/>
+          <w:lang w:val="nl-BE" w:eastAsia="nl-BE"/>
+        </w:rPr>
+        <w:t xml:space="preserve">testen om een </w:t>
+      </w:r>
+      <w:r>
+        <w:rPr>
+          <w:color w:val="auto"/>
+          <w:lang w:val="nl-BE" w:eastAsia="nl-BE"/>
+        </w:rPr>
+        <w:t>kwalitatieve</w:t>
+      </w:r>
+      <w:r>
+        <w:rPr>
+          <w:color w:val="auto"/>
+          <w:lang w:val="nl-BE" w:eastAsia="nl-BE"/>
+        </w:rPr>
+        <w:t xml:space="preserve"> applicatie te garanderen. Mijn code wordt beoordeeld door Mitch of Michel, en eventuele verbeteringen en tests worden uitgevoerd voordat de code wordt gepubliceerd.</w:t>
+      </w:r>
+    </w:p>
+    <w:p>
+      <w:pPr>
+        <w:rPr>
+          <w:color w:val="auto"/>
+          <w:lang w:val="nl-BE" w:eastAsia="nl-BE"/>
+        </w:rPr>
+      </w:pPr>
+      <w:r>
+        <w:rPr>
+          <w:color w:val="auto"/>
+          <w:lang w:val="nl-BE" w:eastAsia="nl-BE"/>
+        </w:rPr>
+        <w:t xml:space="preserve">Er worden </w:t>
+      </w:r>
+      <w:r>
+        <w:rPr>
+          <w:color w:val="auto"/>
+          <w:lang w:val="nl-BE" w:eastAsia="nl-BE"/>
+        </w:rPr>
+        <w:t>verschillende</w:t>
+      </w:r>
+      <w:r>
+        <w:rPr>
+          <w:color w:val="auto"/>
+          <w:lang w:val="nl-BE" w:eastAsia="nl-BE"/>
+        </w:rPr>
+        <w:t xml:space="preserve"> test</w:t>
+      </w:r>
+      <w:r>
+        <w:rPr>
+          <w:color w:val="auto"/>
+          <w:lang w:val="nl-BE" w:eastAsia="nl-BE"/>
+        </w:rPr>
+        <w:t>en</w:t>
+      </w:r>
+      <w:r>
+        <w:rPr>
+          <w:color w:val="auto"/>
+          <w:lang w:val="nl-BE" w:eastAsia="nl-BE"/>
+        </w:rPr>
+        <w:t xml:space="preserve"> uitgevoerd, waarbij unit tests als essentieel worden beschouwd en altijd worden toegepast. Daarnaast wordt een handmatige functionele test uitgevoerd om te verifiëren of de applicatie werkt. In geval van </w:t>
+      </w:r>
+      <w:r>
+        <w:rPr>
+          <w:color w:val="auto"/>
+          <w:lang w:val="nl-BE" w:eastAsia="nl-BE"/>
+        </w:rPr>
+        <w:t xml:space="preserve">enkele </w:t>
+      </w:r>
+      <w:r>
+        <w:rPr>
+          <w:color w:val="auto"/>
+          <w:lang w:val="nl-BE" w:eastAsia="nl-BE"/>
+        </w:rPr>
+        <w:t xml:space="preserve">bugs wordt ook een regressietest uitgevoerd. Cross-browser tests worden eveneens uitgevoerd. Alle </w:t>
+      </w:r>
+      <w:r>
+        <w:rPr>
+          <w:color w:val="auto"/>
+          <w:lang w:val="nl-BE" w:eastAsia="nl-BE"/>
+        </w:rPr>
+        <w:t>testen</w:t>
+      </w:r>
+      <w:r>
+        <w:rPr>
+          <w:color w:val="auto"/>
+          <w:lang w:val="nl-BE" w:eastAsia="nl-BE"/>
+        </w:rPr>
+        <w:t xml:space="preserve"> moeten succesvol zijn voordat mijn code wordt gepubliceerd. Als er problemen zijn, </w:t>
+      </w:r>
+      <w:r>
+        <w:rPr>
+          <w:color w:val="auto"/>
+          <w:lang w:val="nl-BE" w:eastAsia="nl-BE"/>
+        </w:rPr>
+        <w:t xml:space="preserve">moeten </w:t>
+      </w:r>
+      <w:r>
+        <w:rPr>
+          <w:color w:val="auto"/>
+          <w:lang w:val="nl-BE" w:eastAsia="nl-BE"/>
+        </w:rPr>
+        <w:t>deze geïdentificeerd en opgelost</w:t>
+      </w:r>
+      <w:r>
+        <w:rPr>
+          <w:color w:val="auto"/>
+          <w:lang w:val="nl-BE" w:eastAsia="nl-BE"/>
+        </w:rPr>
+        <w:t xml:space="preserve"> worden</w:t>
+      </w:r>
+      <w:r>
+        <w:rPr>
+          <w:color w:val="auto"/>
+          <w:lang w:val="nl-BE" w:eastAsia="nl-BE"/>
+        </w:rPr>
+        <w:t>.</w:t>
+      </w:r>
+    </w:p>
+    <w:p>
+      <w:pPr>
+        <w:rPr>
+          <w:color w:val="auto"/>
+          <w:lang w:val="nl-BE" w:eastAsia="nl-BE"/>
+        </w:rPr>
+      </w:pPr>
+      <w:r>
+        <w:rPr>
+          <w:color w:val="auto"/>
+          <w:lang w:val="nl-BE" w:eastAsia="nl-BE"/>
+        </w:rPr>
+        <w:t>Mitch en Michel helpen mij om mijn code en tests van hoge kwaliteit te houden. In de volgende delen wordt uitgelegd wat de aanpak zal zijn, welke soorten tests zullen worden gebruikt en wat de normen zijn voor het slagen van een test.</w:t>
+      </w:r>
+    </w:p>
+    <w:tbl>
+      <w:tblPr>
+        <w:tblStyle w:val="Tabelraster"/>
+        <w:tblW w:w="9067" w:type="dxa"/>
+        <w:tblBorders>
+          <w:top w:val="single" w:sz="4" w:space="0" w:color="FFFFFF" w:themeColor="background1"/>
+          <w:left w:val="single" w:sz="4" w:space="0" w:color="FFFFFF" w:themeColor="background1"/>
+          <w:bottom w:val="single" w:sz="4" w:space="0" w:color="FFFFFF" w:themeColor="background1"/>
+          <w:right w:val="single" w:sz="4" w:space="0" w:color="FFFFFF" w:themeColor="background1"/>
+          <w:insideH w:val="single" w:sz="4" w:space="0" w:color="FFFFFF" w:themeColor="background1"/>
+          <w:insideV w:val="single" w:sz="4" w:space="0" w:color="FFFFFF" w:themeColor="background1"/>
+        </w:tblBorders>
+        <w:tblLook w:val="04A0" w:firstRow="1" w:lastRow="0" w:firstColumn="1" w:lastColumn="0" w:noHBand="0" w:noVBand="1"/>
+      </w:tblPr>
+      <w:tblGrid>
+        <w:gridCol w:w="1413"/>
+        <w:gridCol w:w="1069"/>
+        <w:gridCol w:w="6585"/>
+      </w:tblGrid>
+      <w:tr>
+        <w:tc>
+          <w:tcPr>
+            <w:tcW w:w="1413" w:type="dxa"/>
+            <w:shd w:val="clear" w:color="auto" w:fill="C00000"/>
+          </w:tcPr>
+          <w:p>
+            <w:pPr>
+              <w:spacing w:before="120" w:after="120"/>
+              <w:jc w:val="center"/>
+              <w:rPr>
+                <w:color w:val="FFFFFF" w:themeColor="background1"/>
+                <w:sz w:val="18"/>
+                <w:szCs w:val="18"/>
+                <w:lang w:val="nl-BE"/>
+              </w:rPr>
+            </w:pPr>
+            <w:r>
+              <w:rPr>
+                <w:color w:val="FFFFFF" w:themeColor="background1"/>
+                <w:sz w:val="18"/>
+                <w:szCs w:val="18"/>
+                <w:lang w:val="nl-BE"/>
+              </w:rPr>
+              <w:t>Testtype</w:t>
+            </w:r>
+          </w:p>
+        </w:tc>
+        <w:tc>
+          <w:tcPr>
+            <w:tcW w:w="1069" w:type="dxa"/>
+            <w:shd w:val="clear" w:color="auto" w:fill="C00000"/>
+          </w:tcPr>
+          <w:p>
+            <w:pPr>
+              <w:spacing w:before="120" w:after="120"/>
+              <w:jc w:val="center"/>
+              <w:rPr>
+                <w:color w:val="FFFFFF" w:themeColor="background1"/>
+                <w:sz w:val="18"/>
+                <w:szCs w:val="18"/>
+                <w:lang w:val="nl-BE"/>
+              </w:rPr>
+            </w:pPr>
+            <w:r>
+              <w:rPr>
+                <w:color w:val="FFFFFF" w:themeColor="background1"/>
+                <w:sz w:val="18"/>
+                <w:szCs w:val="18"/>
+                <w:lang w:val="nl-BE"/>
+              </w:rPr>
+              <w:t>Gepland?</w:t>
+            </w:r>
+          </w:p>
+        </w:tc>
+        <w:tc>
+          <w:tcPr>
+            <w:tcW w:w="6585" w:type="dxa"/>
+            <w:shd w:val="clear" w:color="auto" w:fill="C00000"/>
+          </w:tcPr>
+          <w:p>
+            <w:pPr>
+              <w:spacing w:before="120" w:after="120"/>
+              <w:jc w:val="center"/>
+              <w:rPr>
+                <w:color w:val="FFFFFF" w:themeColor="background1"/>
+                <w:sz w:val="18"/>
+                <w:szCs w:val="18"/>
+                <w:lang w:val="nl-BE"/>
+              </w:rPr>
+            </w:pPr>
+            <w:r>
+              <w:rPr>
+                <w:color w:val="FFFFFF" w:themeColor="background1"/>
+                <w:sz w:val="18"/>
+                <w:szCs w:val="18"/>
+                <w:lang w:val="nl-BE"/>
+              </w:rPr>
+              <w:t>Bereik en criteria</w:t>
+            </w:r>
+          </w:p>
+        </w:tc>
+      </w:tr>
+      <w:tr>
+        <w:tc>
+          <w:tcPr>
+            <w:tcW w:w="1413" w:type="dxa"/>
+            <w:shd w:val="clear" w:color="auto" w:fill="FFFFFF" w:themeFill="background1"/>
+          </w:tcPr>
+          <w:p>
+            <w:pPr>
+              <w:jc w:val="left"/>
+              <w:rPr>
+                <w:color w:val="auto"/>
+                <w:szCs w:val="22"/>
+                <w:lang w:val="nl-BE"/>
+              </w:rPr>
+            </w:pPr>
+            <w:r>
+              <w:rPr>
+                <w:lang w:val="nl-BE" w:eastAsia="nl-BE"/>
+              </w:rPr>
+              <w:t>Acceptatie test</w:t>
+            </w:r>
+          </w:p>
+        </w:tc>
+        <w:tc>
+          <w:tcPr>
+            <w:tcW w:w="1069" w:type="dxa"/>
+            <w:shd w:val="clear" w:color="auto" w:fill="FFFFFF" w:themeFill="background1"/>
+          </w:tcPr>
+          <w:p>
+            <w:pPr>
+              <w:jc w:val="center"/>
+              <w:rPr>
+                <w:color w:val="auto"/>
+                <w:szCs w:val="22"/>
+                <w:lang w:val="nl-BE"/>
+              </w:rPr>
+            </w:pPr>
+            <w:r>
+              <w:rPr>
+                <w:color w:val="auto"/>
+                <w:szCs w:val="22"/>
+                <w:lang w:val="nl-BE"/>
+              </w:rPr>
+              <w:t>Ja</w:t>
+            </w:r>
+          </w:p>
+        </w:tc>
+        <w:tc>
+          <w:tcPr>
+            <w:tcW w:w="6585" w:type="dxa"/>
+            <w:shd w:val="clear" w:color="auto" w:fill="FFFFFF" w:themeFill="background1"/>
+          </w:tcPr>
+          <w:p>
+            <w:pPr>
+              <w:rPr>
+                <w:color w:val="auto"/>
+                <w:szCs w:val="22"/>
+                <w:lang w:val="nl-BE"/>
+              </w:rPr>
+            </w:pPr>
+            <w:r>
+              <w:rPr>
+                <w:color w:val="auto"/>
+                <w:lang w:val="nl-BE" w:eastAsia="nl-BE"/>
+              </w:rPr>
+              <w:t>De acceptatie testen zal er worden nagekeken of de applicatie werkt zoals verwacht wordt met behulp van Selenium.</w:t>
+            </w:r>
+          </w:p>
+        </w:tc>
+      </w:tr>
+      <w:tr>
+        <w:tc>
+          <w:tcPr>
+            <w:tcW w:w="1413" w:type="dxa"/>
+            <w:shd w:val="clear" w:color="auto" w:fill="FFFFFF" w:themeFill="background1"/>
+          </w:tcPr>
+          <w:p>
+            <w:pPr>
+              <w:jc w:val="left"/>
+              <w:rPr>
+                <w:color w:val="auto"/>
+                <w:szCs w:val="22"/>
+                <w:lang w:val="nl-BE"/>
+              </w:rPr>
+            </w:pPr>
+            <w:r>
+              <w:rPr>
+                <w:lang w:val="nl-BE" w:eastAsia="nl-BE"/>
+              </w:rPr>
+              <w:t>Cross-browser</w:t>
+            </w:r>
+          </w:p>
+        </w:tc>
+        <w:tc>
+          <w:tcPr>
+            <w:tcW w:w="1069" w:type="dxa"/>
+            <w:shd w:val="clear" w:color="auto" w:fill="FFFFFF" w:themeFill="background1"/>
+          </w:tcPr>
+          <w:p>
+            <w:pPr>
+              <w:jc w:val="center"/>
+              <w:rPr>
+                <w:color w:val="auto"/>
+                <w:szCs w:val="22"/>
+                <w:lang w:val="nl-BE"/>
+              </w:rPr>
+            </w:pPr>
+            <w:r>
+              <w:rPr>
+                <w:color w:val="auto"/>
+                <w:szCs w:val="22"/>
+                <w:lang w:val="nl-BE"/>
+              </w:rPr>
+              <w:t>Ja</w:t>
+            </w:r>
+          </w:p>
+        </w:tc>
+        <w:tc>
+          <w:tcPr>
+            <w:tcW w:w="6585" w:type="dxa"/>
+            <w:shd w:val="clear" w:color="auto" w:fill="FFFFFF" w:themeFill="background1"/>
+          </w:tcPr>
+          <w:p>
+            <w:pPr>
+              <w:rPr>
+                <w:color w:val="auto"/>
+                <w:szCs w:val="22"/>
+                <w:lang w:val="nl-BE"/>
+              </w:rPr>
+            </w:pPr>
+            <w:r>
+              <w:rPr>
+                <w:color w:val="auto"/>
+                <w:lang w:val="nl-BE" w:eastAsia="nl-BE"/>
+              </w:rPr>
+              <w:t xml:space="preserve">De applicatie zal op Google Chrome, Mozilla Firefox en </w:t>
+            </w:r>
+            <w:proofErr w:type="spellStart"/>
+            <w:r>
+              <w:rPr>
+                <w:color w:val="auto"/>
+                <w:lang w:val="nl-BE" w:eastAsia="nl-BE"/>
+              </w:rPr>
+              <w:t>Edge</w:t>
+            </w:r>
+            <w:proofErr w:type="spellEnd"/>
+            <w:r>
+              <w:rPr>
+                <w:color w:val="auto"/>
+                <w:lang w:val="nl-BE" w:eastAsia="nl-BE"/>
+              </w:rPr>
+              <w:t xml:space="preserve"> getest worden.</w:t>
+            </w:r>
+          </w:p>
+        </w:tc>
+      </w:tr>
+      <w:tr>
+        <w:tc>
+          <w:tcPr>
+            <w:tcW w:w="1413" w:type="dxa"/>
+            <w:shd w:val="clear" w:color="auto" w:fill="FFFFFF" w:themeFill="background1"/>
+          </w:tcPr>
+          <w:p>
+            <w:pPr>
+              <w:rPr>
+                <w:lang w:val="nl-BE" w:eastAsia="nl-BE"/>
+              </w:rPr>
+            </w:pPr>
+            <w:r>
+              <w:rPr>
+                <w:lang w:val="nl-BE" w:eastAsia="nl-BE"/>
+              </w:rPr>
+              <w:t>Integratie test</w:t>
+            </w:r>
+          </w:p>
+        </w:tc>
+        <w:tc>
+          <w:tcPr>
+            <w:tcW w:w="1069" w:type="dxa"/>
+            <w:shd w:val="clear" w:color="auto" w:fill="FFFFFF" w:themeFill="background1"/>
+          </w:tcPr>
+          <w:p>
+            <w:pPr>
+              <w:jc w:val="center"/>
+              <w:rPr>
+                <w:color w:val="auto"/>
+                <w:szCs w:val="22"/>
+                <w:lang w:val="nl-BE"/>
+              </w:rPr>
+            </w:pPr>
+            <w:r>
+              <w:rPr>
+                <w:lang w:val="nl-BE" w:eastAsia="nl-BE"/>
+              </w:rPr>
+              <w:t>Neen</w:t>
+            </w:r>
+          </w:p>
+        </w:tc>
+        <w:tc>
+          <w:tcPr>
+            <w:tcW w:w="6585" w:type="dxa"/>
+            <w:shd w:val="clear" w:color="auto" w:fill="FFFFFF" w:themeFill="background1"/>
+          </w:tcPr>
+          <w:p>
+            <w:pPr>
+              <w:rPr>
+                <w:color w:val="auto"/>
+                <w:szCs w:val="22"/>
+                <w:lang w:val="nl-BE"/>
+              </w:rPr>
+            </w:pPr>
+            <w:r>
+              <w:rPr>
+                <w:color w:val="auto"/>
+                <w:lang w:val="nl-BE" w:eastAsia="nl-BE"/>
+              </w:rPr>
+              <w:t>Integratie test</w:t>
+            </w:r>
+            <w:r>
+              <w:rPr>
+                <w:color w:val="auto"/>
+                <w:lang w:val="nl-BE" w:eastAsia="nl-BE"/>
+              </w:rPr>
+              <w:t>s</w:t>
+            </w:r>
+            <w:r>
+              <w:rPr>
+                <w:color w:val="auto"/>
+                <w:lang w:val="nl-BE" w:eastAsia="nl-BE"/>
+              </w:rPr>
+              <w:t xml:space="preserve"> worden niet opgesteld en uitgevoerd aangezien de testen redundant en tijdrovend zijn, ligt de focus meer op unit testen in combinatie met andere testen.</w:t>
+            </w:r>
+          </w:p>
+        </w:tc>
+      </w:tr>
+      <w:tr>
+        <w:tc>
+          <w:tcPr>
+            <w:tcW w:w="1413" w:type="dxa"/>
+            <w:shd w:val="clear" w:color="auto" w:fill="FFFFFF" w:themeFill="background1"/>
+          </w:tcPr>
+          <w:p>
+            <w:pPr>
+              <w:rPr>
+                <w:lang w:val="nl-BE" w:eastAsia="nl-BE"/>
+              </w:rPr>
+            </w:pPr>
+            <w:proofErr w:type="spellStart"/>
+            <w:r>
+              <w:rPr>
+                <w:lang w:val="nl-BE" w:eastAsia="nl-BE"/>
+              </w:rPr>
+              <w:t>Performantie</w:t>
+            </w:r>
+            <w:proofErr w:type="spellEnd"/>
+            <w:r>
+              <w:rPr>
+                <w:lang w:val="nl-BE" w:eastAsia="nl-BE"/>
+              </w:rPr>
+              <w:t xml:space="preserve"> test</w:t>
+            </w:r>
+          </w:p>
+        </w:tc>
+        <w:tc>
+          <w:tcPr>
+            <w:tcW w:w="1069" w:type="dxa"/>
+            <w:shd w:val="clear" w:color="auto" w:fill="FFFFFF" w:themeFill="background1"/>
+          </w:tcPr>
+          <w:p>
+            <w:pPr>
+              <w:jc w:val="center"/>
+              <w:rPr>
+                <w:color w:val="auto"/>
+                <w:szCs w:val="22"/>
+                <w:lang w:val="nl-BE"/>
+              </w:rPr>
+            </w:pPr>
+            <w:r>
+              <w:rPr>
+                <w:color w:val="auto"/>
+                <w:szCs w:val="22"/>
+                <w:lang w:val="nl-BE"/>
+              </w:rPr>
+              <w:t>Neen</w:t>
+            </w:r>
+          </w:p>
+        </w:tc>
+        <w:tc>
+          <w:tcPr>
+            <w:tcW w:w="6585" w:type="dxa"/>
+            <w:shd w:val="clear" w:color="auto" w:fill="FFFFFF" w:themeFill="background1"/>
+          </w:tcPr>
+          <w:p>
+            <w:pPr>
+              <w:rPr>
+                <w:color w:val="auto"/>
+                <w:lang w:val="nl-BE" w:eastAsia="nl-BE"/>
+              </w:rPr>
+            </w:pPr>
+            <w:r>
+              <w:rPr>
+                <w:color w:val="auto"/>
+                <w:lang w:val="nl-BE" w:eastAsia="nl-BE"/>
+              </w:rPr>
+              <w:t>Deze test wordt niet opgesteld en uitgevoerd.</w:t>
+            </w:r>
+          </w:p>
+        </w:tc>
+      </w:tr>
+      <w:tr>
+        <w:tc>
+          <w:tcPr>
+            <w:tcW w:w="1413" w:type="dxa"/>
+            <w:shd w:val="clear" w:color="auto" w:fill="FFFFFF" w:themeFill="background1"/>
+          </w:tcPr>
+          <w:p>
+            <w:pPr>
+              <w:rPr>
+                <w:lang w:val="nl-BE" w:eastAsia="nl-BE"/>
+              </w:rPr>
+            </w:pPr>
+            <w:r>
+              <w:rPr>
+                <w:lang w:val="nl-BE" w:eastAsia="nl-BE"/>
+              </w:rPr>
+              <w:t>Regressie test</w:t>
+            </w:r>
+          </w:p>
+        </w:tc>
+        <w:tc>
+          <w:tcPr>
+            <w:tcW w:w="1069" w:type="dxa"/>
+            <w:shd w:val="clear" w:color="auto" w:fill="FFFFFF" w:themeFill="background1"/>
+          </w:tcPr>
+          <w:p>
+            <w:pPr>
+              <w:jc w:val="center"/>
+              <w:rPr>
+                <w:color w:val="auto"/>
+                <w:szCs w:val="22"/>
+                <w:lang w:val="nl-BE"/>
+              </w:rPr>
+            </w:pPr>
+            <w:r>
+              <w:rPr>
+                <w:color w:val="auto"/>
+                <w:szCs w:val="22"/>
+                <w:lang w:val="nl-BE"/>
+              </w:rPr>
+              <w:t>Ja / Neen</w:t>
+            </w:r>
+          </w:p>
+        </w:tc>
+        <w:tc>
+          <w:tcPr>
+            <w:tcW w:w="6585" w:type="dxa"/>
+            <w:shd w:val="clear" w:color="auto" w:fill="FFFFFF" w:themeFill="background1"/>
+          </w:tcPr>
+          <w:p>
+            <w:pPr>
+              <w:rPr>
+                <w:color w:val="auto"/>
+                <w:lang w:val="nl-BE" w:eastAsia="nl-BE"/>
+              </w:rPr>
+            </w:pPr>
+            <w:r>
+              <w:rPr>
+                <w:color w:val="auto"/>
+                <w:lang w:val="nl-BE" w:eastAsia="nl-BE"/>
+              </w:rPr>
+              <w:t>R</w:t>
+            </w:r>
+            <w:r>
+              <w:rPr>
+                <w:color w:val="auto"/>
+                <w:lang w:val="nl-BE" w:eastAsia="nl-BE"/>
+              </w:rPr>
+              <w:t>egressie test</w:t>
+            </w:r>
+            <w:r>
+              <w:rPr>
+                <w:color w:val="auto"/>
+                <w:lang w:val="nl-BE" w:eastAsia="nl-BE"/>
+              </w:rPr>
+              <w:t>s</w:t>
+            </w:r>
+            <w:r>
+              <w:rPr>
+                <w:color w:val="auto"/>
+                <w:lang w:val="nl-BE" w:eastAsia="nl-BE"/>
+              </w:rPr>
+              <w:t xml:space="preserve"> zal enkel uitgevoerd worden als er bugs zijn ontdekt met hulp van Selenium.</w:t>
+            </w:r>
+          </w:p>
+        </w:tc>
+      </w:tr>
+      <w:tr>
+        <w:tc>
+          <w:tcPr>
+            <w:tcW w:w="1413" w:type="dxa"/>
+            <w:shd w:val="clear" w:color="auto" w:fill="FFFFFF" w:themeFill="background1"/>
+          </w:tcPr>
+          <w:p>
+            <w:pPr>
+              <w:rPr>
+                <w:lang w:val="nl-BE" w:eastAsia="nl-BE"/>
+              </w:rPr>
+            </w:pPr>
+            <w:r>
+              <w:rPr>
+                <w:lang w:val="nl-BE" w:eastAsia="nl-BE"/>
+              </w:rPr>
+              <w:t>Security test</w:t>
+            </w:r>
+          </w:p>
+        </w:tc>
+        <w:tc>
+          <w:tcPr>
+            <w:tcW w:w="1069" w:type="dxa"/>
+            <w:shd w:val="clear" w:color="auto" w:fill="FFFFFF" w:themeFill="background1"/>
+          </w:tcPr>
+          <w:p>
+            <w:pPr>
+              <w:jc w:val="center"/>
+              <w:rPr>
+                <w:color w:val="auto"/>
+                <w:szCs w:val="22"/>
+                <w:lang w:val="nl-BE"/>
+              </w:rPr>
+            </w:pPr>
+            <w:r>
+              <w:rPr>
+                <w:color w:val="auto"/>
+                <w:szCs w:val="22"/>
+                <w:lang w:val="nl-BE"/>
+              </w:rPr>
+              <w:t>Neen</w:t>
+            </w:r>
+          </w:p>
+        </w:tc>
+        <w:tc>
+          <w:tcPr>
+            <w:tcW w:w="6585" w:type="dxa"/>
+            <w:shd w:val="clear" w:color="auto" w:fill="FFFFFF" w:themeFill="background1"/>
+          </w:tcPr>
+          <w:p>
+            <w:pPr>
+              <w:rPr>
+                <w:color w:val="auto"/>
+                <w:lang w:val="nl-BE" w:eastAsia="nl-BE"/>
+              </w:rPr>
+            </w:pPr>
+            <w:r>
+              <w:rPr>
+                <w:color w:val="auto"/>
+                <w:lang w:val="nl-BE" w:eastAsia="nl-BE"/>
+              </w:rPr>
+              <w:t>Deze test wordt niet opgesteld en uitgevoerd.</w:t>
+            </w:r>
+          </w:p>
+        </w:tc>
+      </w:tr>
+      <w:tr>
+        <w:tc>
+          <w:tcPr>
+            <w:tcW w:w="1413" w:type="dxa"/>
+            <w:shd w:val="clear" w:color="auto" w:fill="FFFFFF" w:themeFill="background1"/>
+          </w:tcPr>
+          <w:p>
+            <w:pPr>
+              <w:rPr>
+                <w:lang w:val="nl-BE" w:eastAsia="nl-BE"/>
+              </w:rPr>
+            </w:pPr>
+            <w:r>
+              <w:rPr>
+                <w:lang w:val="nl-BE" w:eastAsia="nl-BE"/>
+              </w:rPr>
+              <w:t>Systeem test</w:t>
+            </w:r>
+          </w:p>
+        </w:tc>
+        <w:tc>
+          <w:tcPr>
+            <w:tcW w:w="1069" w:type="dxa"/>
+            <w:shd w:val="clear" w:color="auto" w:fill="FFFFFF" w:themeFill="background1"/>
+          </w:tcPr>
+          <w:p>
+            <w:pPr>
+              <w:jc w:val="center"/>
+              <w:rPr>
+                <w:color w:val="auto"/>
+                <w:szCs w:val="22"/>
+                <w:lang w:val="nl-BE"/>
+              </w:rPr>
+            </w:pPr>
+            <w:r>
+              <w:rPr>
+                <w:color w:val="auto"/>
+                <w:szCs w:val="22"/>
+                <w:lang w:val="nl-BE"/>
+              </w:rPr>
+              <w:t>Neen</w:t>
+            </w:r>
+          </w:p>
+        </w:tc>
+        <w:tc>
+          <w:tcPr>
+            <w:tcW w:w="6585" w:type="dxa"/>
+            <w:shd w:val="clear" w:color="auto" w:fill="FFFFFF" w:themeFill="background1"/>
+          </w:tcPr>
+          <w:p>
+            <w:pPr>
+              <w:rPr>
+                <w:color w:val="auto"/>
+                <w:lang w:val="nl-BE" w:eastAsia="nl-BE"/>
+              </w:rPr>
+            </w:pPr>
+            <w:r>
+              <w:rPr>
+                <w:color w:val="auto"/>
+                <w:lang w:val="nl-BE" w:eastAsia="nl-BE"/>
+              </w:rPr>
+              <w:t>Systeem test</w:t>
+            </w:r>
+            <w:r>
+              <w:rPr>
+                <w:color w:val="auto"/>
+                <w:lang w:val="nl-BE" w:eastAsia="nl-BE"/>
+              </w:rPr>
+              <w:t>s</w:t>
+            </w:r>
+            <w:r>
+              <w:rPr>
+                <w:color w:val="auto"/>
+                <w:lang w:val="nl-BE" w:eastAsia="nl-BE"/>
+              </w:rPr>
+              <w:t xml:space="preserve"> worden niet uitgevoerd aangezien dat de webapplicatie gehost wordt in de Cloud heb ik geen controle over de hardware van deze servers.</w:t>
+            </w:r>
+          </w:p>
+        </w:tc>
+      </w:tr>
+      <w:tr>
+        <w:tc>
+          <w:tcPr>
+            <w:tcW w:w="1413" w:type="dxa"/>
+            <w:shd w:val="clear" w:color="auto" w:fill="FFFFFF" w:themeFill="background1"/>
+          </w:tcPr>
+          <w:p>
+            <w:pPr>
+              <w:rPr>
+                <w:lang w:val="nl-BE" w:eastAsia="nl-BE"/>
+              </w:rPr>
+            </w:pPr>
+            <w:r>
+              <w:rPr>
+                <w:color w:val="auto"/>
+                <w:szCs w:val="22"/>
+                <w:lang w:val="nl-BE"/>
+              </w:rPr>
+              <w:t xml:space="preserve">Unit test </w:t>
+            </w:r>
+          </w:p>
+        </w:tc>
+        <w:tc>
+          <w:tcPr>
+            <w:tcW w:w="1069" w:type="dxa"/>
+            <w:shd w:val="clear" w:color="auto" w:fill="FFFFFF" w:themeFill="background1"/>
+          </w:tcPr>
+          <w:p>
+            <w:pPr>
+              <w:jc w:val="center"/>
+              <w:rPr>
+                <w:color w:val="auto"/>
+                <w:szCs w:val="22"/>
+                <w:lang w:val="nl-BE"/>
+              </w:rPr>
+            </w:pPr>
+            <w:r>
+              <w:rPr>
+                <w:color w:val="auto"/>
+                <w:szCs w:val="22"/>
+                <w:lang w:val="nl-BE"/>
+              </w:rPr>
+              <w:t>Ja</w:t>
+            </w:r>
+          </w:p>
+        </w:tc>
+        <w:tc>
+          <w:tcPr>
+            <w:tcW w:w="6585" w:type="dxa"/>
+            <w:shd w:val="clear" w:color="auto" w:fill="FFFFFF" w:themeFill="background1"/>
+          </w:tcPr>
+          <w:p>
+            <w:pPr>
+              <w:rPr>
+                <w:color w:val="auto"/>
+                <w:lang w:val="nl-BE" w:eastAsia="nl-BE"/>
+              </w:rPr>
+            </w:pPr>
+            <w:r>
+              <w:rPr>
+                <w:color w:val="auto"/>
+                <w:szCs w:val="22"/>
+                <w:lang w:val="nl-BE"/>
+              </w:rPr>
+              <w:t xml:space="preserve">Om de correcte werking van de code te garanderen, zal ik unit tests schrijven. Deze tests zullen controleren of de juiste foutcode wordt teruggegeven als er een fout optreedt in het verzoek. Ook zal worden getest of alle CRUD-operaties werken. Ik beschouw deze tests als </w:t>
+            </w:r>
+            <w:r>
+              <w:rPr>
+                <w:color w:val="auto"/>
+                <w:szCs w:val="22"/>
+                <w:lang w:val="nl-BE"/>
+              </w:rPr>
+              <w:t>‘</w:t>
+            </w:r>
+            <w:r>
+              <w:rPr>
+                <w:color w:val="auto"/>
+                <w:szCs w:val="22"/>
+                <w:lang w:val="nl-BE"/>
+              </w:rPr>
+              <w:t>geslaagd</w:t>
+            </w:r>
+            <w:r>
+              <w:rPr>
+                <w:color w:val="auto"/>
+                <w:szCs w:val="22"/>
+                <w:lang w:val="nl-BE"/>
+              </w:rPr>
+              <w:t>’</w:t>
+            </w:r>
+            <w:r>
+              <w:rPr>
+                <w:color w:val="auto"/>
+                <w:szCs w:val="22"/>
+                <w:lang w:val="nl-BE"/>
+              </w:rPr>
+              <w:t xml:space="preserve"> als ze allemaal succesvol worden uitgevoerd en als </w:t>
+            </w:r>
+            <w:r>
+              <w:rPr>
+                <w:color w:val="auto"/>
+                <w:szCs w:val="22"/>
+                <w:lang w:val="nl-BE"/>
+              </w:rPr>
+              <w:t>‘</w:t>
+            </w:r>
+            <w:r>
+              <w:rPr>
+                <w:color w:val="auto"/>
+                <w:szCs w:val="22"/>
+                <w:lang w:val="nl-BE"/>
+              </w:rPr>
+              <w:t>mislukt</w:t>
+            </w:r>
+            <w:r>
+              <w:rPr>
+                <w:color w:val="auto"/>
+                <w:szCs w:val="22"/>
+                <w:lang w:val="nl-BE"/>
+              </w:rPr>
+              <w:t>’</w:t>
+            </w:r>
+            <w:r>
+              <w:rPr>
+                <w:color w:val="auto"/>
+                <w:szCs w:val="22"/>
+                <w:lang w:val="nl-BE"/>
+              </w:rPr>
+              <w:t xml:space="preserve"> als een van de tests niet succesvol is.</w:t>
+            </w:r>
+          </w:p>
+        </w:tc>
+      </w:tr>
+      <w:tr>
+        <w:tc>
+          <w:tcPr>
+            <w:tcW w:w="1413" w:type="dxa"/>
+            <w:shd w:val="clear" w:color="auto" w:fill="FFFFFF" w:themeFill="background1"/>
+          </w:tcPr>
+          <w:p>
+            <w:pPr>
+              <w:rPr>
+                <w:lang w:val="nl-BE" w:eastAsia="nl-BE"/>
+              </w:rPr>
+            </w:pPr>
+            <w:proofErr w:type="spellStart"/>
+            <w:r>
+              <w:rPr>
+                <w:lang w:val="nl-BE" w:eastAsia="nl-BE"/>
+              </w:rPr>
+              <w:t>Usability</w:t>
+            </w:r>
+            <w:proofErr w:type="spellEnd"/>
+            <w:r>
+              <w:rPr>
+                <w:lang w:val="nl-BE" w:eastAsia="nl-BE"/>
+              </w:rPr>
+              <w:t xml:space="preserve"> test</w:t>
+            </w:r>
+          </w:p>
+        </w:tc>
+        <w:tc>
+          <w:tcPr>
+            <w:tcW w:w="1069" w:type="dxa"/>
+            <w:shd w:val="clear" w:color="auto" w:fill="FFFFFF" w:themeFill="background1"/>
+          </w:tcPr>
+          <w:p>
+            <w:pPr>
+              <w:jc w:val="center"/>
+              <w:rPr>
+                <w:color w:val="auto"/>
+                <w:szCs w:val="22"/>
+                <w:lang w:val="nl-BE"/>
+              </w:rPr>
+            </w:pPr>
+            <w:r>
+              <w:rPr>
+                <w:color w:val="auto"/>
+                <w:szCs w:val="22"/>
+                <w:lang w:val="nl-BE"/>
+              </w:rPr>
+              <w:t>Neen</w:t>
+            </w:r>
+          </w:p>
+        </w:tc>
+        <w:tc>
+          <w:tcPr>
+            <w:tcW w:w="6585" w:type="dxa"/>
+            <w:shd w:val="clear" w:color="auto" w:fill="FFFFFF" w:themeFill="background1"/>
+          </w:tcPr>
+          <w:p>
+            <w:pPr>
+              <w:rPr>
+                <w:color w:val="auto"/>
+                <w:lang w:val="nl-BE" w:eastAsia="nl-BE"/>
+              </w:rPr>
+            </w:pPr>
+            <w:r>
+              <w:rPr>
+                <w:color w:val="auto"/>
+                <w:lang w:val="nl-BE" w:eastAsia="nl-BE"/>
+              </w:rPr>
+              <w:t>Deze test wordt niet opgesteld en uitgevoerd.</w:t>
+            </w:r>
+          </w:p>
+        </w:tc>
+      </w:tr>
+    </w:tbl>
+    <w:p>
+      <w:pPr>
+        <w:rPr>
+          <w:i/>
+          <w:iCs/>
+          <w:color w:val="4F81BD" w:themeColor="accent1"/>
+        </w:rPr>
+      </w:pPr>
+      <w:r>
+        <w:rPr>
+          <w:rStyle w:val="Intensievebenadrukking"/>
+        </w:rPr>
+        <w:t xml:space="preserve">Tabel </w:t>
+      </w:r>
+      <w:r>
+        <w:rPr>
+          <w:rStyle w:val="Intensievebenadrukking"/>
+        </w:rPr>
+        <w:t>7</w:t>
+      </w:r>
+      <w:r>
+        <w:rPr>
+          <w:rStyle w:val="Intensievebenadrukking"/>
+        </w:rPr>
+        <w:t xml:space="preserve"> – </w:t>
+      </w:r>
+      <w:r>
+        <w:rPr>
+          <w:rStyle w:val="Intensievebenadrukking"/>
+        </w:rPr>
+        <w:t>Teststrategie</w:t>
+      </w:r>
+      <w:r>
+        <w:rPr>
+          <w:rStyle w:val="Intensievebenadrukking"/>
+        </w:rPr>
+        <w:t xml:space="preserve"> tabel</w:t>
+      </w:r>
+      <w:bookmarkStart w:id="108" w:name="_Toc69866610"/>
+    </w:p>
+    <w:p>
+      <w:pPr>
+        <w:pStyle w:val="Kop1"/>
+        <w:rPr>
+          <w:lang w:val="nl-BE"/>
+        </w:rPr>
+      </w:pPr>
+      <w:bookmarkStart w:id="109" w:name="_Toc151216806"/>
+      <w:r>
+        <w:rPr>
+          <w:lang w:val="nl-BE"/>
+        </w:rPr>
+        <w:lastRenderedPageBreak/>
+        <w:t>Benodigdheden</w:t>
+      </w:r>
+      <w:bookmarkEnd w:id="109"/>
+    </w:p>
+    <w:tbl>
+      <w:tblPr>
+        <w:tblStyle w:val="Tabelraster"/>
+        <w:tblW w:w="9067" w:type="dxa"/>
+        <w:tblBorders>
+          <w:top w:val="single" w:sz="4" w:space="0" w:color="FFFFFF" w:themeColor="background1"/>
+          <w:left w:val="single" w:sz="4" w:space="0" w:color="FFFFFF" w:themeColor="background1"/>
+          <w:bottom w:val="single" w:sz="4" w:space="0" w:color="FFFFFF" w:themeColor="background1"/>
+          <w:right w:val="single" w:sz="4" w:space="0" w:color="FFFFFF" w:themeColor="background1"/>
+          <w:insideH w:val="single" w:sz="4" w:space="0" w:color="FFFFFF" w:themeColor="background1"/>
+          <w:insideV w:val="single" w:sz="4" w:space="0" w:color="FFFFFF" w:themeColor="background1"/>
+        </w:tblBorders>
+        <w:tblLook w:val="04A0" w:firstRow="1" w:lastRow="0" w:firstColumn="1" w:lastColumn="0" w:noHBand="0" w:noVBand="1"/>
+      </w:tblPr>
+      <w:tblGrid>
+        <w:gridCol w:w="1380"/>
+        <w:gridCol w:w="1610"/>
+        <w:gridCol w:w="1848"/>
+        <w:gridCol w:w="3655"/>
+        <w:gridCol w:w="574"/>
+      </w:tblGrid>
+      <w:tr>
+        <w:tc>
+          <w:tcPr>
+            <w:tcW w:w="1380" w:type="dxa"/>
+            <w:shd w:val="clear" w:color="auto" w:fill="C00000"/>
+          </w:tcPr>
+          <w:p>
+            <w:pPr>
+              <w:spacing w:before="120" w:after="120"/>
+              <w:jc w:val="center"/>
+              <w:rPr>
+                <w:color w:val="FFFFFF" w:themeColor="background1"/>
+                <w:sz w:val="18"/>
+                <w:szCs w:val="18"/>
+                <w:lang w:val="nl-BE"/>
+              </w:rPr>
+            </w:pPr>
+            <w:r>
+              <w:rPr>
+                <w:color w:val="FFFFFF" w:themeColor="background1"/>
+                <w:sz w:val="18"/>
+                <w:szCs w:val="18"/>
+                <w:lang w:val="nl-BE"/>
+              </w:rPr>
+              <w:t>Naam</w:t>
+            </w:r>
+          </w:p>
+        </w:tc>
+        <w:tc>
+          <w:tcPr>
+            <w:tcW w:w="1610" w:type="dxa"/>
+            <w:shd w:val="clear" w:color="auto" w:fill="C00000"/>
+          </w:tcPr>
+          <w:p>
+            <w:pPr>
+              <w:spacing w:before="120" w:after="120"/>
+              <w:jc w:val="center"/>
+              <w:rPr>
+                <w:color w:val="FFFFFF" w:themeColor="background1"/>
+                <w:sz w:val="18"/>
+                <w:szCs w:val="18"/>
+                <w:lang w:val="nl-BE"/>
+              </w:rPr>
+            </w:pPr>
+            <w:r>
+              <w:rPr>
+                <w:color w:val="FFFFFF" w:themeColor="background1"/>
+                <w:sz w:val="18"/>
+                <w:szCs w:val="18"/>
+                <w:lang w:val="nl-BE"/>
+              </w:rPr>
+              <w:t>Versie</w:t>
+            </w:r>
+          </w:p>
+        </w:tc>
+        <w:tc>
+          <w:tcPr>
+            <w:tcW w:w="1848" w:type="dxa"/>
+            <w:shd w:val="clear" w:color="auto" w:fill="C00000"/>
+          </w:tcPr>
+          <w:p>
+            <w:pPr>
+              <w:spacing w:before="120" w:after="120"/>
+              <w:jc w:val="center"/>
+              <w:rPr>
+                <w:color w:val="FFFFFF" w:themeColor="background1"/>
+                <w:sz w:val="18"/>
+                <w:szCs w:val="18"/>
+                <w:lang w:val="nl-BE"/>
+              </w:rPr>
+            </w:pPr>
+            <w:r>
+              <w:rPr>
+                <w:color w:val="FFFFFF" w:themeColor="background1"/>
+                <w:sz w:val="18"/>
+                <w:szCs w:val="18"/>
+                <w:lang w:val="nl-BE"/>
+              </w:rPr>
+              <w:t>Verdelers</w:t>
+            </w:r>
+          </w:p>
+        </w:tc>
+        <w:tc>
+          <w:tcPr>
+            <w:tcW w:w="3655" w:type="dxa"/>
+            <w:shd w:val="clear" w:color="auto" w:fill="C00000"/>
+          </w:tcPr>
+          <w:p>
+            <w:pPr>
+              <w:spacing w:before="120" w:after="120"/>
+              <w:jc w:val="center"/>
+              <w:rPr>
+                <w:color w:val="FFFFFF" w:themeColor="background1"/>
+                <w:sz w:val="18"/>
+                <w:szCs w:val="18"/>
+                <w:lang w:val="nl-BE"/>
+              </w:rPr>
+            </w:pPr>
+            <w:r>
+              <w:rPr>
+                <w:color w:val="FFFFFF" w:themeColor="background1"/>
+                <w:sz w:val="18"/>
+                <w:szCs w:val="18"/>
+                <w:lang w:val="nl-BE"/>
+              </w:rPr>
+              <w:t>Omschrijving</w:t>
+            </w:r>
+          </w:p>
+        </w:tc>
+        <w:tc>
+          <w:tcPr>
+            <w:tcW w:w="574" w:type="dxa"/>
+            <w:shd w:val="clear" w:color="auto" w:fill="C00000"/>
+          </w:tcPr>
+          <w:p>
+            <w:pPr>
+              <w:spacing w:before="120" w:after="120"/>
+              <w:jc w:val="center"/>
+              <w:rPr>
+                <w:color w:val="FFFFFF" w:themeColor="background1"/>
+                <w:sz w:val="18"/>
+                <w:szCs w:val="18"/>
+                <w:lang w:val="nl-BE"/>
+              </w:rPr>
+            </w:pPr>
+            <w:r>
+              <w:rPr>
+                <w:color w:val="FFFFFF" w:themeColor="background1"/>
+                <w:sz w:val="18"/>
+                <w:szCs w:val="18"/>
+                <w:lang w:val="nl-BE"/>
+              </w:rPr>
+              <w:t>Ref</w:t>
+            </w:r>
+          </w:p>
+        </w:tc>
+      </w:tr>
+      <w:tr>
+        <w:tc>
+          <w:tcPr>
+            <w:tcW w:w="1380" w:type="dxa"/>
+            <w:shd w:val="clear" w:color="auto" w:fill="FFFFFF" w:themeFill="background1"/>
+          </w:tcPr>
+          <w:p>
+            <w:pPr>
+              <w:jc w:val="left"/>
+              <w:rPr>
+                <w:color w:val="auto"/>
+                <w:sz w:val="18"/>
+                <w:szCs w:val="18"/>
+                <w:lang w:val="nl-BE"/>
+              </w:rPr>
+            </w:pPr>
+            <w:proofErr w:type="spellStart"/>
+            <w:r>
+              <w:rPr>
+                <w:color w:val="auto"/>
+                <w:sz w:val="18"/>
+                <w:szCs w:val="18"/>
+                <w:lang w:val="nl-BE"/>
+              </w:rPr>
+              <w:t>Jest</w:t>
+            </w:r>
+            <w:proofErr w:type="spellEnd"/>
+            <w:r>
+              <w:rPr>
+                <w:color w:val="auto"/>
+                <w:sz w:val="18"/>
+                <w:szCs w:val="18"/>
+                <w:lang w:val="nl-BE"/>
+              </w:rPr>
+              <w:t xml:space="preserve"> </w:t>
+            </w:r>
+          </w:p>
+        </w:tc>
+        <w:tc>
+          <w:tcPr>
+            <w:tcW w:w="1610" w:type="dxa"/>
+            <w:shd w:val="clear" w:color="auto" w:fill="FFFFFF" w:themeFill="background1"/>
+          </w:tcPr>
+          <w:p>
+            <w:pPr>
+              <w:jc w:val="left"/>
+              <w:rPr>
+                <w:color w:val="auto"/>
+                <w:sz w:val="18"/>
+                <w:szCs w:val="18"/>
+                <w:lang w:val="nl-BE"/>
+              </w:rPr>
+            </w:pPr>
+            <w:r>
+              <w:rPr>
+                <w:color w:val="auto"/>
+                <w:sz w:val="18"/>
+                <w:szCs w:val="18"/>
+                <w:lang w:val="nl-BE"/>
+              </w:rPr>
+              <w:t>29.7</w:t>
+            </w:r>
+          </w:p>
+        </w:tc>
+        <w:tc>
+          <w:tcPr>
+            <w:tcW w:w="1848" w:type="dxa"/>
+            <w:shd w:val="clear" w:color="auto" w:fill="FFFFFF" w:themeFill="background1"/>
+          </w:tcPr>
+          <w:p>
+            <w:pPr>
+              <w:rPr>
+                <w:color w:val="auto"/>
+                <w:sz w:val="18"/>
+                <w:szCs w:val="18"/>
+                <w:lang w:val="nl-BE"/>
+              </w:rPr>
+            </w:pPr>
+            <w:proofErr w:type="spellStart"/>
+            <w:r>
+              <w:rPr>
+                <w:color w:val="auto"/>
+                <w:sz w:val="18"/>
+                <w:szCs w:val="18"/>
+                <w:lang w:val="nl-BE"/>
+              </w:rPr>
+              <w:t>Jest</w:t>
+            </w:r>
+            <w:proofErr w:type="spellEnd"/>
+            <w:r>
+              <w:rPr>
+                <w:color w:val="auto"/>
+                <w:sz w:val="18"/>
+                <w:szCs w:val="18"/>
+                <w:lang w:val="nl-BE"/>
+              </w:rPr>
+              <w:t xml:space="preserve"> </w:t>
+            </w:r>
+            <w:proofErr w:type="spellStart"/>
+            <w:r>
+              <w:rPr>
+                <w:color w:val="auto"/>
+                <w:sz w:val="18"/>
+                <w:szCs w:val="18"/>
+                <w:lang w:val="nl-BE"/>
+              </w:rPr>
+              <w:t>Core</w:t>
+            </w:r>
+            <w:proofErr w:type="spellEnd"/>
+            <w:r>
+              <w:rPr>
+                <w:color w:val="auto"/>
+                <w:sz w:val="18"/>
+                <w:szCs w:val="18"/>
+                <w:lang w:val="nl-BE"/>
+              </w:rPr>
+              <w:t xml:space="preserve"> Team</w:t>
+            </w:r>
+          </w:p>
+        </w:tc>
+        <w:tc>
+          <w:tcPr>
+            <w:tcW w:w="3655" w:type="dxa"/>
+            <w:shd w:val="clear" w:color="auto" w:fill="FFFFFF" w:themeFill="background1"/>
+          </w:tcPr>
+          <w:p>
+            <w:pPr>
+              <w:rPr>
+                <w:color w:val="auto"/>
+                <w:sz w:val="18"/>
+                <w:szCs w:val="18"/>
+                <w:lang w:val="en-US"/>
+              </w:rPr>
+            </w:pPr>
+            <w:r>
+              <w:rPr>
+                <w:color w:val="auto"/>
+                <w:sz w:val="18"/>
+                <w:szCs w:val="18"/>
+                <w:lang w:val="en-US"/>
+              </w:rPr>
+              <w:t>React.js-</w:t>
+            </w:r>
+            <w:proofErr w:type="spellStart"/>
+            <w:r>
+              <w:rPr>
+                <w:color w:val="auto"/>
+                <w:sz w:val="18"/>
+                <w:szCs w:val="18"/>
+                <w:lang w:val="en-US"/>
+              </w:rPr>
+              <w:t>compatibel</w:t>
+            </w:r>
+            <w:proofErr w:type="spellEnd"/>
+            <w:r>
+              <w:rPr>
+                <w:color w:val="auto"/>
+                <w:sz w:val="18"/>
+                <w:szCs w:val="18"/>
+                <w:lang w:val="en-US"/>
+              </w:rPr>
+              <w:t xml:space="preserve"> test-framework</w:t>
+            </w:r>
+          </w:p>
+        </w:tc>
+        <w:tc>
+          <w:tcPr>
+            <w:tcW w:w="574" w:type="dxa"/>
+            <w:shd w:val="clear" w:color="auto" w:fill="FFFFFF" w:themeFill="background1"/>
+          </w:tcPr>
+          <w:p>
+            <w:pPr>
+              <w:jc w:val="center"/>
+              <w:rPr>
+                <w:color w:val="auto"/>
+                <w:sz w:val="18"/>
+                <w:szCs w:val="18"/>
+                <w:lang w:val="nl-BE"/>
+              </w:rPr>
+            </w:pPr>
+            <w:r>
+              <w:rPr>
+                <w:color w:val="auto"/>
+                <w:sz w:val="18"/>
+                <w:szCs w:val="18"/>
+                <w:lang w:val="nl-BE"/>
+              </w:rPr>
+              <w:t>[1]</w:t>
+            </w:r>
+          </w:p>
+        </w:tc>
+      </w:tr>
+      <w:tr>
+        <w:tc>
+          <w:tcPr>
+            <w:tcW w:w="1380" w:type="dxa"/>
+            <w:shd w:val="clear" w:color="auto" w:fill="FFFFFF" w:themeFill="background1"/>
+          </w:tcPr>
+          <w:p>
+            <w:pPr>
+              <w:jc w:val="left"/>
+              <w:rPr>
+                <w:color w:val="auto"/>
+                <w:sz w:val="18"/>
+                <w:szCs w:val="18"/>
+                <w:lang w:val="nl-BE"/>
+              </w:rPr>
+            </w:pPr>
+            <w:r>
+              <w:rPr>
+                <w:color w:val="auto"/>
+                <w:sz w:val="18"/>
+                <w:szCs w:val="18"/>
+                <w:lang w:val="nl-BE"/>
+              </w:rPr>
+              <w:t>Visual Studio 2022</w:t>
+            </w:r>
+          </w:p>
+        </w:tc>
+        <w:tc>
+          <w:tcPr>
+            <w:tcW w:w="1610" w:type="dxa"/>
+            <w:shd w:val="clear" w:color="auto" w:fill="FFFFFF" w:themeFill="background1"/>
+          </w:tcPr>
+          <w:p>
+            <w:pPr>
+              <w:jc w:val="left"/>
+              <w:rPr>
+                <w:color w:val="auto"/>
+                <w:sz w:val="18"/>
+                <w:szCs w:val="18"/>
+                <w:lang w:val="nl-BE"/>
+              </w:rPr>
+            </w:pPr>
+            <w:r>
+              <w:rPr>
+                <w:color w:val="auto"/>
+                <w:sz w:val="18"/>
+                <w:szCs w:val="18"/>
+                <w:lang w:val="nl-BE"/>
+              </w:rPr>
+              <w:t>2022</w:t>
+            </w:r>
+          </w:p>
+        </w:tc>
+        <w:tc>
+          <w:tcPr>
+            <w:tcW w:w="1848" w:type="dxa"/>
+            <w:shd w:val="clear" w:color="auto" w:fill="FFFFFF" w:themeFill="background1"/>
+          </w:tcPr>
+          <w:p>
+            <w:pPr>
+              <w:rPr>
+                <w:color w:val="auto"/>
+                <w:sz w:val="18"/>
+                <w:szCs w:val="18"/>
+                <w:lang w:val="nl-BE"/>
+              </w:rPr>
+            </w:pPr>
+            <w:r>
+              <w:rPr>
+                <w:color w:val="auto"/>
+                <w:sz w:val="18"/>
+                <w:szCs w:val="18"/>
+                <w:lang w:val="nl-BE"/>
+              </w:rPr>
+              <w:t>Microsoft</w:t>
+            </w:r>
+          </w:p>
+        </w:tc>
+        <w:tc>
+          <w:tcPr>
+            <w:tcW w:w="3655" w:type="dxa"/>
+            <w:shd w:val="clear" w:color="auto" w:fill="FFFFFF" w:themeFill="background1"/>
+          </w:tcPr>
+          <w:p>
+            <w:pPr>
+              <w:rPr>
+                <w:color w:val="auto"/>
+                <w:sz w:val="18"/>
+                <w:szCs w:val="18"/>
+                <w:lang w:val="en-US"/>
+              </w:rPr>
+            </w:pPr>
+            <w:r>
+              <w:rPr>
+                <w:color w:val="auto"/>
+                <w:sz w:val="18"/>
+                <w:szCs w:val="18"/>
+                <w:lang w:val="en-US"/>
+              </w:rPr>
+              <w:t>IDE van Microsoft</w:t>
+            </w:r>
+          </w:p>
+        </w:tc>
+        <w:tc>
+          <w:tcPr>
+            <w:tcW w:w="574" w:type="dxa"/>
+            <w:shd w:val="clear" w:color="auto" w:fill="FFFFFF" w:themeFill="background1"/>
+          </w:tcPr>
+          <w:p>
+            <w:pPr>
+              <w:jc w:val="center"/>
+              <w:rPr>
+                <w:color w:val="auto"/>
+                <w:sz w:val="18"/>
+                <w:szCs w:val="18"/>
+                <w:lang w:val="nl-BE"/>
+              </w:rPr>
+            </w:pPr>
+            <w:r>
+              <w:rPr>
+                <w:color w:val="auto"/>
+                <w:sz w:val="18"/>
+                <w:szCs w:val="18"/>
+                <w:lang w:val="nl-BE"/>
+              </w:rPr>
+              <w:t>[2]</w:t>
+            </w:r>
+          </w:p>
+        </w:tc>
+      </w:tr>
+      <w:tr>
+        <w:tc>
+          <w:tcPr>
+            <w:tcW w:w="1380" w:type="dxa"/>
+            <w:shd w:val="clear" w:color="auto" w:fill="FFFFFF" w:themeFill="background1"/>
+          </w:tcPr>
+          <w:p>
+            <w:pPr>
+              <w:jc w:val="left"/>
+              <w:rPr>
+                <w:color w:val="auto"/>
+                <w:sz w:val="18"/>
+                <w:szCs w:val="18"/>
+                <w:lang w:val="nl-BE"/>
+              </w:rPr>
+            </w:pPr>
+            <w:r>
+              <w:rPr>
+                <w:color w:val="auto"/>
+                <w:sz w:val="18"/>
+                <w:szCs w:val="18"/>
+                <w:lang w:val="nl-BE"/>
+              </w:rPr>
+              <w:t>Visual Studio Code</w:t>
+            </w:r>
+          </w:p>
+        </w:tc>
+        <w:tc>
+          <w:tcPr>
+            <w:tcW w:w="1610" w:type="dxa"/>
+            <w:shd w:val="clear" w:color="auto" w:fill="FFFFFF" w:themeFill="background1"/>
+          </w:tcPr>
+          <w:p>
+            <w:pPr>
+              <w:jc w:val="left"/>
+              <w:rPr>
+                <w:color w:val="auto"/>
+                <w:sz w:val="18"/>
+                <w:szCs w:val="18"/>
+                <w:lang w:val="nl-BE"/>
+              </w:rPr>
+            </w:pPr>
+            <w:r>
+              <w:rPr>
+                <w:color w:val="auto"/>
+                <w:sz w:val="18"/>
+                <w:szCs w:val="18"/>
+                <w:lang w:val="nl-BE"/>
+              </w:rPr>
+              <w:t>1.84</w:t>
+            </w:r>
+          </w:p>
+        </w:tc>
+        <w:tc>
+          <w:tcPr>
+            <w:tcW w:w="1848" w:type="dxa"/>
+            <w:shd w:val="clear" w:color="auto" w:fill="FFFFFF" w:themeFill="background1"/>
+          </w:tcPr>
+          <w:p>
+            <w:pPr>
+              <w:rPr>
+                <w:color w:val="auto"/>
+                <w:sz w:val="18"/>
+                <w:szCs w:val="18"/>
+                <w:lang w:val="nl-BE"/>
+              </w:rPr>
+            </w:pPr>
+            <w:r>
+              <w:rPr>
+                <w:color w:val="auto"/>
+                <w:sz w:val="18"/>
+                <w:szCs w:val="18"/>
+                <w:lang w:val="nl-BE"/>
+              </w:rPr>
+              <w:t>Microsoft</w:t>
+            </w:r>
+          </w:p>
+        </w:tc>
+        <w:tc>
+          <w:tcPr>
+            <w:tcW w:w="3655" w:type="dxa"/>
+            <w:shd w:val="clear" w:color="auto" w:fill="FFFFFF" w:themeFill="background1"/>
+          </w:tcPr>
+          <w:p>
+            <w:pPr>
+              <w:rPr>
+                <w:color w:val="auto"/>
+                <w:sz w:val="18"/>
+                <w:szCs w:val="18"/>
+                <w:lang w:val="en-US"/>
+              </w:rPr>
+            </w:pPr>
+            <w:r>
+              <w:rPr>
+                <w:color w:val="auto"/>
+                <w:sz w:val="18"/>
+                <w:szCs w:val="18"/>
+                <w:lang w:val="en-US"/>
+              </w:rPr>
+              <w:t>IDE van Microsoft</w:t>
+            </w:r>
+          </w:p>
+        </w:tc>
+        <w:tc>
+          <w:tcPr>
+            <w:tcW w:w="574" w:type="dxa"/>
+            <w:shd w:val="clear" w:color="auto" w:fill="FFFFFF" w:themeFill="background1"/>
+          </w:tcPr>
+          <w:p>
+            <w:pPr>
+              <w:jc w:val="center"/>
+              <w:rPr>
+                <w:color w:val="auto"/>
+                <w:sz w:val="18"/>
+                <w:szCs w:val="18"/>
+                <w:lang w:val="nl-BE"/>
+              </w:rPr>
+            </w:pPr>
+            <w:r>
+              <w:rPr>
+                <w:color w:val="auto"/>
+                <w:sz w:val="18"/>
+                <w:szCs w:val="18"/>
+                <w:lang w:val="nl-BE"/>
+              </w:rPr>
+              <w:t>[3]</w:t>
+            </w:r>
+          </w:p>
+        </w:tc>
+      </w:tr>
+      <w:tr>
+        <w:tc>
+          <w:tcPr>
+            <w:tcW w:w="1380" w:type="dxa"/>
+            <w:shd w:val="clear" w:color="auto" w:fill="FFFFFF" w:themeFill="background1"/>
+          </w:tcPr>
+          <w:p>
+            <w:pPr>
+              <w:jc w:val="left"/>
+              <w:rPr>
+                <w:color w:val="auto"/>
+                <w:sz w:val="18"/>
+                <w:szCs w:val="18"/>
+                <w:lang w:val="nl-BE"/>
+              </w:rPr>
+            </w:pPr>
+            <w:r>
+              <w:rPr>
+                <w:color w:val="auto"/>
+                <w:sz w:val="18"/>
+                <w:szCs w:val="18"/>
+                <w:lang w:val="nl-BE"/>
+              </w:rPr>
+              <w:t>Firefox</w:t>
+            </w:r>
+          </w:p>
+        </w:tc>
+        <w:tc>
+          <w:tcPr>
+            <w:tcW w:w="1610" w:type="dxa"/>
+            <w:shd w:val="clear" w:color="auto" w:fill="FFFFFF" w:themeFill="background1"/>
+          </w:tcPr>
+          <w:p>
+            <w:pPr>
+              <w:jc w:val="left"/>
+              <w:rPr>
+                <w:color w:val="auto"/>
+                <w:sz w:val="18"/>
+                <w:szCs w:val="18"/>
+                <w:lang w:val="nl-BE"/>
+              </w:rPr>
+            </w:pPr>
+            <w:r>
+              <w:rPr>
+                <w:color w:val="auto"/>
+                <w:sz w:val="18"/>
+                <w:szCs w:val="18"/>
+                <w:lang w:val="nl-BE"/>
+              </w:rPr>
+              <w:t>119.0.1</w:t>
+            </w:r>
+          </w:p>
+        </w:tc>
+        <w:tc>
+          <w:tcPr>
+            <w:tcW w:w="1848" w:type="dxa"/>
+            <w:shd w:val="clear" w:color="auto" w:fill="FFFFFF" w:themeFill="background1"/>
+          </w:tcPr>
+          <w:p>
+            <w:pPr>
+              <w:jc w:val="left"/>
+              <w:rPr>
+                <w:color w:val="auto"/>
+                <w:sz w:val="18"/>
+                <w:szCs w:val="18"/>
+                <w:lang w:val="nl-BE"/>
+              </w:rPr>
+            </w:pPr>
+            <w:r>
+              <w:rPr>
+                <w:color w:val="auto"/>
+                <w:sz w:val="18"/>
+                <w:szCs w:val="18"/>
+                <w:lang w:val="nl-BE"/>
+              </w:rPr>
+              <w:t>Mozilla</w:t>
+            </w:r>
+          </w:p>
+        </w:tc>
+        <w:tc>
+          <w:tcPr>
+            <w:tcW w:w="3655" w:type="dxa"/>
+            <w:shd w:val="clear" w:color="auto" w:fill="FFFFFF" w:themeFill="background1"/>
+          </w:tcPr>
+          <w:p>
+            <w:pPr>
+              <w:jc w:val="left"/>
+              <w:rPr>
+                <w:color w:val="auto"/>
+                <w:sz w:val="18"/>
+                <w:szCs w:val="18"/>
+                <w:lang w:val="en-US"/>
+              </w:rPr>
+            </w:pPr>
+            <w:proofErr w:type="spellStart"/>
+            <w:r>
+              <w:rPr>
+                <w:color w:val="auto"/>
+                <w:sz w:val="18"/>
+                <w:szCs w:val="18"/>
+                <w:lang w:val="en-US"/>
+              </w:rPr>
+              <w:t>Webbrowser</w:t>
+            </w:r>
+            <w:proofErr w:type="spellEnd"/>
+            <w:r>
+              <w:rPr>
+                <w:color w:val="auto"/>
+                <w:sz w:val="18"/>
+                <w:szCs w:val="18"/>
+                <w:lang w:val="en-US"/>
+              </w:rPr>
+              <w:t xml:space="preserve"> van Mozilla</w:t>
+            </w:r>
+          </w:p>
+        </w:tc>
+        <w:tc>
+          <w:tcPr>
+            <w:tcW w:w="574" w:type="dxa"/>
+            <w:shd w:val="clear" w:color="auto" w:fill="FFFFFF" w:themeFill="background1"/>
+          </w:tcPr>
+          <w:p>
+            <w:pPr>
+              <w:jc w:val="center"/>
+              <w:rPr>
+                <w:color w:val="auto"/>
+                <w:sz w:val="18"/>
+                <w:szCs w:val="18"/>
+                <w:lang w:val="nl-BE"/>
+              </w:rPr>
+            </w:pPr>
+            <w:r>
+              <w:rPr>
+                <w:color w:val="auto"/>
+                <w:sz w:val="18"/>
+                <w:szCs w:val="18"/>
+                <w:lang w:val="nl-BE"/>
+              </w:rPr>
+              <w:t>[4]</w:t>
+            </w:r>
+          </w:p>
+        </w:tc>
+      </w:tr>
+      <w:tr>
+        <w:tc>
+          <w:tcPr>
+            <w:tcW w:w="1380" w:type="dxa"/>
+            <w:shd w:val="clear" w:color="auto" w:fill="FFFFFF" w:themeFill="background1"/>
+          </w:tcPr>
+          <w:p>
+            <w:pPr>
+              <w:jc w:val="left"/>
+              <w:rPr>
+                <w:color w:val="auto"/>
+                <w:sz w:val="18"/>
+                <w:szCs w:val="18"/>
+                <w:lang w:val="nl-BE"/>
+              </w:rPr>
+            </w:pPr>
+            <w:r>
+              <w:rPr>
+                <w:color w:val="auto"/>
+                <w:sz w:val="18"/>
+                <w:szCs w:val="18"/>
+                <w:lang w:val="nl-BE"/>
+              </w:rPr>
+              <w:t>Chrome</w:t>
+            </w:r>
+          </w:p>
+        </w:tc>
+        <w:tc>
+          <w:tcPr>
+            <w:tcW w:w="1610" w:type="dxa"/>
+            <w:shd w:val="clear" w:color="auto" w:fill="FFFFFF" w:themeFill="background1"/>
+          </w:tcPr>
+          <w:p>
+            <w:pPr>
+              <w:jc w:val="left"/>
+              <w:rPr>
+                <w:color w:val="auto"/>
+                <w:sz w:val="18"/>
+                <w:szCs w:val="18"/>
+                <w:lang w:val="nl-BE"/>
+              </w:rPr>
+            </w:pPr>
+            <w:r>
+              <w:rPr>
+                <w:color w:val="auto"/>
+                <w:sz w:val="18"/>
+                <w:szCs w:val="18"/>
+                <w:lang w:val="nl-BE"/>
+              </w:rPr>
+              <w:t>119.0.6045.160</w:t>
+            </w:r>
+          </w:p>
+        </w:tc>
+        <w:tc>
+          <w:tcPr>
+            <w:tcW w:w="1848" w:type="dxa"/>
+            <w:shd w:val="clear" w:color="auto" w:fill="FFFFFF" w:themeFill="background1"/>
+          </w:tcPr>
+          <w:p>
+            <w:pPr>
+              <w:jc w:val="left"/>
+              <w:rPr>
+                <w:color w:val="auto"/>
+                <w:sz w:val="18"/>
+                <w:szCs w:val="18"/>
+                <w:lang w:val="nl-BE"/>
+              </w:rPr>
+            </w:pPr>
+            <w:r>
+              <w:rPr>
+                <w:color w:val="auto"/>
+                <w:sz w:val="18"/>
+                <w:szCs w:val="18"/>
+                <w:lang w:val="nl-BE"/>
+              </w:rPr>
+              <w:t>Google</w:t>
+            </w:r>
+          </w:p>
+        </w:tc>
+        <w:tc>
+          <w:tcPr>
+            <w:tcW w:w="3655" w:type="dxa"/>
+            <w:shd w:val="clear" w:color="auto" w:fill="FFFFFF" w:themeFill="background1"/>
+          </w:tcPr>
+          <w:p>
+            <w:pPr>
+              <w:jc w:val="left"/>
+              <w:rPr>
+                <w:color w:val="auto"/>
+                <w:sz w:val="18"/>
+                <w:szCs w:val="18"/>
+                <w:lang w:val="en-US"/>
+              </w:rPr>
+            </w:pPr>
+            <w:proofErr w:type="spellStart"/>
+            <w:r>
+              <w:rPr>
+                <w:color w:val="auto"/>
+                <w:sz w:val="18"/>
+                <w:szCs w:val="18"/>
+                <w:lang w:val="en-US"/>
+              </w:rPr>
+              <w:t>Webbrowser</w:t>
+            </w:r>
+            <w:proofErr w:type="spellEnd"/>
+            <w:r>
+              <w:rPr>
+                <w:color w:val="auto"/>
+                <w:sz w:val="18"/>
+                <w:szCs w:val="18"/>
+                <w:lang w:val="en-US"/>
+              </w:rPr>
+              <w:t xml:space="preserve"> van Google</w:t>
+            </w:r>
+          </w:p>
+        </w:tc>
+        <w:tc>
+          <w:tcPr>
+            <w:tcW w:w="574" w:type="dxa"/>
+            <w:shd w:val="clear" w:color="auto" w:fill="FFFFFF" w:themeFill="background1"/>
+          </w:tcPr>
+          <w:p>
+            <w:pPr>
+              <w:jc w:val="center"/>
+              <w:rPr>
+                <w:color w:val="auto"/>
+                <w:sz w:val="18"/>
+                <w:szCs w:val="18"/>
+                <w:lang w:val="nl-BE"/>
+              </w:rPr>
+            </w:pPr>
+            <w:r>
+              <w:rPr>
+                <w:color w:val="auto"/>
+                <w:sz w:val="18"/>
+                <w:szCs w:val="18"/>
+                <w:lang w:val="nl-BE"/>
+              </w:rPr>
+              <w:t>[5]</w:t>
+            </w:r>
+          </w:p>
+        </w:tc>
+      </w:tr>
+      <w:tr>
+        <w:tc>
+          <w:tcPr>
+            <w:tcW w:w="1380" w:type="dxa"/>
+            <w:shd w:val="clear" w:color="auto" w:fill="FFFFFF" w:themeFill="background1"/>
+          </w:tcPr>
+          <w:p>
+            <w:pPr>
+              <w:jc w:val="left"/>
+              <w:rPr>
+                <w:color w:val="auto"/>
+                <w:sz w:val="18"/>
+                <w:szCs w:val="18"/>
+                <w:lang w:val="nl-BE"/>
+              </w:rPr>
+            </w:pPr>
+            <w:proofErr w:type="spellStart"/>
+            <w:r>
+              <w:rPr>
+                <w:color w:val="auto"/>
+                <w:sz w:val="18"/>
+                <w:szCs w:val="18"/>
+                <w:lang w:val="nl-BE"/>
+              </w:rPr>
+              <w:t>Edge</w:t>
+            </w:r>
+            <w:proofErr w:type="spellEnd"/>
+          </w:p>
+        </w:tc>
+        <w:tc>
+          <w:tcPr>
+            <w:tcW w:w="1610" w:type="dxa"/>
+            <w:shd w:val="clear" w:color="auto" w:fill="FFFFFF" w:themeFill="background1"/>
+          </w:tcPr>
+          <w:p>
+            <w:pPr>
+              <w:jc w:val="left"/>
+              <w:rPr>
+                <w:color w:val="auto"/>
+                <w:sz w:val="18"/>
+                <w:szCs w:val="18"/>
+                <w:lang w:val="nl-BE"/>
+              </w:rPr>
+            </w:pPr>
+            <w:r>
+              <w:rPr>
+                <w:color w:val="auto"/>
+                <w:sz w:val="18"/>
+                <w:szCs w:val="18"/>
+                <w:lang w:val="nl-BE"/>
+              </w:rPr>
+              <w:t>119.0.2151.72</w:t>
+            </w:r>
+          </w:p>
+        </w:tc>
+        <w:tc>
+          <w:tcPr>
+            <w:tcW w:w="1848" w:type="dxa"/>
+            <w:shd w:val="clear" w:color="auto" w:fill="FFFFFF" w:themeFill="background1"/>
+          </w:tcPr>
+          <w:p>
+            <w:pPr>
+              <w:jc w:val="left"/>
+              <w:rPr>
+                <w:color w:val="auto"/>
+                <w:sz w:val="18"/>
+                <w:szCs w:val="18"/>
+                <w:lang w:val="nl-BE"/>
+              </w:rPr>
+            </w:pPr>
+            <w:r>
+              <w:rPr>
+                <w:color w:val="auto"/>
+                <w:sz w:val="18"/>
+                <w:szCs w:val="18"/>
+                <w:lang w:val="nl-BE"/>
+              </w:rPr>
+              <w:t>Microsoft</w:t>
+            </w:r>
+          </w:p>
+        </w:tc>
+        <w:tc>
+          <w:tcPr>
+            <w:tcW w:w="3655" w:type="dxa"/>
+            <w:shd w:val="clear" w:color="auto" w:fill="FFFFFF" w:themeFill="background1"/>
+          </w:tcPr>
+          <w:p>
+            <w:pPr>
+              <w:jc w:val="left"/>
+              <w:rPr>
+                <w:color w:val="auto"/>
+                <w:sz w:val="18"/>
+                <w:szCs w:val="18"/>
+                <w:lang w:val="en-US"/>
+              </w:rPr>
+            </w:pPr>
+            <w:proofErr w:type="spellStart"/>
+            <w:r>
+              <w:rPr>
+                <w:color w:val="auto"/>
+                <w:sz w:val="18"/>
+                <w:szCs w:val="18"/>
+                <w:lang w:val="en-US"/>
+              </w:rPr>
+              <w:t>Webbrowser</w:t>
+            </w:r>
+            <w:proofErr w:type="spellEnd"/>
+            <w:r>
+              <w:rPr>
+                <w:color w:val="auto"/>
+                <w:sz w:val="18"/>
+                <w:szCs w:val="18"/>
+                <w:lang w:val="en-US"/>
+              </w:rPr>
+              <w:t xml:space="preserve"> van Microsoft</w:t>
+            </w:r>
+          </w:p>
+        </w:tc>
+        <w:tc>
+          <w:tcPr>
+            <w:tcW w:w="574" w:type="dxa"/>
+            <w:shd w:val="clear" w:color="auto" w:fill="FFFFFF" w:themeFill="background1"/>
+          </w:tcPr>
+          <w:p>
+            <w:pPr>
+              <w:jc w:val="center"/>
+              <w:rPr>
+                <w:color w:val="auto"/>
+                <w:sz w:val="18"/>
+                <w:szCs w:val="18"/>
+                <w:lang w:val="nl-BE"/>
+              </w:rPr>
+            </w:pPr>
+            <w:r>
+              <w:rPr>
+                <w:color w:val="auto"/>
+                <w:sz w:val="18"/>
+                <w:szCs w:val="18"/>
+                <w:lang w:val="nl-BE"/>
+              </w:rPr>
+              <w:t>[6]</w:t>
+            </w:r>
+          </w:p>
+        </w:tc>
+      </w:tr>
+      <w:tr>
+        <w:tc>
+          <w:tcPr>
+            <w:tcW w:w="1380" w:type="dxa"/>
+            <w:shd w:val="clear" w:color="auto" w:fill="FFFFFF" w:themeFill="background1"/>
+          </w:tcPr>
+          <w:p>
+            <w:pPr>
+              <w:jc w:val="left"/>
+              <w:rPr>
+                <w:color w:val="auto"/>
+                <w:sz w:val="18"/>
+                <w:szCs w:val="18"/>
+                <w:lang w:val="nl-BE"/>
+              </w:rPr>
+            </w:pPr>
+            <w:r>
+              <w:rPr>
+                <w:color w:val="auto"/>
+                <w:sz w:val="18"/>
+                <w:szCs w:val="18"/>
+                <w:lang w:val="nl-BE"/>
+              </w:rPr>
+              <w:t xml:space="preserve">Selenium </w:t>
+            </w:r>
+            <w:proofErr w:type="spellStart"/>
+            <w:r>
+              <w:rPr>
+                <w:color w:val="auto"/>
+                <w:sz w:val="18"/>
+                <w:szCs w:val="18"/>
+                <w:lang w:val="nl-BE"/>
+              </w:rPr>
+              <w:t>WebDriver</w:t>
+            </w:r>
+            <w:proofErr w:type="spellEnd"/>
+          </w:p>
+        </w:tc>
+        <w:tc>
+          <w:tcPr>
+            <w:tcW w:w="1610" w:type="dxa"/>
+            <w:shd w:val="clear" w:color="auto" w:fill="FFFFFF" w:themeFill="background1"/>
+          </w:tcPr>
+          <w:p>
+            <w:pPr>
+              <w:jc w:val="left"/>
+              <w:rPr>
+                <w:color w:val="auto"/>
+                <w:sz w:val="18"/>
+                <w:szCs w:val="18"/>
+                <w:lang w:val="nl-BE"/>
+              </w:rPr>
+            </w:pPr>
+            <w:r>
+              <w:rPr>
+                <w:color w:val="auto"/>
+                <w:sz w:val="18"/>
+                <w:szCs w:val="18"/>
+                <w:lang w:val="nl-BE"/>
+              </w:rPr>
+              <w:t>4.15.0</w:t>
+            </w:r>
+          </w:p>
+        </w:tc>
+        <w:tc>
+          <w:tcPr>
+            <w:tcW w:w="1848" w:type="dxa"/>
+            <w:shd w:val="clear" w:color="auto" w:fill="FFFFFF" w:themeFill="background1"/>
+          </w:tcPr>
+          <w:p>
+            <w:pPr>
+              <w:jc w:val="left"/>
+              <w:rPr>
+                <w:color w:val="auto"/>
+                <w:sz w:val="18"/>
+                <w:szCs w:val="18"/>
+                <w:lang w:val="nl-BE"/>
+              </w:rPr>
+            </w:pPr>
+            <w:r>
+              <w:rPr>
+                <w:color w:val="auto"/>
+                <w:sz w:val="18"/>
+                <w:szCs w:val="18"/>
+                <w:lang w:val="nl-BE"/>
+              </w:rPr>
+              <w:t>Selenium</w:t>
+            </w:r>
+          </w:p>
+        </w:tc>
+        <w:tc>
+          <w:tcPr>
+            <w:tcW w:w="3655" w:type="dxa"/>
+            <w:shd w:val="clear" w:color="auto" w:fill="FFFFFF" w:themeFill="background1"/>
+          </w:tcPr>
+          <w:p>
+            <w:pPr>
+              <w:jc w:val="left"/>
+              <w:rPr>
+                <w:color w:val="auto"/>
+                <w:sz w:val="18"/>
+                <w:szCs w:val="18"/>
+                <w:lang w:val="en-US"/>
+              </w:rPr>
+            </w:pPr>
+            <w:r>
+              <w:rPr>
+                <w:color w:val="auto"/>
+                <w:sz w:val="18"/>
+                <w:szCs w:val="18"/>
+                <w:lang w:val="en-US"/>
+              </w:rPr>
+              <w:t>User Acceptance tester, regression tester</w:t>
+            </w:r>
+          </w:p>
+        </w:tc>
+        <w:tc>
+          <w:tcPr>
+            <w:tcW w:w="574" w:type="dxa"/>
+            <w:shd w:val="clear" w:color="auto" w:fill="FFFFFF" w:themeFill="background1"/>
+          </w:tcPr>
+          <w:p>
+            <w:pPr>
+              <w:jc w:val="center"/>
+              <w:rPr>
+                <w:color w:val="auto"/>
+                <w:sz w:val="18"/>
+                <w:szCs w:val="18"/>
+                <w:lang w:val="nl-BE"/>
+              </w:rPr>
+            </w:pPr>
+            <w:r>
+              <w:rPr>
+                <w:color w:val="auto"/>
+                <w:sz w:val="18"/>
+                <w:szCs w:val="18"/>
+                <w:lang w:val="nl-BE"/>
+              </w:rPr>
+              <w:t>[7]</w:t>
+            </w:r>
+          </w:p>
+        </w:tc>
+      </w:tr>
+      <w:tr>
+        <w:tc>
+          <w:tcPr>
+            <w:tcW w:w="1380" w:type="dxa"/>
+            <w:shd w:val="clear" w:color="auto" w:fill="FFFFFF" w:themeFill="background1"/>
+          </w:tcPr>
+          <w:p>
+            <w:pPr>
+              <w:jc w:val="left"/>
+              <w:rPr>
+                <w:color w:val="auto"/>
+                <w:sz w:val="18"/>
+                <w:szCs w:val="18"/>
+                <w:lang w:val="nl-BE"/>
+              </w:rPr>
+            </w:pPr>
+            <w:r>
+              <w:rPr>
+                <w:color w:val="auto"/>
+                <w:sz w:val="18"/>
+                <w:szCs w:val="18"/>
+                <w:lang w:val="nl-BE"/>
+              </w:rPr>
+              <w:t>Windows</w:t>
+            </w:r>
+          </w:p>
+        </w:tc>
+        <w:tc>
+          <w:tcPr>
+            <w:tcW w:w="1610" w:type="dxa"/>
+            <w:shd w:val="clear" w:color="auto" w:fill="FFFFFF" w:themeFill="background1"/>
+          </w:tcPr>
+          <w:p>
+            <w:pPr>
+              <w:jc w:val="left"/>
+              <w:rPr>
+                <w:color w:val="auto"/>
+                <w:sz w:val="18"/>
+                <w:szCs w:val="18"/>
+                <w:lang w:val="nl-BE"/>
+              </w:rPr>
+            </w:pPr>
+            <w:r>
+              <w:rPr>
+                <w:color w:val="auto"/>
+                <w:sz w:val="18"/>
+                <w:szCs w:val="18"/>
+                <w:lang w:val="nl-BE"/>
+              </w:rPr>
+              <w:t>10</w:t>
+            </w:r>
+          </w:p>
+        </w:tc>
+        <w:tc>
+          <w:tcPr>
+            <w:tcW w:w="1848" w:type="dxa"/>
+            <w:shd w:val="clear" w:color="auto" w:fill="FFFFFF" w:themeFill="background1"/>
+          </w:tcPr>
+          <w:p>
+            <w:pPr>
+              <w:jc w:val="left"/>
+              <w:rPr>
+                <w:color w:val="auto"/>
+                <w:sz w:val="18"/>
+                <w:szCs w:val="18"/>
+                <w:lang w:val="nl-BE"/>
+              </w:rPr>
+            </w:pPr>
+            <w:r>
+              <w:rPr>
+                <w:color w:val="auto"/>
+                <w:sz w:val="18"/>
+                <w:szCs w:val="18"/>
+                <w:lang w:val="nl-BE"/>
+              </w:rPr>
+              <w:t>Windows</w:t>
+            </w:r>
+          </w:p>
+        </w:tc>
+        <w:tc>
+          <w:tcPr>
+            <w:tcW w:w="3655" w:type="dxa"/>
+            <w:shd w:val="clear" w:color="auto" w:fill="FFFFFF" w:themeFill="background1"/>
+          </w:tcPr>
+          <w:p>
+            <w:pPr>
+              <w:jc w:val="left"/>
+              <w:rPr>
+                <w:color w:val="auto"/>
+                <w:sz w:val="18"/>
+                <w:szCs w:val="18"/>
+                <w:lang w:val="en-US"/>
+              </w:rPr>
+            </w:pPr>
+            <w:proofErr w:type="spellStart"/>
+            <w:r>
+              <w:rPr>
+                <w:color w:val="auto"/>
+                <w:sz w:val="18"/>
+                <w:szCs w:val="18"/>
+                <w:lang w:val="en-US"/>
+              </w:rPr>
+              <w:t>Besturingssysteem</w:t>
+            </w:r>
+            <w:proofErr w:type="spellEnd"/>
+            <w:r>
+              <w:rPr>
+                <w:color w:val="auto"/>
+                <w:sz w:val="18"/>
+                <w:szCs w:val="18"/>
+                <w:lang w:val="en-US"/>
+              </w:rPr>
+              <w:t xml:space="preserve"> van Microsoft</w:t>
+            </w:r>
+          </w:p>
+        </w:tc>
+        <w:tc>
+          <w:tcPr>
+            <w:tcW w:w="574" w:type="dxa"/>
+            <w:shd w:val="clear" w:color="auto" w:fill="FFFFFF" w:themeFill="background1"/>
+          </w:tcPr>
+          <w:p>
+            <w:pPr>
+              <w:jc w:val="center"/>
+              <w:rPr>
+                <w:color w:val="auto"/>
+                <w:sz w:val="18"/>
+                <w:szCs w:val="18"/>
+                <w:lang w:val="nl-BE"/>
+              </w:rPr>
+            </w:pPr>
+            <w:r>
+              <w:rPr>
+                <w:color w:val="auto"/>
+                <w:sz w:val="18"/>
+                <w:szCs w:val="18"/>
+                <w:lang w:val="nl-BE"/>
+              </w:rPr>
+              <w:t>[8]</w:t>
+            </w:r>
+          </w:p>
+        </w:tc>
+      </w:tr>
+    </w:tbl>
+    <w:p>
+      <w:pPr>
+        <w:rPr>
+          <w:i/>
+          <w:iCs/>
+          <w:color w:val="4F81BD" w:themeColor="accent1"/>
+        </w:rPr>
+      </w:pPr>
+      <w:r>
+        <w:rPr>
+          <w:rStyle w:val="Intensievebenadrukking"/>
+        </w:rPr>
+        <w:t xml:space="preserve">Tabel </w:t>
+      </w:r>
+      <w:r>
+        <w:rPr>
+          <w:rStyle w:val="Intensievebenadrukking"/>
+        </w:rPr>
+        <w:t>8</w:t>
+      </w:r>
+      <w:r>
+        <w:rPr>
+          <w:rStyle w:val="Intensievebenadrukking"/>
+        </w:rPr>
+        <w:t xml:space="preserve"> – </w:t>
+      </w:r>
+      <w:r>
+        <w:rPr>
+          <w:rStyle w:val="Intensievebenadrukking"/>
+        </w:rPr>
+        <w:t>Benodigdheden</w:t>
+      </w:r>
+      <w:r>
+        <w:rPr>
+          <w:rStyle w:val="Intensievebenadrukking"/>
+        </w:rPr>
+        <w:t xml:space="preserve"> tabel</w:t>
+      </w:r>
+    </w:p>
+    <w:p>
+      <w:pPr>
+        <w:spacing w:after="200" w:line="276" w:lineRule="auto"/>
+        <w:jc w:val="left"/>
+        <w:rPr>
+          <w:bCs/>
+          <w:sz w:val="36"/>
+          <w:szCs w:val="26"/>
+          <w:lang w:val="nl-BE" w:eastAsia="en-US"/>
+        </w:rPr>
+      </w:pPr>
+      <w:bookmarkStart w:id="110" w:name="_Toc151216807"/>
+      <w:bookmarkEnd w:id="108"/>
+      <w:r>
+        <w:rPr>
+          <w:lang w:val="nl-BE" w:eastAsia="en-US"/>
+        </w:rPr>
+        <w:br w:type="page"/>
+      </w:r>
+    </w:p>
+    <w:p>
+      <w:pPr>
+        <w:pStyle w:val="Kop1"/>
+        <w:rPr>
+          <w:rFonts w:cs="Times New Roman"/>
+          <w:lang w:val="nl-BE" w:eastAsia="en-US"/>
+        </w:rPr>
+      </w:pPr>
+      <w:r>
+        <w:rPr>
+          <w:rFonts w:cs="Times New Roman"/>
+          <w:kern w:val="0"/>
+          <w:lang w:val="nl-BE" w:eastAsia="en-US"/>
+        </w:rPr>
+        <w:lastRenderedPageBreak/>
+        <w:t>Bronvermelding</w:t>
+      </w:r>
+      <w:bookmarkEnd w:id="110"/>
+    </w:p>
+    <w:tbl>
+      <w:tblPr>
+        <w:tblStyle w:val="Tabelraster"/>
+        <w:tblW w:w="0" w:type="auto"/>
+        <w:tblBorders>
+          <w:top w:val="single" w:sz="4" w:space="0" w:color="FFFFFF" w:themeColor="background1"/>
+          <w:left w:val="single" w:sz="4" w:space="0" w:color="FFFFFF" w:themeColor="background1"/>
+          <w:bottom w:val="single" w:sz="4" w:space="0" w:color="FFFFFF" w:themeColor="background1"/>
+          <w:right w:val="single" w:sz="4" w:space="0" w:color="FFFFFF" w:themeColor="background1"/>
+          <w:insideH w:val="single" w:sz="4" w:space="0" w:color="FFFFFF" w:themeColor="background1"/>
+          <w:insideV w:val="single" w:sz="4" w:space="0" w:color="FFFFFF" w:themeColor="background1"/>
+        </w:tblBorders>
+        <w:tblLook w:val="04A0" w:firstRow="1" w:lastRow="0" w:firstColumn="1" w:lastColumn="0" w:noHBand="0" w:noVBand="1"/>
+      </w:tblPr>
+      <w:tblGrid>
+        <w:gridCol w:w="574"/>
+        <w:gridCol w:w="8488"/>
+      </w:tblGrid>
+      <w:tr>
+        <w:tc>
+          <w:tcPr>
+            <w:tcW w:w="574" w:type="dxa"/>
+          </w:tcPr>
+          <w:p>
+            <w:pPr>
+              <w:spacing w:before="120" w:after="120"/>
+              <w:rPr>
+                <w:color w:val="auto"/>
+                <w:lang w:val="nl-BE" w:eastAsia="en-US"/>
+              </w:rPr>
+            </w:pPr>
+            <w:r>
+              <w:rPr>
+                <w:color w:val="auto"/>
+                <w:lang w:val="nl-BE" w:eastAsia="en-US"/>
+              </w:rPr>
+              <w:t>[1]</w:t>
+            </w:r>
+          </w:p>
+        </w:tc>
+        <w:tc>
+          <w:tcPr>
+            <w:tcW w:w="8488" w:type="dxa"/>
+          </w:tcPr>
+          <w:p>
+            <w:pPr>
+              <w:spacing w:after="0"/>
+              <w:rPr>
+                <w:rFonts w:ascii="Times New Roman" w:hAnsi="Times New Roman"/>
+                <w:color w:val="auto"/>
+                <w:lang w:val="nl-BE" w:eastAsia="nl-BE"/>
+              </w:rPr>
+            </w:pPr>
+            <w:proofErr w:type="spellStart"/>
+            <w:r>
+              <w:rPr>
+                <w:rStyle w:val="fontstyle01"/>
+                <w:color w:val="auto"/>
+                <w:lang w:val="nl-BE"/>
+              </w:rPr>
+              <w:t>Jest</w:t>
+            </w:r>
+            <w:proofErr w:type="spellEnd"/>
+            <w:r>
+              <w:rPr>
+                <w:rStyle w:val="fontstyle01"/>
+                <w:color w:val="auto"/>
+                <w:lang w:val="nl-BE"/>
+              </w:rPr>
+              <w:t xml:space="preserve">. (n.d.). Opgehaald van </w:t>
+            </w:r>
+            <w:hyperlink r:id="rId78" w:history="1">
+              <w:r>
+                <w:rPr>
+                  <w:rStyle w:val="Hyperlink"/>
+                  <w:rFonts w:cs="Calibri"/>
+                  <w:color w:val="auto"/>
+                  <w:szCs w:val="22"/>
+                  <w:lang w:val="nl-BE"/>
+                </w:rPr>
+                <w:t>https://jestjs.io/</w:t>
+              </w:r>
+            </w:hyperlink>
+          </w:p>
+        </w:tc>
+      </w:tr>
+      <w:tr>
+        <w:tc>
+          <w:tcPr>
+            <w:tcW w:w="574" w:type="dxa"/>
+          </w:tcPr>
+          <w:p>
+            <w:pPr>
+              <w:spacing w:before="120" w:after="120"/>
+              <w:rPr>
+                <w:color w:val="auto"/>
+                <w:lang w:val="nl-BE" w:eastAsia="en-US"/>
+              </w:rPr>
+            </w:pPr>
+            <w:r>
+              <w:rPr>
+                <w:color w:val="auto"/>
+                <w:lang w:val="nl-BE" w:eastAsia="en-US"/>
+              </w:rPr>
+              <w:t>[2]</w:t>
+            </w:r>
+          </w:p>
+        </w:tc>
+        <w:tc>
+          <w:tcPr>
+            <w:tcW w:w="8488" w:type="dxa"/>
+          </w:tcPr>
+          <w:p>
+            <w:pPr>
+              <w:spacing w:after="0"/>
+              <w:rPr>
+                <w:rStyle w:val="fontstyle01"/>
+                <w:color w:val="auto"/>
+              </w:rPr>
+            </w:pPr>
+            <w:r>
+              <w:rPr>
+                <w:rStyle w:val="fontstyle01"/>
+                <w:color w:val="auto"/>
+                <w:lang w:val="en-US"/>
+              </w:rPr>
+              <w:t xml:space="preserve">Visual Studio: IDE and code editor for software developers and teams. </w:t>
+            </w:r>
+            <w:r>
+              <w:rPr>
+                <w:rStyle w:val="fontstyle01"/>
+                <w:color w:val="auto"/>
+              </w:rPr>
+              <w:t>(2023, November 17). Visual Studio.</w:t>
+            </w:r>
+            <w:r>
+              <w:rPr>
+                <w:rStyle w:val="fontstyle01"/>
+                <w:color w:val="auto"/>
+                <w:lang w:val="nl-BE"/>
+              </w:rPr>
+              <w:t xml:space="preserve"> Opgehaald van</w:t>
+            </w:r>
+            <w:r>
+              <w:rPr>
+                <w:rStyle w:val="fontstyle01"/>
+                <w:color w:val="auto"/>
+              </w:rPr>
+              <w:t xml:space="preserve"> </w:t>
+            </w:r>
+            <w:hyperlink r:id="rId79" w:history="1">
+              <w:r>
+                <w:rPr>
+                  <w:rStyle w:val="Hyperlink"/>
+                  <w:rFonts w:cs="Calibri"/>
+                  <w:color w:val="auto"/>
+                  <w:szCs w:val="22"/>
+                </w:rPr>
+                <w:t>https://visualstudio.microsoft.com/</w:t>
+              </w:r>
+            </w:hyperlink>
+          </w:p>
+        </w:tc>
+      </w:tr>
+      <w:tr>
+        <w:tc>
+          <w:tcPr>
+            <w:tcW w:w="574" w:type="dxa"/>
+          </w:tcPr>
+          <w:p>
+            <w:pPr>
+              <w:spacing w:before="120" w:after="120"/>
+              <w:rPr>
+                <w:color w:val="auto"/>
+                <w:lang w:val="nl-BE" w:eastAsia="en-US"/>
+              </w:rPr>
+            </w:pPr>
+            <w:r>
+              <w:rPr>
+                <w:color w:val="auto"/>
+                <w:lang w:val="nl-BE" w:eastAsia="en-US"/>
+              </w:rPr>
+              <w:t>[3]</w:t>
+            </w:r>
+          </w:p>
+        </w:tc>
+        <w:tc>
+          <w:tcPr>
+            <w:tcW w:w="8488" w:type="dxa"/>
+          </w:tcPr>
+          <w:p>
+            <w:pPr>
+              <w:spacing w:after="0"/>
+              <w:rPr>
+                <w:rFonts w:ascii="Times New Roman" w:hAnsi="Times New Roman"/>
+                <w:color w:val="auto"/>
+                <w:lang w:val="nl-BE" w:eastAsia="nl-BE"/>
+              </w:rPr>
+            </w:pPr>
+            <w:r>
+              <w:rPr>
+                <w:rStyle w:val="fontstyle01"/>
+                <w:color w:val="auto"/>
+                <w:lang w:val="en-US"/>
+              </w:rPr>
+              <w:t xml:space="preserve">Visual Studio Code - Code editing. Redefined. (2021, November 3). </w:t>
+            </w:r>
+            <w:r>
+              <w:rPr>
+                <w:rStyle w:val="fontstyle01"/>
+                <w:color w:val="auto"/>
+                <w:lang w:val="nl-BE"/>
+              </w:rPr>
+              <w:t xml:space="preserve">Opgehaald van  </w:t>
+            </w:r>
+            <w:hyperlink r:id="rId80" w:history="1">
+              <w:r>
+                <w:rPr>
+                  <w:rStyle w:val="Hyperlink"/>
+                  <w:rFonts w:cs="Calibri"/>
+                  <w:color w:val="auto"/>
+                  <w:szCs w:val="22"/>
+                  <w:lang w:val="en-US"/>
+                </w:rPr>
+                <w:t>https://code.visualstudio.com/</w:t>
+              </w:r>
+            </w:hyperlink>
+          </w:p>
+        </w:tc>
+      </w:tr>
+      <w:tr>
+        <w:tc>
+          <w:tcPr>
+            <w:tcW w:w="574" w:type="dxa"/>
+          </w:tcPr>
+          <w:p>
+            <w:pPr>
+              <w:spacing w:before="120" w:after="120"/>
+              <w:rPr>
+                <w:color w:val="auto"/>
+                <w:lang w:val="nl-BE" w:eastAsia="en-US"/>
+              </w:rPr>
+            </w:pPr>
+            <w:r>
+              <w:rPr>
+                <w:color w:val="auto"/>
+                <w:lang w:val="nl-BE" w:eastAsia="en-US"/>
+              </w:rPr>
+              <w:t>[4]</w:t>
+            </w:r>
+          </w:p>
+        </w:tc>
+        <w:tc>
+          <w:tcPr>
+            <w:tcW w:w="8488" w:type="dxa"/>
+          </w:tcPr>
+          <w:p>
+            <w:pPr>
+              <w:spacing w:after="0"/>
+              <w:rPr>
+                <w:color w:val="auto"/>
+                <w:lang w:val="nl-BE"/>
+              </w:rPr>
+            </w:pPr>
+            <w:r>
+              <w:rPr>
+                <w:rStyle w:val="fontstyle01"/>
+                <w:color w:val="auto"/>
+              </w:rPr>
+              <w:t xml:space="preserve">Download de snelste Firefox ooit. (n.d.). Mozilla. </w:t>
+            </w:r>
+            <w:r>
+              <w:rPr>
+                <w:rStyle w:val="fontstyle01"/>
+                <w:color w:val="auto"/>
+                <w:lang w:val="nl-BE"/>
+              </w:rPr>
+              <w:t xml:space="preserve">Opgehaald van  </w:t>
+            </w:r>
+            <w:hyperlink r:id="rId81" w:history="1">
+              <w:r>
+                <w:rPr>
+                  <w:rStyle w:val="Hyperlink"/>
+                  <w:rFonts w:cs="Calibri"/>
+                  <w:color w:val="auto"/>
+                  <w:szCs w:val="22"/>
+                </w:rPr>
+                <w:t>https://www.mozilla.org/nl/firefox/new/</w:t>
+              </w:r>
+            </w:hyperlink>
+          </w:p>
+        </w:tc>
+      </w:tr>
+      <w:tr>
+        <w:tc>
+          <w:tcPr>
+            <w:tcW w:w="574" w:type="dxa"/>
+          </w:tcPr>
+          <w:p>
+            <w:pPr>
+              <w:spacing w:before="120" w:after="120"/>
+              <w:rPr>
+                <w:color w:val="auto"/>
+                <w:lang w:val="nl-BE" w:eastAsia="en-US"/>
+              </w:rPr>
+            </w:pPr>
+            <w:r>
+              <w:rPr>
+                <w:color w:val="auto"/>
+                <w:lang w:val="nl-BE" w:eastAsia="en-US"/>
+              </w:rPr>
+              <w:t>[5]</w:t>
+            </w:r>
+          </w:p>
+        </w:tc>
+        <w:tc>
+          <w:tcPr>
+            <w:tcW w:w="8488" w:type="dxa"/>
+          </w:tcPr>
+          <w:p>
+            <w:pPr>
+              <w:spacing w:after="0"/>
+              <w:rPr>
+                <w:color w:val="auto"/>
+                <w:lang w:val="nl-BE" w:eastAsia="en-US"/>
+              </w:rPr>
+            </w:pPr>
+            <w:r>
+              <w:rPr>
+                <w:color w:val="auto"/>
+                <w:lang w:val="nl-BE" w:eastAsia="en-US"/>
+              </w:rPr>
+              <w:t xml:space="preserve">Google Chrome. (n.d.). Google Chrome-webbrowser. </w:t>
+            </w:r>
+            <w:r>
+              <w:rPr>
+                <w:rStyle w:val="fontstyle01"/>
+                <w:color w:val="auto"/>
+                <w:lang w:val="nl-BE"/>
+              </w:rPr>
+              <w:t xml:space="preserve">Opgehaald van  </w:t>
+            </w:r>
+            <w:hyperlink r:id="rId82" w:history="1">
+              <w:r>
+                <w:rPr>
+                  <w:rStyle w:val="Hyperlink"/>
+                  <w:color w:val="auto"/>
+                  <w:lang w:val="nl-BE" w:eastAsia="en-US"/>
+                </w:rPr>
+                <w:t>https://www.google.com/intl/nl_be/chrome/</w:t>
+              </w:r>
+            </w:hyperlink>
+          </w:p>
+        </w:tc>
+      </w:tr>
+      <w:tr>
+        <w:tc>
+          <w:tcPr>
+            <w:tcW w:w="574" w:type="dxa"/>
+          </w:tcPr>
+          <w:p>
+            <w:pPr>
+              <w:spacing w:before="120" w:after="120"/>
+              <w:rPr>
+                <w:color w:val="auto"/>
+                <w:lang w:val="nl-BE" w:eastAsia="en-US"/>
+              </w:rPr>
+            </w:pPr>
+            <w:r>
+              <w:rPr>
+                <w:color w:val="auto"/>
+                <w:lang w:val="nl-BE" w:eastAsia="en-US"/>
+              </w:rPr>
+              <w:t>[6]</w:t>
+            </w:r>
+          </w:p>
+        </w:tc>
+        <w:tc>
+          <w:tcPr>
+            <w:tcW w:w="8488" w:type="dxa"/>
+          </w:tcPr>
+          <w:p>
+            <w:pPr>
+              <w:spacing w:after="0"/>
+              <w:rPr>
+                <w:color w:val="auto"/>
+                <w:lang w:val="nl-BE" w:eastAsia="en-US"/>
+              </w:rPr>
+            </w:pPr>
+            <w:r>
+              <w:rPr>
+                <w:color w:val="auto"/>
+                <w:lang w:val="en-US" w:eastAsia="en-US"/>
+              </w:rPr>
+              <w:t xml:space="preserve">Get to know Microsoft Edge. </w:t>
+            </w:r>
+            <w:r>
+              <w:rPr>
+                <w:color w:val="auto"/>
+                <w:lang w:val="nl-BE" w:eastAsia="en-US"/>
+              </w:rPr>
+              <w:t xml:space="preserve">(n.d.). </w:t>
+            </w:r>
+            <w:r>
+              <w:rPr>
+                <w:rStyle w:val="fontstyle01"/>
+                <w:color w:val="auto"/>
+                <w:lang w:val="nl-BE"/>
+              </w:rPr>
+              <w:t xml:space="preserve">Opgehaald van </w:t>
+            </w:r>
+            <w:hyperlink r:id="rId83" w:history="1">
+              <w:r>
+                <w:rPr>
+                  <w:rStyle w:val="Hyperlink"/>
+                  <w:color w:val="auto"/>
+                  <w:lang w:val="nl-BE" w:eastAsia="en-US"/>
+                </w:rPr>
+                <w:t>https://www.microsoft.com/nl-nl/edge?form=MA13FJ</w:t>
+              </w:r>
+            </w:hyperlink>
+          </w:p>
+        </w:tc>
+      </w:tr>
+      <w:tr>
+        <w:tc>
+          <w:tcPr>
+            <w:tcW w:w="574" w:type="dxa"/>
+          </w:tcPr>
+          <w:p>
+            <w:pPr>
+              <w:spacing w:before="120" w:after="120"/>
+              <w:rPr>
+                <w:color w:val="auto"/>
+                <w:lang w:val="nl-BE" w:eastAsia="en-US"/>
+              </w:rPr>
+            </w:pPr>
+            <w:r>
+              <w:rPr>
+                <w:color w:val="auto"/>
+                <w:lang w:val="nl-BE" w:eastAsia="en-US"/>
+              </w:rPr>
+              <w:t>[7]</w:t>
+            </w:r>
+          </w:p>
+        </w:tc>
+        <w:tc>
+          <w:tcPr>
+            <w:tcW w:w="8488" w:type="dxa"/>
+          </w:tcPr>
+          <w:p>
+            <w:pPr>
+              <w:spacing w:after="0"/>
+              <w:rPr>
+                <w:color w:val="auto"/>
+                <w:lang w:val="nl-BE" w:eastAsia="en-US"/>
+              </w:rPr>
+            </w:pPr>
+            <w:r>
+              <w:rPr>
+                <w:color w:val="auto"/>
+                <w:lang w:val="nl-BE" w:eastAsia="en-US"/>
+              </w:rPr>
+              <w:t xml:space="preserve">Selenium. (n.d.). Selenium. </w:t>
+            </w:r>
+            <w:r>
+              <w:rPr>
+                <w:rStyle w:val="fontstyle01"/>
+                <w:color w:val="auto"/>
+                <w:lang w:val="nl-BE"/>
+              </w:rPr>
+              <w:t xml:space="preserve">Opgehaald van </w:t>
+            </w:r>
+            <w:hyperlink r:id="rId84" w:history="1">
+              <w:r>
+                <w:rPr>
+                  <w:rStyle w:val="Hyperlink"/>
+                  <w:color w:val="auto"/>
+                  <w:lang w:val="nl-BE" w:eastAsia="en-US"/>
+                </w:rPr>
+                <w:t>https://www.selenium.dev/</w:t>
+              </w:r>
+            </w:hyperlink>
+          </w:p>
+        </w:tc>
+      </w:tr>
+      <w:tr>
+        <w:tc>
+          <w:tcPr>
+            <w:tcW w:w="574" w:type="dxa"/>
+          </w:tcPr>
+          <w:p>
+            <w:pPr>
+              <w:spacing w:before="120" w:after="120"/>
+              <w:rPr>
+                <w:color w:val="auto"/>
+                <w:lang w:val="nl-BE" w:eastAsia="en-US"/>
+              </w:rPr>
+            </w:pPr>
+            <w:r>
+              <w:rPr>
+                <w:color w:val="auto"/>
+                <w:lang w:val="nl-BE" w:eastAsia="en-US"/>
+              </w:rPr>
+              <w:t>[8]</w:t>
+            </w:r>
+          </w:p>
+        </w:tc>
+        <w:tc>
+          <w:tcPr>
+            <w:tcW w:w="8488" w:type="dxa"/>
+          </w:tcPr>
+          <w:p>
+            <w:pPr>
+              <w:spacing w:after="0"/>
+              <w:rPr>
+                <w:rStyle w:val="fontstyle01"/>
+                <w:color w:val="auto"/>
+                <w:lang w:val="nl-BE"/>
+              </w:rPr>
+            </w:pPr>
+            <w:r>
+              <w:rPr>
+                <w:rStyle w:val="fontstyle01"/>
+                <w:color w:val="auto"/>
+                <w:lang w:val="en-US"/>
+              </w:rPr>
+              <w:t>Microsoft. (</w:t>
+            </w:r>
+            <w:proofErr w:type="spellStart"/>
+            <w:r>
+              <w:rPr>
+                <w:rStyle w:val="fontstyle01"/>
+                <w:color w:val="auto"/>
+                <w:lang w:val="en-US"/>
+              </w:rPr>
+              <w:t>z.d</w:t>
+            </w:r>
+            <w:proofErr w:type="spellEnd"/>
+            <w:r>
+              <w:rPr>
+                <w:rStyle w:val="fontstyle01"/>
+                <w:color w:val="auto"/>
+                <w:lang w:val="en-US"/>
+              </w:rPr>
+              <w:t xml:space="preserve">.). Download Windows 10. </w:t>
+            </w:r>
+            <w:r>
+              <w:rPr>
+                <w:rStyle w:val="fontstyle01"/>
+                <w:color w:val="auto"/>
+                <w:lang w:val="nl-BE"/>
+              </w:rPr>
+              <w:t xml:space="preserve">Opgehaald van </w:t>
+            </w:r>
+          </w:p>
+          <w:p>
+            <w:pPr>
+              <w:spacing w:after="0"/>
+              <w:rPr>
+                <w:color w:val="auto"/>
+                <w:lang w:val="nl-BE" w:eastAsia="en-US"/>
+              </w:rPr>
+            </w:pPr>
+            <w:hyperlink r:id="rId85" w:history="1">
+              <w:r>
+                <w:rPr>
+                  <w:rStyle w:val="Hyperlink"/>
+                  <w:rFonts w:cs="Calibri"/>
+                  <w:color w:val="auto"/>
+                  <w:szCs w:val="22"/>
+                </w:rPr>
+                <w:t>https://www.microsoft.com/nl-nl/softwaredownload/windows10</w:t>
+              </w:r>
+            </w:hyperlink>
+          </w:p>
+        </w:tc>
+      </w:tr>
+      <w:tr>
+        <w:tc>
+          <w:tcPr>
+            <w:tcW w:w="574" w:type="dxa"/>
+          </w:tcPr>
+          <w:p>
+            <w:pPr>
+              <w:spacing w:before="120" w:after="120"/>
+              <w:rPr>
+                <w:color w:val="auto"/>
+                <w:lang w:val="nl-BE" w:eastAsia="en-US"/>
+              </w:rPr>
+            </w:pPr>
+            <w:r>
+              <w:rPr>
+                <w:color w:val="auto"/>
+                <w:lang w:val="nl-BE" w:eastAsia="en-US"/>
+              </w:rPr>
+              <w:t>[9]</w:t>
+            </w:r>
+          </w:p>
+        </w:tc>
+        <w:tc>
+          <w:tcPr>
+            <w:tcW w:w="8488" w:type="dxa"/>
+          </w:tcPr>
+          <w:p>
+            <w:pPr>
+              <w:spacing w:before="120" w:after="120"/>
+              <w:rPr>
+                <w:color w:val="auto"/>
+                <w:lang w:val="nl-BE" w:eastAsia="en-US"/>
+              </w:rPr>
+            </w:pPr>
+            <w:r>
+              <w:rPr>
+                <w:color w:val="auto"/>
+                <w:lang w:val="nl-BE" w:eastAsia="en-US"/>
+              </w:rPr>
+              <w:t xml:space="preserve">ICTinformatiecentrum.nl. (2023, November 8). Data migratie | Uitleg en definitie - ICTinformatiecentrum.nl. Opgehaald van </w:t>
+            </w:r>
+            <w:hyperlink r:id="rId86" w:history="1">
+              <w:r>
+                <w:rPr>
+                  <w:rStyle w:val="Hyperlink"/>
+                  <w:color w:val="auto"/>
+                  <w:lang w:val="nl-BE" w:eastAsia="en-US"/>
+                </w:rPr>
+                <w:t>https://www.ictinformatiecentrum.nl/data-management/data-migratie</w:t>
+              </w:r>
+            </w:hyperlink>
+          </w:p>
+        </w:tc>
+      </w:tr>
+      <w:tr>
+        <w:tc>
+          <w:tcPr>
+            <w:tcW w:w="574" w:type="dxa"/>
+          </w:tcPr>
+          <w:p>
+            <w:pPr>
+              <w:spacing w:before="120" w:after="120"/>
+              <w:rPr>
+                <w:color w:val="auto"/>
+                <w:lang w:val="nl-BE" w:eastAsia="en-US"/>
+              </w:rPr>
+            </w:pPr>
+            <w:r>
+              <w:rPr>
+                <w:color w:val="auto"/>
+                <w:lang w:val="nl-BE" w:eastAsia="en-US"/>
+              </w:rPr>
+              <w:t>[10]</w:t>
+            </w:r>
+          </w:p>
+        </w:tc>
+        <w:tc>
+          <w:tcPr>
+            <w:tcW w:w="8488" w:type="dxa"/>
+          </w:tcPr>
+          <w:p>
+            <w:pPr>
+              <w:spacing w:before="120" w:after="120"/>
+              <w:rPr>
+                <w:color w:val="auto"/>
+                <w:lang w:val="nl-BE" w:eastAsia="en-US"/>
+              </w:rPr>
+            </w:pPr>
+            <w:r>
+              <w:rPr>
+                <w:color w:val="auto"/>
+                <w:lang w:val="en-US" w:eastAsia="en-US"/>
+              </w:rPr>
+              <w:t xml:space="preserve">About branches - GitHub Docs. (n.d.). GitHub Docs. </w:t>
+            </w:r>
+            <w:r>
+              <w:rPr>
+                <w:color w:val="auto"/>
+                <w:lang w:val="nl-BE" w:eastAsia="en-US"/>
+              </w:rPr>
+              <w:t xml:space="preserve">Opgehaald van </w:t>
+            </w:r>
+            <w:hyperlink r:id="rId87" w:history="1">
+              <w:r>
+                <w:rPr>
+                  <w:rStyle w:val="Hyperlink"/>
+                  <w:color w:val="auto"/>
+                  <w:lang w:val="nl-BE" w:eastAsia="en-US"/>
+                </w:rPr>
+                <w:t>https://docs.github.com/en/pull-requests/collaborating-with-pull-requests/proposing-changes-to-your-work-with-pull-requests/about-branches</w:t>
+              </w:r>
+            </w:hyperlink>
+          </w:p>
+        </w:tc>
+      </w:tr>
+      <w:tr>
+        <w:tc>
+          <w:tcPr>
+            <w:tcW w:w="574" w:type="dxa"/>
+          </w:tcPr>
+          <w:p>
+            <w:pPr>
+              <w:spacing w:before="120" w:after="120"/>
+              <w:rPr>
+                <w:color w:val="auto"/>
+                <w:lang w:val="nl-BE" w:eastAsia="en-US"/>
+              </w:rPr>
+            </w:pPr>
+            <w:r>
+              <w:rPr>
+                <w:color w:val="auto"/>
+                <w:lang w:val="nl-BE" w:eastAsia="en-US"/>
+              </w:rPr>
+              <w:t>[11]</w:t>
+            </w:r>
+          </w:p>
+        </w:tc>
+        <w:tc>
+          <w:tcPr>
+            <w:tcW w:w="8488" w:type="dxa"/>
+          </w:tcPr>
+          <w:p>
+            <w:pPr>
+              <w:spacing w:before="120" w:after="120"/>
+              <w:rPr>
+                <w:color w:val="auto"/>
+                <w:lang w:val="en-US" w:eastAsia="en-US"/>
+              </w:rPr>
+            </w:pPr>
+            <w:r>
+              <w:rPr>
+                <w:color w:val="auto"/>
+                <w:lang w:val="en-US" w:eastAsia="en-US"/>
+              </w:rPr>
+              <w:t xml:space="preserve">McCartney, A. (2023, November 9). The Difference Between Front-End vs. Back-End | ComputerScience.org. Code a New Career | ComputerScience.org. </w:t>
+            </w:r>
+            <w:hyperlink r:id="rId88" w:history="1">
+              <w:r>
+                <w:rPr>
+                  <w:rStyle w:val="Hyperlink"/>
+                  <w:color w:val="auto"/>
+                  <w:lang w:val="en-US" w:eastAsia="en-US"/>
+                </w:rPr>
+                <w:t>https://www.computerscience.org/bootcamps/resources/frontend-vs-backend/</w:t>
+              </w:r>
+            </w:hyperlink>
+          </w:p>
+        </w:tc>
+      </w:tr>
+    </w:tbl>
+    <w:p>
+      <w:pPr>
+        <w:rPr>
+          <w:lang w:val="en-US" w:eastAsia="en-US"/>
+        </w:rPr>
+      </w:pPr>
+    </w:p>
+    <w:p>
+      <w:pPr>
         <w:rPr>
           <w:lang w:val="en-US" w:eastAsia="en-US"/>
         </w:rPr>
       </w:pPr>
     </w:p>
     <w:sectPr>
-      <w:headerReference w:type="default" r:id="rId77"/>
-      <w:footerReference w:type="even" r:id="rId78"/>
-      <w:footerReference w:type="default" r:id="rId79"/>
-      <w:headerReference w:type="first" r:id="rId80"/>
+      <w:headerReference w:type="default" r:id="rId89"/>
+      <w:footerReference w:type="even" r:id="rId90"/>
+      <w:footerReference w:type="default" r:id="rId91"/>
+      <w:headerReference w:type="first" r:id="rId92"/>
       <w:pgSz w:w="11906" w:h="16838"/>
       <w:pgMar w:top="1417" w:right="1417" w:bottom="1417" w:left="1417" w:header="708" w:footer="708" w:gutter="0"/>
       <w:cols w:space="708"/>
@@ -27098,6 +35692,36 @@
   <w:num w:numId="11" w16cid:durableId="1178738212">
     <w:abstractNumId w:val="4"/>
   </w:num>
+  <w:num w:numId="12" w16cid:durableId="38212937">
+    <w:abstractNumId w:val="6"/>
+    <w:lvlOverride w:ilvl="0">
+      <w:startOverride w:val="1"/>
+    </w:lvlOverride>
+    <w:lvlOverride w:ilvl="1">
+      <w:startOverride w:val="1"/>
+    </w:lvlOverride>
+    <w:lvlOverride w:ilvl="2">
+      <w:startOverride w:val="1"/>
+    </w:lvlOverride>
+    <w:lvlOverride w:ilvl="3">
+      <w:startOverride w:val="1"/>
+    </w:lvlOverride>
+    <w:lvlOverride w:ilvl="4">
+      <w:startOverride w:val="1"/>
+    </w:lvlOverride>
+    <w:lvlOverride w:ilvl="5">
+      <w:startOverride w:val="1"/>
+    </w:lvlOverride>
+    <w:lvlOverride w:ilvl="6">
+      <w:startOverride w:val="1"/>
+    </w:lvlOverride>
+    <w:lvlOverride w:ilvl="7">
+      <w:startOverride w:val="1"/>
+    </w:lvlOverride>
+    <w:lvlOverride w:ilvl="8">
+      <w:startOverride w:val="1"/>
+    </w:lvlOverride>
+  </w:num>
   <w:numIdMacAtCleanup w:val="9"/>
 </w:numbering>
 </file>
@@ -27708,7 +36332,6 @@
   <w:style w:type="character" w:default="1" w:styleId="Standaardalinea-lettertype">
     <w:name w:val="Default Paragraph Font"/>
     <w:uiPriority w:val="1"/>
-    <w:semiHidden/>
     <w:unhideWhenUsed/>
   </w:style>
   <w:style w:type="table" w:default="1" w:styleId="Standaardtabel">
@@ -28623,6 +37246,21 @@
       <w:u w:val="single"/>
     </w:rPr>
   </w:style>
+  <w:style w:type="character" w:customStyle="1" w:styleId="fontstyle01">
+    <w:name w:val="fontstyle01"/>
+    <w:basedOn w:val="Standaardalinea-lettertype"/>
+    <w:rsid w:val="001F0275"/>
+    <w:rPr>
+      <w:rFonts w:ascii="Calibri" w:hAnsi="Calibri" w:cs="Calibri" w:hint="default"/>
+      <w:b w:val="0"/>
+      <w:bCs w:val="0"/>
+      <w:i w:val="0"/>
+      <w:iCs w:val="0"/>
+      <w:color w:val="404040"/>
+      <w:sz w:val="22"/>
+      <w:szCs w:val="22"/>
+    </w:rPr>
+  </w:style>
 </w:styles>
 </file>
 
